--- a/documents/Todo-2.1_Handling_Prompts.docx
+++ b/documents/Todo-2.1_Handling_Prompts.docx
@@ -68,15 +68,13 @@
       </w:r>
       <w:r>
         <w:rPr>
-          <w:b/>
-          <w:bCs/>
           <w:highlight w:val="none"/>
         </w:rPr>
       </w:r>
     </w:p>
     <w:p>
       <w:pPr>
-        <w:pStyle w:val="664"/>
+        <w:pStyle w:val="897"/>
         <w:numPr>
           <w:ilvl w:val="0"/>
           <w:numId w:val="1"/>
@@ -153,8 +151,6 @@
       </w:r>
       <w:r>
         <w:rPr>
-          <w:b/>
-          <w:bCs/>
           <w:highlight w:val="none"/>
         </w:rPr>
       </w:r>
@@ -166,7 +162,7 @@
     </w:p>
     <w:p>
       <w:pPr>
-        <w:pStyle w:val="664"/>
+        <w:pStyle w:val="897"/>
         <w:numPr>
           <w:ilvl w:val="0"/>
           <w:numId w:val="1"/>
@@ -305,7 +301,7 @@
     </w:p>
     <w:p>
       <w:pPr>
-        <w:pStyle w:val="664"/>
+        <w:pStyle w:val="897"/>
         <w:numPr>
           <w:ilvl w:val="0"/>
           <w:numId w:val="1"/>
@@ -420,7 +416,7 @@
     </w:p>
     <w:p>
       <w:pPr>
-        <w:pStyle w:val="664"/>
+        <w:pStyle w:val="897"/>
         <w:numPr>
           <w:ilvl w:val="0"/>
           <w:numId w:val="1"/>
@@ -523,7 +519,7 @@
     </w:p>
     <w:p>
       <w:pPr>
-        <w:pStyle w:val="664"/>
+        <w:pStyle w:val="897"/>
         <w:numPr>
           <w:ilvl w:val="0"/>
           <w:numId w:val="1"/>
@@ -692,7 +688,7 @@
     </w:p>
     <w:p>
       <w:pPr>
-        <w:pStyle w:val="664"/>
+        <w:pStyle w:val="897"/>
         <w:numPr>
           <w:ilvl w:val="0"/>
           <w:numId w:val="1"/>
@@ -881,15 +877,13 @@
       </w:r>
       <w:r>
         <w:rPr>
-          <w:b/>
-          <w:bCs/>
           <w:highlight w:val="none"/>
         </w:rPr>
       </w:r>
     </w:p>
     <w:p>
       <w:pPr>
-        <w:pStyle w:val="664"/>
+        <w:pStyle w:val="897"/>
         <w:numPr>
           <w:ilvl w:val="0"/>
           <w:numId w:val="1"/>
@@ -1023,10 +1017,180 @@
       </w:r>
       <w:r>
         <w:rPr>
+          <w:highlight w:val="none"/>
+        </w:rPr>
+      </w:r>
+      <w:r>
+        <w:rPr>
+          <w:highlight w:val="none"/>
+        </w:rPr>
+      </w:r>
+    </w:p>
+    <w:p>
+      <w:pPr>
+        <w:pBdr/>
+        <w:spacing/>
+        <w:ind w:firstLine="0" w:left="709"/>
+        <w:rPr>
+          <w:highlight w:val="none"/>
+        </w:rPr>
+      </w:pPr>
+      <w:r>
+        <w:rPr>
+          <w:highlight w:val="none"/>
+        </w:rPr>
+        <w:t xml:space="preserve">hoặc </w:t>
+      </w:r>
+      <w:r>
+        <w:rPr>
+          <w:highlight w:val="none"/>
+        </w:rPr>
+        <w:t xml:space="preserve">là </w:t>
+      </w:r>
+      <w:r>
+        <w:rPr>
+          <w:highlight w:val="none"/>
+        </w:rPr>
+        <w:t xml:space="preserve">người </w:t>
+      </w:r>
+      <w:r>
+        <w:rPr>
+          <w:highlight w:val="none"/>
+        </w:rPr>
+        <w:t xml:space="preserve">ta </w:t>
+      </w:r>
+      <w:r>
+        <w:rPr>
+          <w:highlight w:val="none"/>
+        </w:rPr>
+        <w:t xml:space="preserve">có </w:t>
+      </w:r>
+      <w:r>
+        <w:rPr>
+          <w:highlight w:val="none"/>
+        </w:rPr>
+        <w:t xml:space="preserve">thể </w:t>
+      </w:r>
+      <w:r>
+        <w:rPr>
+          <w:highlight w:val="none"/>
+        </w:rPr>
+        <w:t xml:space="preserve">yêu </w:t>
+      </w:r>
+      <w:r>
+        <w:rPr>
+          <w:highlight w:val="none"/>
+        </w:rPr>
+        <w:t xml:space="preserve">cầu “</w:t>
+      </w:r>
+      <w:r>
+        <w:rPr>
+          <w:i/>
+          <w:iCs/>
+          <w:highlight w:val="none"/>
+        </w:rPr>
+        <w:t xml:space="preserve">giờ </w:t>
+      </w:r>
+      <w:r>
+        <w:rPr>
+          <w:i/>
+          <w:iCs/>
+          <w:highlight w:val="none"/>
+        </w:rPr>
+        <w:t xml:space="preserve">này </w:t>
+      </w:r>
+      <w:r>
+        <w:rPr>
+          <w:i/>
+          <w:iCs/>
+          <w:highlight w:val="none"/>
+        </w:rPr>
+        <w:t xml:space="preserve">trở </w:t>
+      </w:r>
+      <w:r>
+        <w:rPr>
+          <w:i/>
+          <w:iCs/>
+          <w:highlight w:val="none"/>
+        </w:rPr>
+        <w:t xml:space="preserve">đi” </w:t>
+      </w:r>
+      <w:r>
+        <w:rPr>
+          <w:highlight w:val="none"/>
+        </w:rPr>
+        <w:t xml:space="preserve">thay </w:t>
+      </w:r>
+      <w:r>
+        <w:rPr>
+          <w:highlight w:val="none"/>
+        </w:rPr>
+        <w:t xml:space="preserve">vì “</w:t>
+      </w:r>
+      <w:r>
+        <w:rPr>
+          <w:i/>
+          <w:iCs/>
+          <w:highlight w:val="none"/>
+        </w:rPr>
+        <w:t xml:space="preserve">tiết </w:t>
+      </w:r>
+      <w:r>
+        <w:rPr>
+          <w:i/>
+          <w:iCs/>
+          <w:highlight w:val="none"/>
+        </w:rPr>
+        <w:t xml:space="preserve">này </w:t>
+      </w:r>
+      <w:r>
+        <w:rPr>
+          <w:i/>
+          <w:iCs/>
+          <w:highlight w:val="none"/>
+        </w:rPr>
+        <w:t xml:space="preserve">trở </w:t>
+      </w:r>
+      <w:r>
+        <w:rPr>
+          <w:i/>
+          <w:iCs/>
+          <w:highlight w:val="none"/>
+        </w:rPr>
+        <w:t xml:space="preserve">đi</w:t>
+      </w:r>
+      <w:r>
+        <w:rPr>
+          <w:highlight w:val="none"/>
+        </w:rPr>
+        <w:t xml:space="preserve">"</w:t>
+      </w:r>
+      <w:r>
+        <w:rPr>
+          <w:highlight w:val="none"/>
+        </w:rPr>
+        <w:t xml:space="preserve">  -&gt; </w:t>
+      </w:r>
+      <w:r>
+        <w:rPr>
           <w:b/>
           <w:bCs/>
           <w:highlight w:val="none"/>
         </w:rPr>
+        <w:t xml:space="preserve">Tiết</w:t>
+      </w:r>
+      <w:r>
+        <w:rPr>
+          <w:b/>
+          <w:bCs/>
+          <w:highlight w:val="none"/>
+        </w:rPr>
+        <w:t xml:space="preserve"> (**)</w:t>
+      </w:r>
+      <w:r>
+        <w:rPr>
+          <w:highlight w:val="none"/>
+        </w:rPr>
       </w:r>
       <w:r>
         <w:rPr>
@@ -1047,6 +1211,11 @@
         <w:rPr>
           <w:highlight w:val="none"/>
         </w:rPr>
+      </w:r>
+      <w:r>
+        <w:rPr>
+          <w:highlight w:val="none"/>
+        </w:rPr>
         <w:t xml:space="preserve">hoặc </w:t>
       </w:r>
       <w:r>
@@ -1059,37 +1228,25 @@
         <w:rPr>
           <w:highlight w:val="none"/>
         </w:rPr>
-        <w:t xml:space="preserve">người </w:t>
-      </w:r>
-      <w:r>
-        <w:rPr>
-          <w:highlight w:val="none"/>
-        </w:rPr>
-        <w:t xml:space="preserve">ta </w:t>
-      </w:r>
-      <w:r>
-        <w:rPr>
-          <w:highlight w:val="none"/>
-        </w:rPr>
-        <w:t xml:space="preserve">có </w:t>
-      </w:r>
-      <w:r>
-        <w:rPr>
-          <w:highlight w:val="none"/>
-        </w:rPr>
-        <w:t xml:space="preserve">thể </w:t>
-      </w:r>
-      <w:r>
-        <w:rPr>
-          <w:highlight w:val="none"/>
-        </w:rPr>
-        <w:t xml:space="preserve">yêu </w:t>
-      </w:r>
-      <w:r>
-        <w:rPr>
-          <w:highlight w:val="none"/>
-        </w:rPr>
-        <w:t xml:space="preserve">cầu “</w:t>
+        <w:t xml:space="preserve">tôi </w:t>
+      </w:r>
+      <w:r>
+        <w:rPr>
+          <w:highlight w:val="none"/>
+        </w:rPr>
+        <w:t xml:space="preserve">thích </w:t>
+      </w:r>
+      <w:r>
+        <w:rPr>
+          <w:highlight w:val="none"/>
+        </w:rPr>
+        <w:t xml:space="preserve">học </w:t>
+      </w:r>
+      <w:r>
+        <w:rPr>
+          <w:highlight w:val="none"/>
+        </w:rPr>
+        <w:t xml:space="preserve">từ </w:t>
       </w:r>
       <w:r>
         <w:rPr>
@@ -1097,7 +1254,61 @@
           <w:iCs/>
           <w:highlight w:val="none"/>
         </w:rPr>
-        <w:t xml:space="preserve">giờ </w:t>
+        <w:t xml:space="preserve">tiết </w:t>
+      </w:r>
+      <w:r>
+        <w:rPr>
+          <w:highlight w:val="none"/>
+        </w:rPr>
+        <w:t xml:space="preserve">này </w:t>
+      </w:r>
+      <w:r>
+        <w:rPr>
+          <w:highlight w:val="none"/>
+        </w:rPr>
+        <w:t xml:space="preserve">đến </w:t>
+      </w:r>
+      <w:r>
+        <w:rPr>
+          <w:highlight w:val="none"/>
+        </w:rPr>
+        <w:t xml:space="preserve">tiết </w:t>
+      </w:r>
+      <w:r>
+        <w:rPr>
+          <w:highlight w:val="none"/>
+        </w:rPr>
+        <w:t xml:space="preserve">này - </w:t>
+      </w:r>
+      <w:r>
+        <w:rPr>
+          <w:highlight w:val="none"/>
+        </w:rPr>
+        <w:t xml:space="preserve">tôi </w:t>
+      </w:r>
+      <w:r>
+        <w:rPr>
+          <w:highlight w:val="none"/>
+        </w:rPr>
+        <w:t xml:space="preserve">không </w:t>
+      </w:r>
+      <w:r>
+        <w:rPr>
+          <w:highlight w:val="none"/>
+        </w:rPr>
+        <w:t xml:space="preserve">thích </w:t>
+      </w:r>
+      <w:r>
+        <w:rPr>
+          <w:highlight w:val="none"/>
+        </w:rPr>
+        <w:t xml:space="preserve">học </w:t>
+      </w:r>
+      <w:r>
+        <w:rPr>
+          <w:highlight w:val="none"/>
+        </w:rPr>
+        <w:t xml:space="preserve">từ </w:t>
       </w:r>
       <w:r>
         <w:rPr>
@@ -1105,7 +1316,101 @@
           <w:iCs/>
           <w:highlight w:val="none"/>
         </w:rPr>
+        <w:t xml:space="preserve">tiết </w:t>
+      </w:r>
+      <w:r>
+        <w:rPr>
+          <w:highlight w:val="none"/>
+        </w:rPr>
         <w:t xml:space="preserve">này </w:t>
+      </w:r>
+      <w:r>
+        <w:rPr>
+          <w:highlight w:val="none"/>
+        </w:rPr>
+        <w:t xml:space="preserve">đến </w:t>
+      </w:r>
+      <w:r>
+        <w:rPr>
+          <w:highlight w:val="none"/>
+        </w:rPr>
+        <w:t xml:space="preserve">tiết </w:t>
+      </w:r>
+      <w:r>
+        <w:rPr>
+          <w:highlight w:val="none"/>
+        </w:rPr>
+        <w:t xml:space="preserve">này</w:t>
+      </w:r>
+      <w:r>
+        <w:rPr>
+          <w:highlight w:val="none"/>
+        </w:rPr>
+        <w:t xml:space="preserve"> -&gt; </w:t>
+      </w:r>
+      <w:r>
+        <w:rPr>
+          <w:b/>
+          <w:bCs/>
+          <w:highlight w:val="none"/>
+        </w:rPr>
+        <w:t xml:space="preserve">Tiết (***)</w:t>
+      </w:r>
+      <w:r>
+        <w:rPr>
+          <w:highlight w:val="none"/>
+        </w:rPr>
+      </w:r>
+      <w:r>
+        <w:rPr>
+          <w:highlight w:val="none"/>
+        </w:rPr>
+      </w:r>
+    </w:p>
+    <w:p>
+      <w:pPr>
+        <w:pBdr/>
+        <w:spacing/>
+        <w:ind w:firstLine="0" w:left="709"/>
+        <w:rPr>
+          <w:highlight w:val="none"/>
+        </w:rPr>
+      </w:pPr>
+      <w:r>
+        <w:rPr>
+          <w:highlight w:val="none"/>
+        </w:rPr>
+        <w:t xml:space="preserve">hoặc </w:t>
+      </w:r>
+      <w:r>
+        <w:rPr>
+          <w:highlight w:val="none"/>
+        </w:rPr>
+        <w:t xml:space="preserve">là </w:t>
+      </w:r>
+      <w:r>
+        <w:rPr>
+          <w:highlight w:val="none"/>
+        </w:rPr>
+        <w:t xml:space="preserve">tôi </w:t>
+      </w:r>
+      <w:r>
+        <w:rPr>
+          <w:highlight w:val="none"/>
+        </w:rPr>
+        <w:t xml:space="preserve">muốn </w:t>
+      </w:r>
+      <w:r>
+        <w:rPr>
+          <w:highlight w:val="none"/>
+        </w:rPr>
+        <w:t xml:space="preserve">lớp </w:t>
+      </w:r>
+      <w:r>
+        <w:rPr>
+          <w:highlight w:val="none"/>
+        </w:rPr>
+        <w:t xml:space="preserve">học </w:t>
       </w:r>
       <w:r>
         <w:rPr>
@@ -1113,7 +1418,7 @@
           <w:iCs/>
           <w:highlight w:val="none"/>
         </w:rPr>
-        <w:t xml:space="preserve">trở </w:t>
+        <w:t xml:space="preserve">cách </w:t>
       </w:r>
       <w:r>
         <w:rPr>
@@ -1121,19 +1426,7 @@
           <w:iCs/>
           <w:highlight w:val="none"/>
         </w:rPr>
-        <w:t xml:space="preserve">đi” </w:t>
-      </w:r>
-      <w:r>
-        <w:rPr>
-          <w:highlight w:val="none"/>
-        </w:rPr>
-        <w:t xml:space="preserve">thay </w:t>
-      </w:r>
-      <w:r>
-        <w:rPr>
-          <w:highlight w:val="none"/>
-        </w:rPr>
-        <w:t xml:space="preserve">vì “</w:t>
+        <w:t xml:space="preserve">nhau </w:t>
       </w:r>
       <w:r>
         <w:rPr>
@@ -1141,7 +1434,7 @@
           <w:iCs/>
           <w:highlight w:val="none"/>
         </w:rPr>
-        <w:t xml:space="preserve">tiết </w:t>
+        <w:t xml:space="preserve">khoảng </w:t>
       </w:r>
       <w:r>
         <w:rPr>
@@ -1149,7 +1442,7 @@
           <w:iCs/>
           <w:highlight w:val="none"/>
         </w:rPr>
-        <w:t xml:space="preserve">này </w:t>
+        <w:t xml:space="preserve">3</w:t>
       </w:r>
       <w:r>
         <w:rPr>
@@ -1157,7 +1450,7 @@
           <w:iCs/>
           <w:highlight w:val="none"/>
         </w:rPr>
-        <w:t xml:space="preserve">trở </w:t>
+        <w:t xml:space="preserve"> </w:t>
       </w:r>
       <w:r>
         <w:rPr>
@@ -1165,19 +1458,31 @@
           <w:iCs/>
           <w:highlight w:val="none"/>
         </w:rPr>
-        <w:t xml:space="preserve">đi</w:t>
-      </w:r>
-      <w:r>
-        <w:rPr>
-          <w:highlight w:val="none"/>
-        </w:rPr>
-        <w:t xml:space="preserve">"</w:t>
-      </w:r>
-      <w:r>
-        <w:rPr>
-          <w:highlight w:val="none"/>
-        </w:rPr>
-        <w:t xml:space="preserve">  -&gt; </w:t>
+        <w:t xml:space="preserve">tiết</w:t>
+      </w:r>
+      <w:r>
+        <w:rPr>
+          <w:highlight w:val="none"/>
+        </w:rPr>
+        <w:t xml:space="preserve"> </w:t>
+      </w:r>
+      <w:r>
+        <w:rPr>
+          <w:highlight w:val="none"/>
+        </w:rPr>
+        <w:t xml:space="preserve">nghỉ </w:t>
+      </w:r>
+      <w:r>
+        <w:rPr>
+          <w:highlight w:val="none"/>
+        </w:rPr>
+        <w:t xml:space="preserve">trở </w:t>
+      </w:r>
+      <w:r>
+        <w:rPr>
+          <w:highlight w:val="none"/>
+        </w:rPr>
+        <w:t xml:space="preserve">lên -&gt; </w:t>
       </w:r>
       <w:r>
         <w:rPr>
@@ -1185,7 +1490,7 @@
           <w:bCs/>
           <w:highlight w:val="none"/>
         </w:rPr>
-        <w:t xml:space="preserve">Tiết</w:t>
+        <w:t xml:space="preserve">Tiết (****)</w:t>
       </w:r>
       <w:r>
         <w:rPr>
@@ -1193,14 +1498,12 @@
           <w:bCs/>
           <w:highlight w:val="none"/>
         </w:rPr>
-        <w:t xml:space="preserve"> (**)</w:t>
-      </w:r>
-      <w:r>
-        <w:rPr>
-          <w:highlight w:val="none"/>
-        </w:rPr>
-      </w:r>
-      <w:r/>
+      </w:r>
+      <w:r>
+        <w:rPr>
+          <w:highlight w:val="none"/>
+        </w:rPr>
+      </w:r>
     </w:p>
     <w:p>
       <w:pPr>
@@ -1208,402 +1511,106 @@
         <w:spacing/>
         <w:ind w:firstLine="0" w:left="709"/>
         <w:rPr>
-          <w:highlight w:val="none"/>
-        </w:rPr>
-      </w:pPr>
-      <w:r>
-        <w:rPr>
-          <w:highlight w:val="none"/>
-        </w:rPr>
-      </w:r>
-      <w:r>
-        <w:rPr>
-          <w:highlight w:val="none"/>
-        </w:rPr>
-        <w:t xml:space="preserve">hoặc </w:t>
-      </w:r>
-      <w:r>
-        <w:rPr>
-          <w:highlight w:val="none"/>
-        </w:rPr>
-        <w:t xml:space="preserve">là </w:t>
-      </w:r>
-      <w:r>
-        <w:rPr>
-          <w:highlight w:val="none"/>
-        </w:rPr>
-        <w:t xml:space="preserve">tôi </w:t>
-      </w:r>
-      <w:r>
-        <w:rPr>
-          <w:highlight w:val="none"/>
-        </w:rPr>
-        <w:t xml:space="preserve">thích </w:t>
-      </w:r>
-      <w:r>
-        <w:rPr>
-          <w:highlight w:val="none"/>
-        </w:rPr>
-        <w:t xml:space="preserve">học </w:t>
-      </w:r>
-      <w:r>
-        <w:rPr>
-          <w:highlight w:val="none"/>
-        </w:rPr>
-        <w:t xml:space="preserve">từ </w:t>
-      </w:r>
-      <w:r>
-        <w:rPr>
-          <w:i/>
-          <w:iCs/>
-          <w:highlight w:val="none"/>
-        </w:rPr>
-        <w:t xml:space="preserve">tiết </w:t>
-      </w:r>
-      <w:r>
-        <w:rPr>
-          <w:highlight w:val="none"/>
-        </w:rPr>
-        <w:t xml:space="preserve">này </w:t>
-      </w:r>
-      <w:r>
-        <w:rPr>
-          <w:highlight w:val="none"/>
-        </w:rPr>
-        <w:t xml:space="preserve">đến </w:t>
-      </w:r>
-      <w:r>
-        <w:rPr>
-          <w:highlight w:val="none"/>
-        </w:rPr>
-        <w:t xml:space="preserve">tiết </w:t>
-      </w:r>
-      <w:r>
-        <w:rPr>
-          <w:highlight w:val="none"/>
-        </w:rPr>
-        <w:t xml:space="preserve">này - </w:t>
-      </w:r>
-      <w:r>
-        <w:rPr>
-          <w:highlight w:val="none"/>
-        </w:rPr>
-        <w:t xml:space="preserve">tôi </w:t>
-      </w:r>
-      <w:r>
-        <w:rPr>
-          <w:highlight w:val="none"/>
-        </w:rPr>
-        <w:t xml:space="preserve">không </w:t>
-      </w:r>
-      <w:r>
-        <w:rPr>
-          <w:highlight w:val="none"/>
-        </w:rPr>
-        <w:t xml:space="preserve">thích </w:t>
-      </w:r>
-      <w:r>
-        <w:rPr>
-          <w:highlight w:val="none"/>
-        </w:rPr>
-        <w:t xml:space="preserve">học </w:t>
-      </w:r>
-      <w:r>
-        <w:rPr>
-          <w:highlight w:val="none"/>
-        </w:rPr>
-        <w:t xml:space="preserve">từ </w:t>
-      </w:r>
-      <w:r>
-        <w:rPr>
-          <w:i/>
-          <w:iCs/>
-          <w:highlight w:val="none"/>
-        </w:rPr>
-        <w:t xml:space="preserve">tiết </w:t>
-      </w:r>
-      <w:r>
-        <w:rPr>
-          <w:highlight w:val="none"/>
-        </w:rPr>
-        <w:t xml:space="preserve">này </w:t>
-      </w:r>
-      <w:r>
-        <w:rPr>
-          <w:highlight w:val="none"/>
-        </w:rPr>
-        <w:t xml:space="preserve">đến </w:t>
-      </w:r>
-      <w:r>
-        <w:rPr>
-          <w:highlight w:val="none"/>
-        </w:rPr>
-        <w:t xml:space="preserve">tiết </w:t>
-      </w:r>
-      <w:r>
-        <w:rPr>
-          <w:highlight w:val="none"/>
-        </w:rPr>
-        <w:t xml:space="preserve">này</w:t>
-      </w:r>
-      <w:r>
-        <w:rPr>
-          <w:highlight w:val="none"/>
-        </w:rPr>
-        <w:t xml:space="preserve"> -&gt; </w:t>
-      </w:r>
-      <w:r>
-        <w:rPr>
           <w:b/>
           <w:bCs/>
           <w:highlight w:val="none"/>
         </w:rPr>
-        <w:t xml:space="preserve">Tiết (***)</w:t>
-      </w:r>
-      <w:r>
-        <w:rPr>
-          <w:highlight w:val="none"/>
-        </w:rPr>
-      </w:r>
-      <w:r/>
+      </w:pPr>
+      <w:r>
+        <w:rPr>
+          <w:highlight w:val="none"/>
+        </w:rPr>
+      </w:r>
+      <w:r>
+        <w:rPr>
+          <w:highlight w:val="none"/>
+        </w:rPr>
+      </w:r>
+      <w:r>
+        <w:rPr>
+          <w:b/>
+          <w:bCs/>
+          <w:highlight w:val="none"/>
+        </w:rPr>
+      </w:r>
     </w:p>
     <w:p>
       <w:pPr>
         <w:pBdr/>
         <w:spacing/>
-        <w:ind w:firstLine="0" w:left="709"/>
-        <w:rPr>
-          <w:highlight w:val="none"/>
-        </w:rPr>
-      </w:pPr>
-      <w:r>
-        <w:rPr>
-          <w:highlight w:val="none"/>
-        </w:rPr>
-        <w:t xml:space="preserve">hoặc </w:t>
-      </w:r>
-      <w:r>
-        <w:rPr>
-          <w:highlight w:val="none"/>
-        </w:rPr>
-        <w:t xml:space="preserve">là </w:t>
-      </w:r>
-      <w:r>
-        <w:rPr>
-          <w:highlight w:val="none"/>
-        </w:rPr>
-        <w:t xml:space="preserve">tôi </w:t>
-      </w:r>
-      <w:r>
-        <w:rPr>
-          <w:highlight w:val="none"/>
-        </w:rPr>
-        <w:t xml:space="preserve">muốn </w:t>
-      </w:r>
-      <w:r>
-        <w:rPr>
-          <w:highlight w:val="none"/>
-        </w:rPr>
-        <w:t xml:space="preserve">lớp </w:t>
-      </w:r>
-      <w:r>
-        <w:rPr>
-          <w:highlight w:val="none"/>
-        </w:rPr>
-        <w:t xml:space="preserve">học </w:t>
-      </w:r>
-      <w:r>
-        <w:rPr>
-          <w:i/>
-          <w:iCs/>
-          <w:highlight w:val="none"/>
-        </w:rPr>
-        <w:t xml:space="preserve">cách </w:t>
-      </w:r>
-      <w:r>
-        <w:rPr>
-          <w:i/>
-          <w:iCs/>
-          <w:highlight w:val="none"/>
-        </w:rPr>
-        <w:t xml:space="preserve">nhau </w:t>
-      </w:r>
-      <w:r>
-        <w:rPr>
-          <w:i/>
-          <w:iCs/>
-          <w:highlight w:val="none"/>
-        </w:rPr>
-        <w:t xml:space="preserve">khoảng </w:t>
-      </w:r>
-      <w:r>
-        <w:rPr>
-          <w:i/>
-          <w:iCs/>
-          <w:highlight w:val="none"/>
-        </w:rPr>
-        <w:t xml:space="preserve">3</w:t>
-      </w:r>
-      <w:r>
-        <w:rPr>
-          <w:i/>
-          <w:iCs/>
-          <w:highlight w:val="none"/>
-        </w:rPr>
-        <w:t xml:space="preserve"> </w:t>
-      </w:r>
-      <w:r>
-        <w:rPr>
-          <w:i/>
-          <w:iCs/>
-          <w:highlight w:val="none"/>
-        </w:rPr>
-        <w:t xml:space="preserve">tiết</w:t>
-      </w:r>
-      <w:r>
-        <w:rPr>
-          <w:highlight w:val="none"/>
-        </w:rPr>
-        <w:t xml:space="preserve"> </w:t>
-      </w:r>
-      <w:r>
-        <w:rPr>
-          <w:highlight w:val="none"/>
-        </w:rPr>
-        <w:t xml:space="preserve">nghỉ </w:t>
-      </w:r>
-      <w:r>
-        <w:rPr>
-          <w:highlight w:val="none"/>
-        </w:rPr>
-        <w:t xml:space="preserve">trở </w:t>
-      </w:r>
-      <w:r>
-        <w:rPr>
-          <w:highlight w:val="none"/>
-        </w:rPr>
-        <w:t xml:space="preserve">lên -&gt; </w:t>
-      </w:r>
-      <w:r>
+        <w:ind/>
         <w:rPr>
           <w:b/>
           <w:bCs/>
           <w:highlight w:val="none"/>
         </w:rPr>
-        <w:t xml:space="preserve">Tiết (****)</w:t>
-      </w:r>
-      <w:r>
-        <w:rPr>
-          <w:highlight w:val="none"/>
-        </w:rPr>
-      </w:r>
+      </w:pPr>
       <w:r>
         <w:rPr>
           <w:b/>
           <w:bCs/>
           <w:highlight w:val="none"/>
         </w:rPr>
+        <w:t xml:space="preserve">Return </w:t>
+      </w:r>
+      <w:r>
+        <w:rPr>
+          <w:b/>
+          <w:bCs/>
+          <w:highlight w:val="none"/>
+        </w:rPr>
+        <w:t xml:space="preserve">param </w:t>
+      </w:r>
+      <w:r>
+        <w:rPr>
+          <w:b/>
+          <w:bCs/>
+          <w:highlight w:val="none"/>
+        </w:rPr>
+        <w:t xml:space="preserve">với </w:t>
+      </w:r>
+      <w:r>
+        <w:rPr>
+          <w:b/>
+          <w:bCs/>
+          <w:highlight w:val="none"/>
+        </w:rPr>
+        <w:t xml:space="preserve">barem </w:t>
+      </w:r>
+      <w:r>
+        <w:rPr>
+          <w:b/>
+          <w:bCs/>
+          <w:highlight w:val="none"/>
+        </w:rPr>
+        <w:t xml:space="preserve">tương </w:t>
+      </w:r>
+      <w:r>
+        <w:rPr>
+          <w:b/>
+          <w:bCs/>
+          <w:highlight w:val="none"/>
+        </w:rPr>
+        <w:t xml:space="preserve">ứng:</w:t>
+      </w:r>
+      <w:r>
+        <w:rPr>
+          <w:b/>
+          <w:bCs/>
+          <w:highlight w:val="none"/>
+        </w:rPr>
+      </w:r>
+      <w:r>
+        <w:rPr>
+          <w:b/>
+          <w:bCs/>
+          <w:highlight w:val="none"/>
+        </w:rPr>
       </w:r>
     </w:p>
     <w:p>
       <w:pPr>
-        <w:pBdr/>
-        <w:spacing/>
-        <w:ind w:firstLine="0" w:left="709"/>
-        <w:rPr>
-          <w:b/>
-          <w:bCs/>
-          <w:highlight w:val="none"/>
-        </w:rPr>
-      </w:pPr>
-      <w:r>
-        <w:rPr>
-          <w:highlight w:val="none"/>
-        </w:rPr>
-      </w:r>
-      <w:r>
-        <w:rPr>
-          <w:highlight w:val="none"/>
-        </w:rPr>
-      </w:r>
-    </w:p>
-    <w:p>
-      <w:pPr>
-        <w:pBdr/>
-        <w:spacing/>
-        <w:ind/>
-        <w:rPr>
-          <w:b/>
-          <w:bCs/>
-          <w:highlight w:val="none"/>
-        </w:rPr>
-      </w:pPr>
-      <w:r>
-        <w:rPr>
-          <w:b/>
-          <w:bCs/>
-          <w:highlight w:val="none"/>
-        </w:rPr>
-        <w:t xml:space="preserve">Return </w:t>
-      </w:r>
-      <w:r>
-        <w:rPr>
-          <w:b/>
-          <w:bCs/>
-          <w:highlight w:val="none"/>
-        </w:rPr>
-        <w:t xml:space="preserve">param </w:t>
-      </w:r>
-      <w:r>
-        <w:rPr>
-          <w:b/>
-          <w:bCs/>
-          <w:highlight w:val="none"/>
-        </w:rPr>
-        <w:t xml:space="preserve">với </w:t>
-      </w:r>
-      <w:r>
-        <w:rPr>
-          <w:b/>
-          <w:bCs/>
-          <w:highlight w:val="none"/>
-        </w:rPr>
-        <w:t xml:space="preserve">barem </w:t>
-      </w:r>
-      <w:r>
-        <w:rPr>
-          <w:b/>
-          <w:bCs/>
-          <w:highlight w:val="none"/>
-        </w:rPr>
-        <w:t xml:space="preserve">tương </w:t>
-      </w:r>
-      <w:r>
-        <w:rPr>
-          <w:b/>
-          <w:bCs/>
-          <w:highlight w:val="none"/>
-        </w:rPr>
-        <w:t xml:space="preserve">ứng:</w:t>
-      </w:r>
-      <w:r>
-        <w:rPr>
-          <w:b/>
-          <w:bCs/>
-          <w:highlight w:val="none"/>
-        </w:rPr>
-      </w:r>
-      <w:r>
-        <w:rPr>
-          <w:b/>
-          <w:bCs/>
-          <w:highlight w:val="none"/>
-        </w:rPr>
-      </w:r>
-    </w:p>
-    <w:p>
-      <w:pPr>
-        <w:pStyle w:val="664"/>
+        <w:pStyle w:val="897"/>
         <w:numPr>
           <w:ilvl w:val="0"/>
           <w:numId w:val="2"/>
@@ -1651,15 +1658,134 @@
       </w:r>
       <w:r>
         <w:rPr>
-          <w:highlight w:val="none"/>
-        </w:rPr>
-        <w:t xml:space="preserve">Sáng" / “</w:t>
-      </w:r>
-      <w:r>
-        <w:rPr>
-          <w:highlight w:val="none"/>
-        </w:rPr>
-        <w:t xml:space="preserve">Chiều"</w:t>
+          <w:b w:val="0"/>
+          <w:bCs w:val="0"/>
+          <w:highlight w:val="none"/>
+        </w:rPr>
+      </w:r>
+      <w:r>
+        <w:rPr>
+          <w:b w:val="0"/>
+          <w:bCs w:val="0"/>
+          <w:highlight w:val="none"/>
+        </w:rPr>
+        <w:t xml:space="preserve">{</w:t>
+      </w:r>
+      <w:r>
+        <w:rPr>
+          <w:b w:val="0"/>
+          <w:bCs w:val="0"/>
+          <w:highlight w:val="none"/>
+        </w:rPr>
+        <w:t xml:space="preserve">periods</w:t>
+      </w:r>
+      <w:r>
+        <w:rPr>
+          <w:b w:val="0"/>
+          <w:bCs w:val="0"/>
+          <w:highlight w:val="none"/>
+        </w:rPr>
+        <w:t xml:space="preserve">: </w:t>
+      </w:r>
+      <w:r>
+        <w:rPr>
+          <w:b w:val="0"/>
+          <w:bCs w:val="0"/>
+          <w:highlight w:val="none"/>
+        </w:rPr>
+        <w:t xml:space="preserve">[</w:t>
+      </w:r>
+      <w:r>
+        <w:rPr>
+          <w:b w:val="0"/>
+          <w:bCs w:val="0"/>
+          <w:highlight w:val="none"/>
+        </w:rPr>
+        <w:t xml:space="preserve">1, </w:t>
+      </w:r>
+      <w:r>
+        <w:rPr>
+          <w:b w:val="0"/>
+          <w:bCs w:val="0"/>
+          <w:highlight w:val="none"/>
+        </w:rPr>
+        <w:t xml:space="preserve">2, </w:t>
+      </w:r>
+      <w:r>
+        <w:rPr>
+          <w:b w:val="0"/>
+          <w:bCs w:val="0"/>
+          <w:highlight w:val="none"/>
+        </w:rPr>
+        <w:t xml:space="preserve">3, </w:t>
+      </w:r>
+      <w:r>
+        <w:rPr>
+          <w:b w:val="0"/>
+          <w:bCs w:val="0"/>
+          <w:highlight w:val="none"/>
+        </w:rPr>
+        <w:t xml:space="preserve">4</w:t>
+      </w:r>
+      <w:r>
+        <w:rPr>
+          <w:b w:val="0"/>
+          <w:bCs w:val="0"/>
+          <w:highlight w:val="none"/>
+        </w:rPr>
+        <w:t xml:space="preserve">], </w:t>
+      </w:r>
+      <w:r>
+        <w:rPr>
+          <w:b w:val="0"/>
+          <w:bCs w:val="0"/>
+          <w:highlight w:val="none"/>
+        </w:rPr>
+        <w:t xml:space="preserve">like: </w:t>
+      </w:r>
+      <w:r>
+        <w:rPr>
+          <w:b w:val="0"/>
+          <w:bCs w:val="0"/>
+          <w:highlight w:val="none"/>
+        </w:rPr>
+        <w:t xml:space="preserve">true || </w:t>
+      </w:r>
+      <w:r>
+        <w:rPr>
+          <w:b w:val="0"/>
+          <w:bCs w:val="0"/>
+          <w:highlight w:val="none"/>
+        </w:rPr>
+        <w:t xml:space="preserve">false</w:t>
+      </w:r>
+      <w:r>
+        <w:rPr>
+          <w:b w:val="0"/>
+          <w:bCs w:val="0"/>
+          <w:highlight w:val="none"/>
+        </w:rPr>
+        <w:t xml:space="preserve"> </w:t>
+      </w:r>
+      <w:r>
+        <w:rPr>
+          <w:b w:val="0"/>
+          <w:bCs w:val="0"/>
+          <w:highlight w:val="none"/>
+        </w:rPr>
+        <w:t xml:space="preserve">}</w:t>
+      </w:r>
+      <w:r/>
+      <w:r>
+        <w:rPr>
+          <w:highlight w:val="none"/>
+        </w:rPr>
+      </w:r>
+      <w:r>
+        <w:rPr>
+          <w:highlight w:val="none"/>
+        </w:rPr>
+        <w:t xml:space="preserve">"</w:t>
       </w:r>
       <w:r>
         <w:rPr>
@@ -1674,7 +1800,7 @@
     </w:p>
     <w:p>
       <w:pPr>
-        <w:pStyle w:val="664"/>
+        <w:pStyle w:val="897"/>
         <w:numPr>
           <w:ilvl w:val="0"/>
           <w:numId w:val="2"/>
@@ -1799,7 +1925,7 @@
     </w:p>
     <w:p>
       <w:pPr>
-        <w:pStyle w:val="664"/>
+        <w:pStyle w:val="897"/>
         <w:numPr>
           <w:ilvl w:val="0"/>
           <w:numId w:val="2"/>
@@ -1905,8 +2031,6 @@
       </w:r>
       <w:r>
         <w:rPr>
-          <w:b/>
-          <w:bCs/>
           <w:highlight w:val="none"/>
         </w:rPr>
       </w:r>
@@ -1918,7 +2042,7 @@
     </w:p>
     <w:p>
       <w:pPr>
-        <w:pStyle w:val="664"/>
+        <w:pStyle w:val="897"/>
         <w:numPr>
           <w:ilvl w:val="0"/>
           <w:numId w:val="2"/>
@@ -1994,7 +2118,6 @@
         </w:rPr>
         <w:t xml:space="preserve">101</w:t>
       </w:r>
-      <w:r/>
       <w:r>
         <w:rPr>
           <w:b w:val="0"/>
@@ -2041,6 +2164,7 @@
           <w:bCs w:val="0"/>
           <w:highlight w:val="none"/>
         </w:rPr>
+        <w:t xml:space="preserve">”</w:t>
       </w:r>
       <w:r>
         <w:rPr>
@@ -2048,26 +2172,16 @@
           <w:bCs w:val="0"/>
           <w:highlight w:val="none"/>
         </w:rPr>
-        <w:t xml:space="preserve">”</w:t>
-      </w:r>
-      <w:r>
-        <w:rPr>
-          <w:b w:val="0"/>
-          <w:bCs w:val="0"/>
-          <w:highlight w:val="none"/>
-        </w:rPr>
-      </w:r>
-      <w:r>
-        <w:rPr>
-          <w:b w:val="0"/>
-          <w:bCs w:val="0"/>
+      </w:r>
+      <w:r>
+        <w:rPr>
           <w:highlight w:val="none"/>
         </w:rPr>
       </w:r>
     </w:p>
     <w:p>
       <w:pPr>
-        <w:pStyle w:val="664"/>
+        <w:pStyle w:val="897"/>
         <w:numPr>
           <w:ilvl w:val="0"/>
           <w:numId w:val="2"/>
@@ -2151,7 +2265,6 @@
         </w:rPr>
         <w:t xml:space="preserve">hai</w:t>
       </w:r>
-      <w:r/>
       <w:r>
         <w:rPr>
           <w:b w:val="0"/>
@@ -2198,6 +2311,7 @@
           <w:bCs w:val="0"/>
           <w:highlight w:val="none"/>
         </w:rPr>
+        <w:t xml:space="preserve">”</w:t>
       </w:r>
       <w:r>
         <w:rPr>
@@ -2205,26 +2319,16 @@
           <w:bCs w:val="0"/>
           <w:highlight w:val="none"/>
         </w:rPr>
-        <w:t xml:space="preserve">”</w:t>
-      </w:r>
-      <w:r>
-        <w:rPr>
-          <w:b w:val="0"/>
-          <w:bCs w:val="0"/>
-          <w:highlight w:val="none"/>
-        </w:rPr>
-      </w:r>
-      <w:r>
-        <w:rPr>
-          <w:b w:val="0"/>
-          <w:bCs w:val="0"/>
+      </w:r>
+      <w:r>
+        <w:rPr>
           <w:highlight w:val="none"/>
         </w:rPr>
       </w:r>
     </w:p>
     <w:p>
       <w:pPr>
-        <w:pStyle w:val="664"/>
+        <w:pStyle w:val="897"/>
         <w:numPr>
           <w:ilvl w:val="0"/>
           <w:numId w:val="2"/>
@@ -2347,6 +2451,11 @@
           <w:highlight w:val="none"/>
         </w:rPr>
       </w:r>
+      <w:r>
+        <w:rPr>
+          <w:highlight w:val="none"/>
+        </w:rPr>
+      </w:r>
     </w:p>
     <w:p>
       <w:pPr>
@@ -2478,10 +2587,17 @@
           <w:highlight w:val="none"/>
         </w:rPr>
       </w:r>
+      <w:r>
+        <w:rPr>
+          <w:b w:val="0"/>
+          <w:bCs w:val="0"/>
+          <w:highlight w:val="none"/>
+        </w:rPr>
+      </w:r>
     </w:p>
     <w:p>
       <w:pPr>
-        <w:pStyle w:val="664"/>
+        <w:pStyle w:val="897"/>
         <w:numPr>
           <w:ilvl w:val="0"/>
           <w:numId w:val="2"/>
@@ -2614,10 +2730,154 @@
       </w:r>
       <w:r>
         <w:rPr>
+          <w:highlight w:val="none"/>
+        </w:rPr>
+      </w:r>
+    </w:p>
+    <w:p>
+      <w:pPr>
+        <w:pBdr/>
+        <w:spacing/>
+        <w:ind/>
+        <w:rPr>
           <w:b w:val="0"/>
           <w:bCs w:val="0"/>
           <w:highlight w:val="none"/>
         </w:rPr>
+      </w:pPr>
+      <w:r>
+        <w:rPr>
+          <w:b w:val="0"/>
+          <w:bCs w:val="0"/>
+          <w:highlight w:val="none"/>
+        </w:rPr>
+        <w:tab/>
+      </w:r>
+      <w:r>
+        <w:rPr>
+          <w:b w:val="0"/>
+          <w:bCs w:val="0"/>
+          <w:highlight w:val="none"/>
+        </w:rPr>
+        <w:t xml:space="preserve">Param </w:t>
+      </w:r>
+      <w:r>
+        <w:rPr>
+          <w:b w:val="0"/>
+          <w:bCs w:val="0"/>
+          <w:highlight w:val="none"/>
+        </w:rPr>
+        <w:t xml:space="preserve">cho </w:t>
+      </w:r>
+      <w:r>
+        <w:rPr>
+          <w:b/>
+          <w:bCs/>
+          <w:highlight w:val="none"/>
+        </w:rPr>
+        <w:t xml:space="preserve">Tiết (**) </w:t>
+      </w:r>
+      <w:r>
+        <w:rPr>
+          <w:b w:val="0"/>
+          <w:bCs w:val="0"/>
+          <w:highlight w:val="none"/>
+        </w:rPr>
+        <w:t xml:space="preserve">-&gt; “</w:t>
+      </w:r>
+      <w:r>
+        <w:rPr>
+          <w:b w:val="0"/>
+          <w:bCs w:val="0"/>
+          <w:highlight w:val="none"/>
+        </w:rPr>
+        <w:t xml:space="preserve">{</w:t>
+      </w:r>
+      <w:r>
+        <w:rPr>
+          <w:b w:val="0"/>
+          <w:bCs w:val="0"/>
+          <w:highlight w:val="none"/>
+        </w:rPr>
+        <w:t xml:space="preserve">hour_</w:t>
+      </w:r>
+      <w:r>
+        <w:rPr>
+          <w:b w:val="0"/>
+          <w:bCs w:val="0"/>
+          <w:highlight w:val="none"/>
+        </w:rPr>
+        <w:t xml:space="preserve">onward: </w:t>
+      </w:r>
+      <w:r>
+        <w:rPr>
+          <w:b w:val="0"/>
+          <w:bCs w:val="0"/>
+          <w:highlight w:val="none"/>
+        </w:rPr>
+        <w:t xml:space="preserve">9, </w:t>
+      </w:r>
+      <w:r>
+        <w:rPr>
+          <w:b w:val="0"/>
+          <w:bCs w:val="0"/>
+          <w:highlight w:val="none"/>
+        </w:rPr>
+        <w:t xml:space="preserve">unit: </w:t>
+      </w:r>
+      <w:r>
+        <w:rPr>
+          <w:b w:val="0"/>
+          <w:bCs w:val="0"/>
+          <w:highlight w:val="none"/>
+        </w:rPr>
+        <w:t xml:space="preserve">hour, </w:t>
+      </w:r>
+      <w:r>
+        <w:rPr>
+          <w:b w:val="0"/>
+          <w:bCs w:val="0"/>
+          <w:highlight w:val="none"/>
+        </w:rPr>
+        <w:t xml:space="preserve">like: </w:t>
+      </w:r>
+      <w:r>
+        <w:rPr>
+          <w:b w:val="0"/>
+          <w:bCs w:val="0"/>
+          <w:highlight w:val="none"/>
+        </w:rPr>
+        <w:t xml:space="preserve">true || </w:t>
+      </w:r>
+      <w:r>
+        <w:rPr>
+          <w:b w:val="0"/>
+          <w:bCs w:val="0"/>
+          <w:highlight w:val="none"/>
+        </w:rPr>
+        <w:t xml:space="preserve">false</w:t>
+      </w:r>
+      <w:r>
+        <w:rPr>
+          <w:b w:val="0"/>
+          <w:bCs w:val="0"/>
+          <w:highlight w:val="none"/>
+        </w:rPr>
+        <w:t xml:space="preserve">}” </w:t>
+      </w:r>
+      <w:r>
+        <w:rPr>
+          <w:b w:val="0"/>
+          <w:bCs w:val="0"/>
+          <w:highlight w:val="none"/>
+        </w:rPr>
+      </w:r>
+      <w:r>
+        <w:rPr>
+          <w:b w:val="0"/>
+          <w:bCs w:val="0"/>
+          <w:highlight w:val="none"/>
+        </w:rPr>
       </w:r>
     </w:p>
     <w:p>
@@ -2661,7 +2921,7 @@
           <w:bCs/>
           <w:highlight w:val="none"/>
         </w:rPr>
-        <w:t xml:space="preserve">Tiết (**) </w:t>
+        <w:t xml:space="preserve">Tiết (***) </w:t>
       </w:r>
       <w:r>
         <w:rPr>
@@ -2669,7 +2929,7 @@
           <w:bCs w:val="0"/>
           <w:highlight w:val="none"/>
         </w:rPr>
-        <w:t xml:space="preserve">-&gt; “</w:t>
+        <w:t xml:space="preserve">-&gt; </w:t>
       </w:r>
       <w:r>
         <w:rPr>
@@ -2677,7 +2937,7 @@
           <w:bCs w:val="0"/>
           <w:highlight w:val="none"/>
         </w:rPr>
-        <w:t xml:space="preserve">{</w:t>
+        <w:t xml:space="preserve">“</w:t>
       </w:r>
       <w:r>
         <w:rPr>
@@ -2685,7 +2945,7 @@
           <w:bCs w:val="0"/>
           <w:highlight w:val="none"/>
         </w:rPr>
-        <w:t xml:space="preserve">hour_</w:t>
+        <w:t xml:space="preserve">{</w:t>
       </w:r>
       <w:r>
         <w:rPr>
@@ -2693,7 +2953,7 @@
           <w:bCs w:val="0"/>
           <w:highlight w:val="none"/>
         </w:rPr>
-        <w:t xml:space="preserve">onward: </w:t>
+        <w:t xml:space="preserve">periods</w:t>
       </w:r>
       <w:r>
         <w:rPr>
@@ -2701,7 +2961,7 @@
           <w:bCs w:val="0"/>
           <w:highlight w:val="none"/>
         </w:rPr>
-        <w:t xml:space="preserve">9, </w:t>
+        <w:t xml:space="preserve">: </w:t>
       </w:r>
       <w:r>
         <w:rPr>
@@ -2709,7 +2969,7 @@
           <w:bCs w:val="0"/>
           <w:highlight w:val="none"/>
         </w:rPr>
-        <w:t xml:space="preserve">unit: </w:t>
+        <w:t xml:space="preserve">[</w:t>
       </w:r>
       <w:r>
         <w:rPr>
@@ -2717,7 +2977,7 @@
           <w:bCs w:val="0"/>
           <w:highlight w:val="none"/>
         </w:rPr>
-        <w:t xml:space="preserve">hour, </w:t>
+        <w:t xml:space="preserve">2, </w:t>
       </w:r>
       <w:r>
         <w:rPr>
@@ -2725,7 +2985,7 @@
           <w:bCs w:val="0"/>
           <w:highlight w:val="none"/>
         </w:rPr>
-        <w:t xml:space="preserve">like: </w:t>
+        <w:t xml:space="preserve">3, </w:t>
       </w:r>
       <w:r>
         <w:rPr>
@@ -2733,7 +2993,7 @@
           <w:bCs w:val="0"/>
           <w:highlight w:val="none"/>
         </w:rPr>
-        <w:t xml:space="preserve">true || </w:t>
+        <w:t xml:space="preserve">4</w:t>
       </w:r>
       <w:r>
         <w:rPr>
@@ -2741,7 +3001,7 @@
           <w:bCs w:val="0"/>
           <w:highlight w:val="none"/>
         </w:rPr>
-        <w:t xml:space="preserve">false</w:t>
+        <w:t xml:space="preserve">], </w:t>
       </w:r>
       <w:r>
         <w:rPr>
@@ -2749,7 +3009,7 @@
           <w:bCs w:val="0"/>
           <w:highlight w:val="none"/>
         </w:rPr>
-        <w:t xml:space="preserve">}” </w:t>
+        <w:t xml:space="preserve">like: </w:t>
       </w:r>
       <w:r>
         <w:rPr>
@@ -2757,6 +3017,7 @@
           <w:bCs w:val="0"/>
           <w:highlight w:val="none"/>
         </w:rPr>
+        <w:t xml:space="preserve">true || </w:t>
       </w:r>
       <w:r>
         <w:rPr>
@@ -2764,6 +3025,45 @@
           <w:bCs w:val="0"/>
           <w:highlight w:val="none"/>
         </w:rPr>
+        <w:t xml:space="preserve">false</w:t>
+      </w:r>
+      <w:r>
+        <w:rPr>
+          <w:b w:val="0"/>
+          <w:bCs w:val="0"/>
+          <w:highlight w:val="none"/>
+        </w:rPr>
+        <w:t xml:space="preserve"> </w:t>
+      </w:r>
+      <w:r>
+        <w:rPr>
+          <w:b w:val="0"/>
+          <w:bCs w:val="0"/>
+          <w:highlight w:val="none"/>
+        </w:rPr>
+        <w:t xml:space="preserve">}</w:t>
+      </w:r>
+      <w:r>
+        <w:rPr>
+          <w:b w:val="0"/>
+          <w:bCs w:val="0"/>
+          <w:highlight w:val="none"/>
+        </w:rPr>
+        <w:t xml:space="preserve">”</w:t>
+      </w:r>
+      <w:r>
+        <w:rPr>
+          <w:b w:val="0"/>
+          <w:bCs w:val="0"/>
+          <w:highlight w:val="none"/>
+        </w:rPr>
+      </w:r>
+      <w:r>
+        <w:rPr>
+          <w:b w:val="0"/>
+          <w:bCs w:val="0"/>
+          <w:highlight w:val="none"/>
+        </w:rPr>
       </w:r>
     </w:p>
     <w:p>
@@ -2807,7 +3107,7 @@
           <w:bCs/>
           <w:highlight w:val="none"/>
         </w:rPr>
-        <w:t xml:space="preserve">Tiết (***) </w:t>
+        <w:t xml:space="preserve">Tiết (****) </w:t>
       </w:r>
       <w:r>
         <w:rPr>
@@ -2815,7 +3115,7 @@
           <w:bCs w:val="0"/>
           <w:highlight w:val="none"/>
         </w:rPr>
-        <w:t xml:space="preserve">-&gt; </w:t>
+        <w:t xml:space="preserve">-&gt; “</w:t>
       </w:r>
       <w:r>
         <w:rPr>
@@ -2823,7 +3123,7 @@
           <w:bCs w:val="0"/>
           <w:highlight w:val="none"/>
         </w:rPr>
-        <w:t xml:space="preserve">“</w:t>
+        <w:t xml:space="preserve">{</w:t>
       </w:r>
       <w:r>
         <w:rPr>
@@ -2831,7 +3131,7 @@
           <w:bCs w:val="0"/>
           <w:highlight w:val="none"/>
         </w:rPr>
-        <w:t xml:space="preserve">{</w:t>
+        <w:t xml:space="preserve">rest_</w:t>
       </w:r>
       <w:r>
         <w:rPr>
@@ -2839,6 +3139,7 @@
           <w:bCs w:val="0"/>
           <w:highlight w:val="none"/>
         </w:rPr>
+        <w:t xml:space="preserve">interval</w:t>
       </w:r>
       <w:r>
         <w:rPr>
@@ -2846,7 +3147,7 @@
           <w:bCs w:val="0"/>
           <w:highlight w:val="none"/>
         </w:rPr>
-        <w:t xml:space="preserve">periods</w:t>
+        <w:t xml:space="preserve">: </w:t>
       </w:r>
       <w:r>
         <w:rPr>
@@ -2854,7 +3155,7 @@
           <w:bCs w:val="0"/>
           <w:highlight w:val="none"/>
         </w:rPr>
-        <w:t xml:space="preserve">: </w:t>
+        <w:t xml:space="preserve">2, </w:t>
       </w:r>
       <w:r>
         <w:rPr>
@@ -2862,7 +3163,7 @@
           <w:bCs w:val="0"/>
           <w:highlight w:val="none"/>
         </w:rPr>
-        <w:t xml:space="preserve">[</w:t>
+        <w:t xml:space="preserve">up_</w:t>
       </w:r>
       <w:r>
         <w:rPr>
@@ -2870,7 +3171,7 @@
           <w:bCs w:val="0"/>
           <w:highlight w:val="none"/>
         </w:rPr>
-        <w:t xml:space="preserve">2, </w:t>
+        <w:t xml:space="preserve">or_</w:t>
       </w:r>
       <w:r>
         <w:rPr>
@@ -2878,7 +3179,7 @@
           <w:bCs w:val="0"/>
           <w:highlight w:val="none"/>
         </w:rPr>
-        <w:t xml:space="preserve">3, </w:t>
+        <w:t xml:space="preserve">down: </w:t>
       </w:r>
       <w:r>
         <w:rPr>
@@ -2886,7 +3187,7 @@
           <w:bCs w:val="0"/>
           <w:highlight w:val="none"/>
         </w:rPr>
-        <w:t xml:space="preserve">4</w:t>
+        <w:t xml:space="preserve">up || </w:t>
       </w:r>
       <w:r>
         <w:rPr>
@@ -2894,7 +3195,7 @@
           <w:bCs w:val="0"/>
           <w:highlight w:val="none"/>
         </w:rPr>
-        <w:t xml:space="preserve">], </w:t>
+        <w:t xml:space="preserve">down, </w:t>
       </w:r>
       <w:r>
         <w:rPr>
@@ -2920,14 +3221,13 @@
         </w:rPr>
         <w:t xml:space="preserve">false</w:t>
       </w:r>
-      <w:r/>
       <w:r>
         <w:rPr>
           <w:b w:val="0"/>
           <w:bCs w:val="0"/>
           <w:highlight w:val="none"/>
         </w:rPr>
-        <w:t xml:space="preserve"> </w:t>
+        <w:t xml:space="preserve">}</w:t>
       </w:r>
       <w:r>
         <w:rPr>
@@ -2935,7 +3235,7 @@
           <w:bCs w:val="0"/>
           <w:highlight w:val="none"/>
         </w:rPr>
-        <w:t xml:space="preserve">}</w:t>
+        <w:t xml:space="preserve">”</w:t>
       </w:r>
       <w:r>
         <w:rPr>
@@ -2943,7 +3243,6 @@
           <w:bCs w:val="0"/>
           <w:highlight w:val="none"/>
         </w:rPr>
-        <w:t xml:space="preserve">”</w:t>
       </w:r>
       <w:r>
         <w:rPr>
@@ -2956,215 +3255,29 @@
     <w:p>
       <w:pPr>
         <w:pBdr/>
-        <w:spacing/>
-        <w:ind/>
-        <w:rPr>
-          <w:b w:val="0"/>
-          <w:bCs w:val="0"/>
-          <w:highlight w:val="none"/>
-        </w:rPr>
-      </w:pPr>
-      <w:r>
-        <w:rPr>
-          <w:b w:val="0"/>
-          <w:bCs w:val="0"/>
-          <w:highlight w:val="none"/>
-        </w:rPr>
-        <w:tab/>
-      </w:r>
-      <w:r>
-        <w:rPr>
-          <w:b w:val="0"/>
-          <w:bCs w:val="0"/>
-          <w:highlight w:val="none"/>
-        </w:rPr>
-        <w:t xml:space="preserve">Param </w:t>
-      </w:r>
-      <w:r>
-        <w:rPr>
-          <w:b w:val="0"/>
-          <w:bCs w:val="0"/>
-          <w:highlight w:val="none"/>
-        </w:rPr>
-        <w:t xml:space="preserve">cho </w:t>
-      </w:r>
-      <w:r>
+        <w:shd w:val="nil" w:color="auto"/>
+        <w:spacing/>
+        <w:ind/>
         <w:rPr>
           <w:b/>
           <w:bCs/>
           <w:highlight w:val="none"/>
         </w:rPr>
-        <w:t xml:space="preserve">Tiết (****) </w:t>
-      </w:r>
-      <w:r>
-        <w:rPr>
-          <w:b w:val="0"/>
-          <w:bCs w:val="0"/>
-          <w:highlight w:val="none"/>
-        </w:rPr>
-        <w:t xml:space="preserve">-&gt; “</w:t>
-      </w:r>
-      <w:r>
-        <w:rPr>
-          <w:b w:val="0"/>
-          <w:bCs w:val="0"/>
-          <w:highlight w:val="none"/>
-        </w:rPr>
-        <w:t xml:space="preserve">{</w:t>
-      </w:r>
-      <w:r>
-        <w:rPr>
-          <w:b w:val="0"/>
-          <w:bCs w:val="0"/>
-          <w:highlight w:val="none"/>
-        </w:rPr>
-        <w:t xml:space="preserve">rest_</w:t>
-      </w:r>
-      <w:r>
-        <w:rPr>
-          <w:b w:val="0"/>
-          <w:bCs w:val="0"/>
-          <w:highlight w:val="none"/>
-        </w:rPr>
-        <w:t xml:space="preserve">interval</w:t>
-      </w:r>
-      <w:r>
-        <w:rPr>
-          <w:b w:val="0"/>
-          <w:bCs w:val="0"/>
-          <w:highlight w:val="none"/>
-        </w:rPr>
-      </w:r>
-      <w:r>
-        <w:rPr>
-          <w:b w:val="0"/>
-          <w:bCs w:val="0"/>
-          <w:highlight w:val="none"/>
-        </w:rPr>
-        <w:t xml:space="preserve">: </w:t>
-      </w:r>
-      <w:r>
-        <w:rPr>
-          <w:b w:val="0"/>
-          <w:bCs w:val="0"/>
-          <w:highlight w:val="none"/>
-        </w:rPr>
-        <w:t xml:space="preserve">2, </w:t>
-      </w:r>
-      <w:r>
-        <w:rPr>
-          <w:b w:val="0"/>
-          <w:bCs w:val="0"/>
-          <w:highlight w:val="none"/>
-        </w:rPr>
-        <w:t xml:space="preserve">up_</w:t>
-      </w:r>
-      <w:r>
-        <w:rPr>
-          <w:b w:val="0"/>
-          <w:bCs w:val="0"/>
-          <w:highlight w:val="none"/>
-        </w:rPr>
-        <w:t xml:space="preserve">or_</w:t>
-      </w:r>
-      <w:r>
-        <w:rPr>
-          <w:b w:val="0"/>
-          <w:bCs w:val="0"/>
-          <w:highlight w:val="none"/>
-        </w:rPr>
-        <w:t xml:space="preserve">down: </w:t>
-      </w:r>
-      <w:r>
-        <w:rPr>
-          <w:b w:val="0"/>
-          <w:bCs w:val="0"/>
-          <w:highlight w:val="none"/>
-        </w:rPr>
-        <w:t xml:space="preserve">up || </w:t>
-      </w:r>
-      <w:r>
-        <w:rPr>
-          <w:b w:val="0"/>
-          <w:bCs w:val="0"/>
-          <w:highlight w:val="none"/>
-        </w:rPr>
-        <w:t xml:space="preserve">down, </w:t>
-      </w:r>
-      <w:r>
-        <w:rPr>
-          <w:b w:val="0"/>
-          <w:bCs w:val="0"/>
-          <w:highlight w:val="none"/>
-        </w:rPr>
-        <w:t xml:space="preserve">like: </w:t>
-      </w:r>
-      <w:r>
-        <w:rPr>
-          <w:b w:val="0"/>
-          <w:bCs w:val="0"/>
-          <w:highlight w:val="none"/>
-        </w:rPr>
-        <w:t xml:space="preserve">true || </w:t>
-      </w:r>
-      <w:r>
-        <w:rPr>
-          <w:b w:val="0"/>
-          <w:bCs w:val="0"/>
-          <w:highlight w:val="none"/>
-        </w:rPr>
-        <w:t xml:space="preserve">false</w:t>
-      </w:r>
-      <w:r>
-        <w:rPr>
-          <w:b w:val="0"/>
-          <w:bCs w:val="0"/>
-          <w:highlight w:val="none"/>
-        </w:rPr>
-        <w:t xml:space="preserve">}</w:t>
-      </w:r>
-      <w:r>
-        <w:rPr>
-          <w:b w:val="0"/>
-          <w:bCs w:val="0"/>
-          <w:highlight w:val="none"/>
-        </w:rPr>
-        <w:t xml:space="preserve">”</w:t>
-      </w:r>
+      </w:pPr>
       <w:r>
         <w:rPr>
           <w:b/>
           <w:bCs/>
           <w:highlight w:val="none"/>
         </w:rPr>
-      </w:r>
-      <w:r>
-        <w:rPr>
-          <w:b w:val="0"/>
-          <w:bCs w:val="0"/>
-          <w:highlight w:val="none"/>
-        </w:rPr>
-      </w:r>
-    </w:p>
-    <w:p>
-      <w:pPr>
-        <w:pBdr/>
-        <w:shd w:val="nil"/>
-        <w:spacing/>
-        <w:ind/>
+        <w:br w:type="page" w:clear="all"/>
+      </w:r>
+      <w:r>
         <w:rPr>
           <w:b/>
           <w:bCs/>
           <w:highlight w:val="none"/>
         </w:rPr>
-      </w:pPr>
-      <w:r>
-        <w:rPr>
-          <w:b/>
-          <w:bCs/>
-          <w:highlight w:val="none"/>
-        </w:rPr>
-        <w:br w:type="page" w:clear="all"/>
       </w:r>
       <w:r>
         <w:rPr>
@@ -3398,7 +3511,7 @@
     </w:p>
     <w:p>
       <w:pPr>
-        <w:pStyle w:val="664"/>
+        <w:pStyle w:val="897"/>
         <w:numPr>
           <w:ilvl w:val="0"/>
           <w:numId w:val="4"/>
@@ -3461,7 +3574,7 @@
     </w:p>
     <w:p>
       <w:pPr>
-        <w:pStyle w:val="664"/>
+        <w:pStyle w:val="897"/>
         <w:numPr>
           <w:ilvl w:val="0"/>
           <w:numId w:val="4"/>
@@ -3570,10 +3683,17 @@
           <w:highlight w:val="none"/>
         </w:rPr>
       </w:r>
+      <w:r>
+        <w:rPr>
+          <w:b w:val="0"/>
+          <w:bCs w:val="0"/>
+          <w:highlight w:val="none"/>
+        </w:rPr>
+      </w:r>
     </w:p>
     <w:p>
       <w:pPr>
-        <w:pStyle w:val="664"/>
+        <w:pStyle w:val="897"/>
         <w:numPr>
           <w:ilvl w:val="0"/>
           <w:numId w:val="4"/>
@@ -3699,6 +3819,13 @@
           <w:highlight w:val="none"/>
         </w:rPr>
       </w:r>
+      <w:r>
+        <w:rPr>
+          <w:b w:val="0"/>
+          <w:bCs w:val="0"/>
+          <w:highlight w:val="none"/>
+        </w:rPr>
+      </w:r>
     </w:p>
     <w:p>
       <w:pPr>
@@ -4103,6 +4230,13 @@
           <w:highlight w:val="none"/>
         </w:rPr>
       </w:r>
+      <w:r>
+        <w:rPr>
+          <w:b w:val="0"/>
+          <w:bCs w:val="0"/>
+          <w:highlight w:val="none"/>
+        </w:rPr>
+      </w:r>
     </w:p>
     <w:p>
       <w:pPr>
@@ -4130,10 +4264,267 @@
           <w:highlight w:val="none"/>
         </w:rPr>
       </w:r>
+      <w:r>
+        <w:rPr>
+          <w:b w:val="0"/>
+          <w:bCs w:val="0"/>
+          <w:highlight w:val="none"/>
+        </w:rPr>
+      </w:r>
     </w:p>
     <w:p>
       <w:pPr>
         <w:pBdr/>
+        <w:shd w:val="nil"/>
+        <w:spacing/>
+        <w:ind/>
+        <w:rPr>
+          <w14:ligatures w14:val="none"/>
+        </w:rPr>
+      </w:pPr>
+      <w:r>
+        <w:rPr>
+          <w:highlight w:val="none"/>
+        </w:rPr>
+        <w:t xml:space="preserve">Những </w:t>
+      </w:r>
+      <w:r>
+        <w:rPr>
+          <w:highlight w:val="none"/>
+        </w:rPr>
+        <w:t xml:space="preserve">ví </w:t>
+      </w:r>
+      <w:r>
+        <w:rPr>
+          <w:highlight w:val="none"/>
+        </w:rPr>
+        <w:t xml:space="preserve">dụ</w:t>
+      </w:r>
+      <w:r>
+        <w:rPr>
+          <w:highlight w:val="none"/>
+        </w:rPr>
+        <w:t xml:space="preserve"> </w:t>
+      </w:r>
+      <w:r>
+        <w:rPr>
+          <w:highlight w:val="none"/>
+        </w:rPr>
+        <w:t xml:space="preserve">yêu </w:t>
+      </w:r>
+      <w:r>
+        <w:rPr>
+          <w:highlight w:val="none"/>
+        </w:rPr>
+        <w:t xml:space="preserve">cầu </w:t>
+      </w:r>
+      <w:r>
+        <w:rPr>
+          <w:highlight w:val="none"/>
+        </w:rPr>
+        <w:t xml:space="preserve">khó </w:t>
+      </w:r>
+      <w:r>
+        <w:rPr>
+          <w:highlight w:val="none"/>
+        </w:rPr>
+        <w:t xml:space="preserve">xử </w:t>
+      </w:r>
+      <w:r>
+        <w:rPr>
+          <w:highlight w:val="none"/>
+        </w:rPr>
+        <w:t xml:space="preserve">lý </w:t>
+      </w:r>
+      <w:r>
+        <w:rPr>
+          <w:highlight w:val="none"/>
+        </w:rPr>
+        <w:t xml:space="preserve">param (</w:t>
+      </w:r>
+      <w:r>
+        <w:rPr>
+          <w:highlight w:val="none"/>
+        </w:rPr>
+        <w:t xml:space="preserve">mọi </w:t>
+      </w:r>
+      <w:r>
+        <w:rPr>
+          <w:highlight w:val="none"/>
+        </w:rPr>
+        <w:t xml:space="preserve">người </w:t>
+      </w:r>
+      <w:r>
+        <w:rPr>
+          <w:highlight w:val="none"/>
+        </w:rPr>
+        <w:t xml:space="preserve">tìm </w:t>
+      </w:r>
+      <w:r>
+        <w:rPr>
+          <w:highlight w:val="none"/>
+        </w:rPr>
+        <w:t xml:space="preserve">được </w:t>
+      </w:r>
+      <w:r>
+        <w:rPr>
+          <w:highlight w:val="none"/>
+        </w:rPr>
+        <w:t xml:space="preserve">prompt </w:t>
+      </w:r>
+      <w:r>
+        <w:rPr>
+          <w:highlight w:val="none"/>
+        </w:rPr>
+        <w:t xml:space="preserve">nào </w:t>
+      </w:r>
+      <w:r>
+        <w:rPr>
+          <w:highlight w:val="none"/>
+        </w:rPr>
+        <w:t xml:space="preserve">gây </w:t>
+      </w:r>
+      <w:r>
+        <w:rPr>
+          <w:highlight w:val="none"/>
+        </w:rPr>
+        <w:t xml:space="preserve">khó </w:t>
+      </w:r>
+      <w:r>
+        <w:rPr>
+          <w:highlight w:val="none"/>
+        </w:rPr>
+        <w:t xml:space="preserve">tách </w:t>
+      </w:r>
+      <w:r>
+        <w:rPr>
+          <w:highlight w:val="none"/>
+        </w:rPr>
+        <w:t xml:space="preserve">param </w:t>
+      </w:r>
+      <w:r>
+        <w:rPr>
+          <w:highlight w:val="none"/>
+        </w:rPr>
+        <w:t xml:space="preserve">thì </w:t>
+      </w:r>
+      <w:r>
+        <w:rPr>
+          <w:highlight w:val="none"/>
+        </w:rPr>
+        <w:t xml:space="preserve">có </w:t>
+      </w:r>
+      <w:r>
+        <w:rPr>
+          <w:highlight w:val="none"/>
+        </w:rPr>
+        <w:t xml:space="preserve">thể </w:t>
+      </w:r>
+      <w:r>
+        <w:rPr>
+          <w:highlight w:val="none"/>
+        </w:rPr>
+        <w:t xml:space="preserve">bỏ </w:t>
+      </w:r>
+      <w:r>
+        <w:rPr>
+          <w:highlight w:val="none"/>
+        </w:rPr>
+        <w:t xml:space="preserve">vào </w:t>
+      </w:r>
+      <w:r>
+        <w:rPr>
+          <w:highlight w:val="none"/>
+        </w:rPr>
+        <w:t xml:space="preserve">đây </w:t>
+      </w:r>
+      <w:r>
+        <w:rPr>
+          <w:highlight w:val="none"/>
+        </w:rPr>
+        <w:t xml:space="preserve">cùng </w:t>
+      </w:r>
+      <w:r>
+        <w:rPr>
+          <w:highlight w:val="none"/>
+        </w:rPr>
+        <w:t xml:space="preserve">nghiên </w:t>
+      </w:r>
+      <w:r>
+        <w:rPr>
+          <w:highlight w:val="none"/>
+        </w:rPr>
+        <w:t xml:space="preserve">cứu </w:t>
+      </w:r>
+      <w:r>
+        <w:rPr>
+          <w:highlight w:val="none"/>
+        </w:rPr>
+        <w:t xml:space="preserve">nhé</w:t>
+      </w:r>
+      <w:r>
+        <w:rPr>
+          <w:highlight w:val="none"/>
+        </w:rPr>
+        <w:t xml:space="preserve">):</w:t>
+      </w:r>
+      <w:r>
+        <w:rPr>
+          <w:highlight w:val="none"/>
+        </w:rPr>
+        <w:br/>
+      </w:r>
+      <w:r>
+        <w:t xml:space="preserve">1. </w:t>
+      </w:r>
+      <w:r>
+        <w:t xml:space="preserve">tôi muốn ngày học 2 buổi, mỗi buổi 2 môn </w:t>
+        <w:br/>
+      </w:r>
+      <w:r>
+        <w:t xml:space="preserve">&gt; </w:t>
+      </w:r>
+      <w:r>
+        <w:t xml:space="preserve">{periods: [1, 2, 3, 4], [6, 7, 8, 9], like: true, rest_interval: 0, up_or_down: "down", like: true}</w:t>
+      </w:r>
+      <w:r>
+        <w:br/>
+      </w:r>
+      <w:r>
+        <w:t xml:space="preserve">2. </w:t>
+      </w:r>
+      <w:r>
+        <w:t xml:space="preserve">tôi muốn ngày học 2 buổi, mỗi buổi 1 môn</w:t>
+        <w:br/>
+      </w:r>
+      <w:r>
+        <w:t xml:space="preserve">&gt; </w:t>
+      </w:r>
+      <w:r>
+        <w:t xml:space="preserve">{periods: [1, 2, 3, 4], [6, 7, 8, 9], like: true, rest_interval: 2, up_or_down: "up", like: true}</w:t>
+      </w:r>
+      <w:r>
+        <w:br/>
+      </w:r>
+      <w:r>
+        <w:t xml:space="preserve">3. </w:t>
+      </w:r>
+      <w:r>
+        <w:t xml:space="preserve">tôi muốn học buổi sáng</w:t>
+        <w:br/>
+      </w:r>
+      <w:r>
+        <w:t xml:space="preserve">&gt; </w:t>
+      </w:r>
+      <w:r>
+        <w:t xml:space="preserve">{periods: [1, 2, 3, 4], like: true}</w:t>
+      </w:r>
+      <w:r/>
+      <w:r/>
+    </w:p>
+    <w:p>
+      <w:pPr>
+        <w:pBdr/>
         <w:spacing/>
         <w:ind/>
         <w:rPr>
@@ -4144,299 +4535,10 @@
       </w:pPr>
       <w:r>
         <w:rPr>
-          <w:b/>
-          <w:bCs/>
-          <w:highlight w:val="none"/>
-        </w:rPr>
-        <w:t xml:space="preserve">Những </w:t>
-      </w:r>
-      <w:r>
-        <w:rPr>
-          <w:b/>
-          <w:bCs/>
-          <w:highlight w:val="none"/>
-        </w:rPr>
-        <w:t xml:space="preserve">ví </w:t>
-      </w:r>
-      <w:r>
-        <w:rPr>
-          <w:b/>
-          <w:bCs/>
-          <w:highlight w:val="none"/>
-        </w:rPr>
-        <w:t xml:space="preserve">dụ</w:t>
-      </w:r>
-      <w:r>
-        <w:rPr>
-          <w:b/>
-          <w:bCs/>
-          <w:highlight w:val="none"/>
-        </w:rPr>
-        <w:t xml:space="preserve"> </w:t>
-      </w:r>
-      <w:r>
-        <w:rPr>
-          <w:b/>
-          <w:bCs/>
-          <w:highlight w:val="none"/>
-        </w:rPr>
-        <w:t xml:space="preserve">yêu </w:t>
-      </w:r>
-      <w:r>
-        <w:rPr>
-          <w:b/>
-          <w:bCs/>
-          <w:highlight w:val="none"/>
-        </w:rPr>
-        <w:t xml:space="preserve">cầu </w:t>
-      </w:r>
-      <w:r>
-        <w:rPr>
-          <w:b/>
-          <w:bCs/>
-          <w:highlight w:val="none"/>
-        </w:rPr>
-        <w:t xml:space="preserve">khó </w:t>
-      </w:r>
-      <w:r>
-        <w:rPr>
-          <w:b/>
-          <w:bCs/>
-          <w:highlight w:val="none"/>
-        </w:rPr>
-        <w:t xml:space="preserve">xử </w:t>
-      </w:r>
-      <w:r>
-        <w:rPr>
-          <w:b/>
-          <w:bCs/>
-          <w:highlight w:val="none"/>
-        </w:rPr>
-        <w:t xml:space="preserve">lý </w:t>
-      </w:r>
-      <w:r>
-        <w:rPr>
-          <w:b/>
-          <w:bCs/>
-          <w:highlight w:val="none"/>
-        </w:rPr>
-        <w:t xml:space="preserve">param (</w:t>
-      </w:r>
-      <w:r>
-        <w:rPr>
-          <w:b/>
-          <w:bCs/>
-          <w:i/>
-          <w:iCs/>
-          <w:highlight w:val="none"/>
-        </w:rPr>
-        <w:t xml:space="preserve">mọi </w:t>
-      </w:r>
-      <w:r>
-        <w:rPr>
-          <w:b/>
-          <w:bCs/>
-          <w:i/>
-          <w:iCs/>
-          <w:highlight w:val="none"/>
-        </w:rPr>
-        <w:t xml:space="preserve">người </w:t>
-      </w:r>
-      <w:r>
-        <w:rPr>
-          <w:b/>
-          <w:bCs/>
-          <w:i/>
-          <w:iCs/>
-          <w:highlight w:val="none"/>
-        </w:rPr>
-        <w:t xml:space="preserve">tìm </w:t>
-      </w:r>
-      <w:r>
-        <w:rPr>
-          <w:b/>
-          <w:bCs/>
-          <w:i/>
-          <w:iCs/>
-          <w:highlight w:val="none"/>
-        </w:rPr>
-        <w:t xml:space="preserve">được </w:t>
-      </w:r>
-      <w:r>
-        <w:rPr>
-          <w:b/>
-          <w:bCs/>
-          <w:i/>
-          <w:iCs/>
-          <w:highlight w:val="none"/>
-        </w:rPr>
-        <w:t xml:space="preserve">prompt </w:t>
-      </w:r>
-      <w:r>
-        <w:rPr>
-          <w:b/>
-          <w:bCs/>
-          <w:i/>
-          <w:iCs/>
-          <w:highlight w:val="none"/>
-        </w:rPr>
-        <w:t xml:space="preserve">nào </w:t>
-      </w:r>
-      <w:r>
-        <w:rPr>
-          <w:b/>
-          <w:bCs/>
-          <w:i/>
-          <w:iCs/>
-          <w:highlight w:val="none"/>
-        </w:rPr>
-        <w:t xml:space="preserve">gây </w:t>
-      </w:r>
-      <w:r>
-        <w:rPr>
-          <w:b/>
-          <w:bCs/>
-          <w:i/>
-          <w:iCs/>
-          <w:highlight w:val="none"/>
-        </w:rPr>
-        <w:t xml:space="preserve">khó </w:t>
-      </w:r>
-      <w:r>
-        <w:rPr>
-          <w:b/>
-          <w:bCs/>
-          <w:i/>
-          <w:iCs/>
-          <w:highlight w:val="none"/>
-        </w:rPr>
-        <w:t xml:space="preserve">tách </w:t>
-      </w:r>
-      <w:r>
-        <w:rPr>
-          <w:b/>
-          <w:bCs/>
-          <w:i/>
-          <w:iCs/>
-          <w:highlight w:val="none"/>
-        </w:rPr>
-        <w:t xml:space="preserve">param </w:t>
-      </w:r>
-      <w:r>
-        <w:rPr>
-          <w:b/>
-          <w:bCs/>
-          <w:i/>
-          <w:iCs/>
-          <w:highlight w:val="none"/>
-        </w:rPr>
-        <w:t xml:space="preserve">thì </w:t>
-      </w:r>
-      <w:r>
-        <w:rPr>
-          <w:b/>
-          <w:bCs/>
-          <w:i/>
-          <w:iCs/>
-          <w:highlight w:val="none"/>
-        </w:rPr>
-        <w:t xml:space="preserve">có </w:t>
-      </w:r>
-      <w:r>
-        <w:rPr>
-          <w:b/>
-          <w:bCs/>
-          <w:i/>
-          <w:iCs/>
-          <w:highlight w:val="none"/>
-        </w:rPr>
-        <w:t xml:space="preserve">thể </w:t>
-      </w:r>
-      <w:r>
-        <w:rPr>
-          <w:b/>
-          <w:bCs/>
-          <w:i/>
-          <w:iCs/>
-          <w:highlight w:val="none"/>
-        </w:rPr>
-        <w:t xml:space="preserve">bỏ </w:t>
-      </w:r>
-      <w:r>
-        <w:rPr>
-          <w:b/>
-          <w:bCs/>
-          <w:i/>
-          <w:iCs/>
-          <w:highlight w:val="none"/>
-        </w:rPr>
-        <w:t xml:space="preserve">vào </w:t>
-      </w:r>
-      <w:r>
-        <w:rPr>
-          <w:b/>
-          <w:bCs/>
-          <w:i/>
-          <w:iCs/>
-          <w:highlight w:val="none"/>
-        </w:rPr>
-        <w:t xml:space="preserve">đây </w:t>
-      </w:r>
-      <w:r>
-        <w:rPr>
-          <w:b/>
-          <w:bCs/>
-          <w:i/>
-          <w:iCs/>
-          <w:highlight w:val="none"/>
-        </w:rPr>
-        <w:t xml:space="preserve">cùng </w:t>
-      </w:r>
-      <w:r>
-        <w:rPr>
-          <w:b/>
-          <w:bCs/>
-          <w:i/>
-          <w:iCs/>
-          <w:highlight w:val="none"/>
-        </w:rPr>
-        <w:t xml:space="preserve">nghiên </w:t>
-      </w:r>
-      <w:r>
-        <w:rPr>
-          <w:b/>
-          <w:bCs/>
-          <w:i/>
-          <w:iCs/>
-          <w:highlight w:val="none"/>
-        </w:rPr>
-        <w:t xml:space="preserve">cứu </w:t>
-      </w:r>
-      <w:r>
-        <w:rPr>
-          <w:b/>
-          <w:bCs/>
-          <w:i/>
-          <w:iCs/>
-          <w:highlight w:val="none"/>
-        </w:rPr>
-        <w:t xml:space="preserve">nhé</w:t>
-      </w:r>
-      <w:r>
-        <w:rPr>
-          <w:b/>
-          <w:bCs/>
-          <w:highlight w:val="none"/>
-        </w:rPr>
-        <w:t xml:space="preserve">):</w:t>
-      </w:r>
-      <w:r>
-        <w:rPr>
           <w:b w:val="0"/>
           <w:bCs w:val="0"/>
           <w:highlight w:val="none"/>
         </w:rPr>
-        <w:br/>
       </w:r>
       <w:r>
         <w:rPr>
@@ -4444,7 +4546,6 @@
           <w:bCs w:val="0"/>
           <w:highlight w:val="none"/>
         </w:rPr>
-        <w:t xml:space="preserve">1. </w:t>
       </w:r>
       <w:r>
         <w:rPr>
@@ -4453,12 +4554,39 @@
           <w:highlight w:val="none"/>
         </w:rPr>
       </w:r>
-      <w:r>
+      <w:r/>
+    </w:p>
+    <w:p>
+      <w:pPr>
+        <w:pBdr/>
+        <w:spacing/>
+        <w:ind/>
         <w:rPr>
           <w:b w:val="0"/>
           <w:bCs w:val="0"/>
           <w:highlight w:val="none"/>
         </w:rPr>
+      </w:pPr>
+      <w:r>
+        <w:rPr>
+          <w:b w:val="0"/>
+          <w:bCs w:val="0"/>
+          <w:highlight w:val="none"/>
+        </w:rPr>
+      </w:r>
+      <w:r>
+        <w:rPr>
+          <w:b w:val="0"/>
+          <w:bCs w:val="0"/>
+          <w:highlight w:val="none"/>
+        </w:rPr>
+      </w:r>
+      <w:r>
+        <w:rPr>
+          <w:b w:val="0"/>
+          <w:bCs w:val="0"/>
+          <w:highlight w:val="none"/>
+        </w:rPr>
       </w:r>
     </w:p>
     <w:p>
@@ -4486,6 +4614,13 @@
           <w:highlight w:val="none"/>
         </w:rPr>
       </w:r>
+      <w:r>
+        <w:rPr>
+          <w:b w:val="0"/>
+          <w:bCs w:val="0"/>
+          <w:highlight w:val="none"/>
+        </w:rPr>
+      </w:r>
     </w:p>
     <w:p>
       <w:pPr>
@@ -4512,10 +4647,18 @@
           <w:highlight w:val="none"/>
         </w:rPr>
       </w:r>
+      <w:r>
+        <w:rPr>
+          <w:b w:val="0"/>
+          <w:bCs w:val="0"/>
+          <w:highlight w:val="none"/>
+        </w:rPr>
+      </w:r>
     </w:p>
     <w:p>
       <w:pPr>
         <w:pBdr/>
+        <w:shd w:val="nil" w:color="auto"/>
         <w:spacing/>
         <w:ind/>
         <w:rPr>
@@ -4530,6 +4673,7 @@
           <w:bCs w:val="0"/>
           <w:highlight w:val="none"/>
         </w:rPr>
+        <w:br w:type="page" w:clear="all"/>
       </w:r>
       <w:r>
         <w:rPr>
@@ -4538,11 +4682,17 @@
           <w:highlight w:val="none"/>
         </w:rPr>
       </w:r>
+      <w:r>
+        <w:rPr>
+          <w:b w:val="0"/>
+          <w:bCs w:val="0"/>
+          <w:highlight w:val="none"/>
+        </w:rPr>
+      </w:r>
     </w:p>
     <w:p>
       <w:pPr>
         <w:pBdr/>
-        <w:shd w:val="nil"/>
         <w:spacing/>
         <w:ind/>
         <w:rPr>
@@ -4557,27 +4707,7 @@
           <w:bCs w:val="0"/>
           <w:highlight w:val="none"/>
         </w:rPr>
-        <w:br w:type="page" w:clear="all"/>
-      </w:r>
-      <w:r>
-        <w:rPr>
-          <w:b w:val="0"/>
-          <w:bCs w:val="0"/>
-          <w:highlight w:val="none"/>
-        </w:rPr>
-      </w:r>
-    </w:p>
-    <w:p>
-      <w:pPr>
-        <w:pBdr/>
-        <w:spacing/>
-        <w:ind/>
-        <w:rPr>
-          <w:b w:val="0"/>
-          <w:bCs w:val="0"/>
-          <w:highlight w:val="none"/>
-        </w:rPr>
-      </w:pPr>
+      </w:r>
       <w:r>
         <w:rPr>
           <w:b w:val="0"/>
@@ -4615,7 +4745,6 @@
         <w:ind/>
         <w:rPr/>
       </w:pPr>
-      <w:r/>
       <w:r>
         <w:separator/>
       </w:r>
@@ -4630,7 +4759,6 @@
         <w:ind/>
         <w:rPr/>
       </w:pPr>
-      <w:r/>
       <w:r>
         <w:continuationSeparator/>
       </w:r>
@@ -4650,7 +4778,6 @@
         <w:ind/>
         <w:rPr/>
       </w:pPr>
-      <w:r/>
       <w:r>
         <w:separator/>
       </w:r>
@@ -4665,7 +4792,6 @@
         <w:ind/>
         <w:rPr/>
       </w:pPr>
-      <w:r/>
       <w:r>
         <w:continuationSeparator/>
       </w:r>
@@ -5624,9 +5750,9 @@
     <w:lsdException w:name="Bibliography" w:uiPriority="37"/>
     <w:lsdException w:name="TOC Heading" w:uiPriority="39" w:qFormat="1"/>
   </w:latentStyles>
-  <w:style w:type="table" w:styleId="11">
+  <w:style w:type="table" w:styleId="709">
     <w:name w:val="Table Grid"/>
-    <w:basedOn w:val="661"/>
+    <w:basedOn w:val="894"/>
     <w:uiPriority w:val="59"/>
     <w:pPr>
       <w:pBdr/>
@@ -5823,9 +5949,9 @@
       </w:tcPr>
     </w:tblStylePr>
   </w:style>
-  <w:style w:type="table" w:styleId="12">
+  <w:style w:type="table" w:styleId="710">
     <w:name w:val="Table Grid Light"/>
-    <w:basedOn w:val="661"/>
+    <w:basedOn w:val="894"/>
     <w:uiPriority w:val="59"/>
     <w:pPr>
       <w:pBdr/>
@@ -6022,9 +6148,9 @@
       </w:tcPr>
     </w:tblStylePr>
   </w:style>
-  <w:style w:type="table" w:styleId="13">
+  <w:style w:type="table" w:styleId="711">
     <w:name w:val="Plain Table 1"/>
-    <w:basedOn w:val="661"/>
+    <w:basedOn w:val="894"/>
     <w:uiPriority w:val="59"/>
     <w:pPr>
       <w:pBdr/>
@@ -6247,9 +6373,9 @@
       </w:tcPr>
     </w:tblStylePr>
   </w:style>
-  <w:style w:type="table" w:styleId="14">
+  <w:style w:type="table" w:styleId="712">
     <w:name w:val="Plain Table 2"/>
-    <w:basedOn w:val="661"/>
+    <w:basedOn w:val="894"/>
     <w:uiPriority w:val="59"/>
     <w:pPr>
       <w:pBdr/>
@@ -6480,9 +6606,9 @@
       </w:tcPr>
     </w:tblStylePr>
   </w:style>
-  <w:style w:type="table" w:styleId="15">
+  <w:style w:type="table" w:styleId="713">
     <w:name w:val="Plain Table 3"/>
-    <w:basedOn w:val="661"/>
+    <w:basedOn w:val="894"/>
     <w:uiPriority w:val="99"/>
     <w:pPr>
       <w:pBdr/>
@@ -6710,9 +6836,9 @@
       </w:tcPr>
     </w:tblStylePr>
   </w:style>
-  <w:style w:type="table" w:styleId="16">
+  <w:style w:type="table" w:styleId="714">
     <w:name w:val="Plain Table 4"/>
-    <w:basedOn w:val="661"/>
+    <w:basedOn w:val="894"/>
     <w:uiPriority w:val="99"/>
     <w:pPr>
       <w:pBdr/>
@@ -6926,9 +7052,9 @@
       </w:tcPr>
     </w:tblStylePr>
   </w:style>
-  <w:style w:type="table" w:styleId="17">
+  <w:style w:type="table" w:styleId="715">
     <w:name w:val="Plain Table 5"/>
-    <w:basedOn w:val="661"/>
+    <w:basedOn w:val="894"/>
     <w:uiPriority w:val="99"/>
     <w:pPr>
       <w:pBdr/>
@@ -7159,9 +7285,9 @@
       </w:tcPr>
     </w:tblStylePr>
   </w:style>
-  <w:style w:type="table" w:styleId="18">
+  <w:style w:type="table" w:styleId="716">
     <w:name w:val="Grid Table 1 Light"/>
-    <w:basedOn w:val="661"/>
+    <w:basedOn w:val="894"/>
     <w:uiPriority w:val="99"/>
     <w:pPr>
       <w:pBdr/>
@@ -7382,9 +7508,9 @@
       </w:tcPr>
     </w:tblStylePr>
   </w:style>
-  <w:style w:type="table" w:styleId="19">
+  <w:style w:type="table" w:styleId="717">
     <w:name w:val="Grid Table 1 Light - Accent 1"/>
-    <w:basedOn w:val="661"/>
+    <w:basedOn w:val="894"/>
     <w:uiPriority w:val="99"/>
     <w:pPr>
       <w:pBdr/>
@@ -7605,9 +7731,9 @@
       </w:tcPr>
     </w:tblStylePr>
   </w:style>
-  <w:style w:type="table" w:styleId="20">
+  <w:style w:type="table" w:styleId="718">
     <w:name w:val="Grid Table 1 Light - Accent 2"/>
-    <w:basedOn w:val="661"/>
+    <w:basedOn w:val="894"/>
     <w:uiPriority w:val="99"/>
     <w:pPr>
       <w:pBdr/>
@@ -7828,9 +7954,9 @@
       </w:tcPr>
     </w:tblStylePr>
   </w:style>
-  <w:style w:type="table" w:styleId="21">
+  <w:style w:type="table" w:styleId="719">
     <w:name w:val="Grid Table 1 Light - Accent 3"/>
-    <w:basedOn w:val="661"/>
+    <w:basedOn w:val="894"/>
     <w:uiPriority w:val="99"/>
     <w:pPr>
       <w:pBdr/>
@@ -8051,9 +8177,9 @@
       </w:tcPr>
     </w:tblStylePr>
   </w:style>
-  <w:style w:type="table" w:styleId="22">
+  <w:style w:type="table" w:styleId="720">
     <w:name w:val="Grid Table 1 Light - Accent 4"/>
-    <w:basedOn w:val="661"/>
+    <w:basedOn w:val="894"/>
     <w:uiPriority w:val="99"/>
     <w:pPr>
       <w:pBdr/>
@@ -8274,9 +8400,9 @@
       </w:tcPr>
     </w:tblStylePr>
   </w:style>
-  <w:style w:type="table" w:styleId="23">
+  <w:style w:type="table" w:styleId="721">
     <w:name w:val="Grid Table 1 Light - Accent 5"/>
-    <w:basedOn w:val="661"/>
+    <w:basedOn w:val="894"/>
     <w:uiPriority w:val="99"/>
     <w:pPr>
       <w:pBdr/>
@@ -8497,9 +8623,9 @@
       </w:tcPr>
     </w:tblStylePr>
   </w:style>
-  <w:style w:type="table" w:styleId="24">
+  <w:style w:type="table" w:styleId="722">
     <w:name w:val="Grid Table 1 Light - Accent 6"/>
-    <w:basedOn w:val="661"/>
+    <w:basedOn w:val="894"/>
     <w:uiPriority w:val="99"/>
     <w:pPr>
       <w:pBdr/>
@@ -8720,9 +8846,9 @@
       </w:tcPr>
     </w:tblStylePr>
   </w:style>
-  <w:style w:type="table" w:styleId="25">
+  <w:style w:type="table" w:styleId="723">
     <w:name w:val="Grid Table 2"/>
-    <w:basedOn w:val="661"/>
+    <w:basedOn w:val="894"/>
     <w:uiPriority w:val="99"/>
     <w:pPr>
       <w:pBdr/>
@@ -8952,9 +9078,9 @@
       </w:tcPr>
     </w:tblStylePr>
   </w:style>
-  <w:style w:type="table" w:styleId="26">
+  <w:style w:type="table" w:styleId="724">
     <w:name w:val="Grid Table 2 - Accent 1"/>
-    <w:basedOn w:val="661"/>
+    <w:basedOn w:val="894"/>
     <w:uiPriority w:val="99"/>
     <w:pPr>
       <w:pBdr/>
@@ -9184,9 +9310,9 @@
       </w:tcPr>
     </w:tblStylePr>
   </w:style>
-  <w:style w:type="table" w:styleId="27">
+  <w:style w:type="table" w:styleId="725">
     <w:name w:val="Grid Table 2 - Accent 2"/>
-    <w:basedOn w:val="661"/>
+    <w:basedOn w:val="894"/>
     <w:uiPriority w:val="99"/>
     <w:pPr>
       <w:pBdr/>
@@ -9416,9 +9542,9 @@
       </w:tcPr>
     </w:tblStylePr>
   </w:style>
-  <w:style w:type="table" w:styleId="28">
+  <w:style w:type="table" w:styleId="726">
     <w:name w:val="Grid Table 2 - Accent 3"/>
-    <w:basedOn w:val="661"/>
+    <w:basedOn w:val="894"/>
     <w:uiPriority w:val="99"/>
     <w:pPr>
       <w:pBdr/>
@@ -9648,9 +9774,9 @@
       </w:tcPr>
     </w:tblStylePr>
   </w:style>
-  <w:style w:type="table" w:styleId="29">
+  <w:style w:type="table" w:styleId="727">
     <w:name w:val="Grid Table 2 - Accent 4"/>
-    <w:basedOn w:val="661"/>
+    <w:basedOn w:val="894"/>
     <w:uiPriority w:val="99"/>
     <w:pPr>
       <w:pBdr/>
@@ -9880,9 +10006,9 @@
       </w:tcPr>
     </w:tblStylePr>
   </w:style>
-  <w:style w:type="table" w:styleId="30">
+  <w:style w:type="table" w:styleId="728">
     <w:name w:val="Grid Table 2 - Accent 5"/>
-    <w:basedOn w:val="661"/>
+    <w:basedOn w:val="894"/>
     <w:uiPriority w:val="99"/>
     <w:pPr>
       <w:pBdr/>
@@ -10112,9 +10238,9 @@
       </w:tcPr>
     </w:tblStylePr>
   </w:style>
-  <w:style w:type="table" w:styleId="31">
+  <w:style w:type="table" w:styleId="729">
     <w:name w:val="Grid Table 2 - Accent 6"/>
-    <w:basedOn w:val="661"/>
+    <w:basedOn w:val="894"/>
     <w:uiPriority w:val="99"/>
     <w:pPr>
       <w:pBdr/>
@@ -10344,9 +10470,9 @@
       </w:tcPr>
     </w:tblStylePr>
   </w:style>
-  <w:style w:type="table" w:styleId="32">
+  <w:style w:type="table" w:styleId="730">
     <w:name w:val="Grid Table 3"/>
-    <w:basedOn w:val="661"/>
+    <w:basedOn w:val="894"/>
     <w:uiPriority w:val="99"/>
     <w:pPr>
       <w:pBdr/>
@@ -10445,29 +10571,6 @@
         <w:tblBorders/>
       </w:tblPr>
       <w:tcPr>
-        <w:shd w:color="ffffff"/>
-        <w:tcBorders>
-          <w:top w:val="none" w:color="000000" w:sz="4" w:space="0"/>
-          <w:left w:val="none" w:color="000000" w:sz="4" w:space="0"/>
-          <w:bottom w:val="none" w:color="000000" w:sz="4" w:space="0"/>
-          <w:right w:val="none" w:color="000000" w:sz="4" w:space="0"/>
-        </w:tcBorders>
-      </w:tcPr>
-    </w:tblStylePr>
-    <w:tblStylePr w:type="firstRow">
-      <w:rPr>
-        <w:b/>
-        <w:color w:val="404040"/>
-      </w:rPr>
-      <w:pPr>
-        <w:pBdr/>
-        <w:spacing/>
-        <w:ind/>
-      </w:pPr>
-      <w:tblPr>
-        <w:tblBorders/>
-      </w:tblPr>
-      <w:tcPr>
         <w:shd w:val="clear" w:color="ffffff"/>
         <w:tcBorders>
           <w:top w:val="none" w:color="000000" w:sz="4" w:space="0"/>
@@ -10477,30 +10580,7 @@
         </w:tcBorders>
       </w:tcPr>
     </w:tblStylePr>
-    <w:tblStylePr w:type="lastCol">
-      <w:rPr>
-        <w:i/>
-        <w:color w:val="404040"/>
-      </w:rPr>
-      <w:pPr>
-        <w:pBdr/>
-        <w:spacing/>
-        <w:ind/>
-      </w:pPr>
-      <w:tblPr>
-        <w:tblBorders/>
-      </w:tblPr>
-      <w:tcPr>
-        <w:shd w:color="ffffff"/>
-        <w:tcBorders>
-          <w:top w:val="none" w:color="000000" w:sz="4" w:space="0"/>
-          <w:left w:val="none" w:color="000000" w:sz="4" w:space="0"/>
-          <w:bottom w:val="none" w:color="000000" w:sz="4" w:space="0"/>
-          <w:right w:val="none" w:color="000000" w:sz="4" w:space="0"/>
-        </w:tcBorders>
-      </w:tcPr>
-    </w:tblStylePr>
-    <w:tblStylePr w:type="lastRow">
+    <w:tblStylePr w:type="firstRow">
       <w:rPr>
         <w:b/>
         <w:color w:val="404040"/>
@@ -10523,6 +10603,52 @@
         </w:tcBorders>
       </w:tcPr>
     </w:tblStylePr>
+    <w:tblStylePr w:type="lastCol">
+      <w:rPr>
+        <w:i/>
+        <w:color w:val="404040"/>
+      </w:rPr>
+      <w:pPr>
+        <w:pBdr/>
+        <w:spacing/>
+        <w:ind/>
+      </w:pPr>
+      <w:tblPr>
+        <w:tblBorders/>
+      </w:tblPr>
+      <w:tcPr>
+        <w:shd w:val="clear" w:color="ffffff"/>
+        <w:tcBorders>
+          <w:top w:val="none" w:color="000000" w:sz="4" w:space="0"/>
+          <w:left w:val="none" w:color="000000" w:sz="4" w:space="0"/>
+          <w:bottom w:val="none" w:color="000000" w:sz="4" w:space="0"/>
+          <w:right w:val="none" w:color="000000" w:sz="4" w:space="0"/>
+        </w:tcBorders>
+      </w:tcPr>
+    </w:tblStylePr>
+    <w:tblStylePr w:type="lastRow">
+      <w:rPr>
+        <w:b/>
+        <w:color w:val="404040"/>
+      </w:rPr>
+      <w:pPr>
+        <w:pBdr/>
+        <w:spacing/>
+        <w:ind/>
+      </w:pPr>
+      <w:tblPr>
+        <w:tblBorders/>
+      </w:tblPr>
+      <w:tcPr>
+        <w:shd w:val="clear" w:color="ffffff"/>
+        <w:tcBorders>
+          <w:top w:val="none" w:color="000000" w:sz="4" w:space="0"/>
+          <w:left w:val="none" w:color="000000" w:sz="4" w:space="0"/>
+          <w:bottom w:val="none" w:color="000000" w:sz="4" w:space="0"/>
+          <w:right w:val="none" w:color="000000" w:sz="4" w:space="0"/>
+        </w:tcBorders>
+      </w:tcPr>
+    </w:tblStylePr>
     <w:tblStylePr w:type="nwCell">
       <w:pPr>
         <w:pBdr/>
@@ -10589,9 +10715,9 @@
       </w:tcPr>
     </w:tblStylePr>
   </w:style>
-  <w:style w:type="table" w:styleId="33">
+  <w:style w:type="table" w:styleId="731">
     <w:name w:val="Grid Table 3 - Accent 1"/>
-    <w:basedOn w:val="661"/>
+    <w:basedOn w:val="894"/>
     <w:uiPriority w:val="99"/>
     <w:pPr>
       <w:pBdr/>
@@ -10690,29 +10816,6 @@
         <w:tblBorders/>
       </w:tblPr>
       <w:tcPr>
-        <w:shd w:color="ffffff"/>
-        <w:tcBorders>
-          <w:top w:val="none" w:color="000000" w:sz="4" w:space="0"/>
-          <w:left w:val="none" w:color="000000" w:sz="4" w:space="0"/>
-          <w:bottom w:val="none" w:color="000000" w:sz="4" w:space="0"/>
-          <w:right w:val="none" w:color="000000" w:sz="4" w:space="0"/>
-        </w:tcBorders>
-      </w:tcPr>
-    </w:tblStylePr>
-    <w:tblStylePr w:type="firstRow">
-      <w:rPr>
-        <w:b/>
-        <w:color w:val="404040"/>
-      </w:rPr>
-      <w:pPr>
-        <w:pBdr/>
-        <w:spacing/>
-        <w:ind/>
-      </w:pPr>
-      <w:tblPr>
-        <w:tblBorders/>
-      </w:tblPr>
-      <w:tcPr>
         <w:shd w:val="clear" w:color="ffffff"/>
         <w:tcBorders>
           <w:top w:val="none" w:color="000000" w:sz="4" w:space="0"/>
@@ -10722,30 +10825,7 @@
         </w:tcBorders>
       </w:tcPr>
     </w:tblStylePr>
-    <w:tblStylePr w:type="lastCol">
-      <w:rPr>
-        <w:i/>
-        <w:color w:val="404040"/>
-      </w:rPr>
-      <w:pPr>
-        <w:pBdr/>
-        <w:spacing/>
-        <w:ind/>
-      </w:pPr>
-      <w:tblPr>
-        <w:tblBorders/>
-      </w:tblPr>
-      <w:tcPr>
-        <w:shd w:color="ffffff"/>
-        <w:tcBorders>
-          <w:top w:val="none" w:color="000000" w:sz="4" w:space="0"/>
-          <w:left w:val="none" w:color="000000" w:sz="4" w:space="0"/>
-          <w:bottom w:val="none" w:color="000000" w:sz="4" w:space="0"/>
-          <w:right w:val="none" w:color="000000" w:sz="4" w:space="0"/>
-        </w:tcBorders>
-      </w:tcPr>
-    </w:tblStylePr>
-    <w:tblStylePr w:type="lastRow">
+    <w:tblStylePr w:type="firstRow">
       <w:rPr>
         <w:b/>
         <w:color w:val="404040"/>
@@ -10768,6 +10848,52 @@
         </w:tcBorders>
       </w:tcPr>
     </w:tblStylePr>
+    <w:tblStylePr w:type="lastCol">
+      <w:rPr>
+        <w:i/>
+        <w:color w:val="404040"/>
+      </w:rPr>
+      <w:pPr>
+        <w:pBdr/>
+        <w:spacing/>
+        <w:ind/>
+      </w:pPr>
+      <w:tblPr>
+        <w:tblBorders/>
+      </w:tblPr>
+      <w:tcPr>
+        <w:shd w:val="clear" w:color="ffffff"/>
+        <w:tcBorders>
+          <w:top w:val="none" w:color="000000" w:sz="4" w:space="0"/>
+          <w:left w:val="none" w:color="000000" w:sz="4" w:space="0"/>
+          <w:bottom w:val="none" w:color="000000" w:sz="4" w:space="0"/>
+          <w:right w:val="none" w:color="000000" w:sz="4" w:space="0"/>
+        </w:tcBorders>
+      </w:tcPr>
+    </w:tblStylePr>
+    <w:tblStylePr w:type="lastRow">
+      <w:rPr>
+        <w:b/>
+        <w:color w:val="404040"/>
+      </w:rPr>
+      <w:pPr>
+        <w:pBdr/>
+        <w:spacing/>
+        <w:ind/>
+      </w:pPr>
+      <w:tblPr>
+        <w:tblBorders/>
+      </w:tblPr>
+      <w:tcPr>
+        <w:shd w:val="clear" w:color="ffffff"/>
+        <w:tcBorders>
+          <w:top w:val="none" w:color="000000" w:sz="4" w:space="0"/>
+          <w:left w:val="none" w:color="000000" w:sz="4" w:space="0"/>
+          <w:bottom w:val="none" w:color="000000" w:sz="4" w:space="0"/>
+          <w:right w:val="none" w:color="000000" w:sz="4" w:space="0"/>
+        </w:tcBorders>
+      </w:tcPr>
+    </w:tblStylePr>
     <w:tblStylePr w:type="nwCell">
       <w:pPr>
         <w:pBdr/>
@@ -10834,9 +10960,9 @@
       </w:tcPr>
     </w:tblStylePr>
   </w:style>
-  <w:style w:type="table" w:styleId="34">
+  <w:style w:type="table" w:styleId="732">
     <w:name w:val="Grid Table 3 - Accent 2"/>
-    <w:basedOn w:val="661"/>
+    <w:basedOn w:val="894"/>
     <w:uiPriority w:val="99"/>
     <w:pPr>
       <w:pBdr/>
@@ -10935,29 +11061,6 @@
         <w:tblBorders/>
       </w:tblPr>
       <w:tcPr>
-        <w:shd w:color="ffffff"/>
-        <w:tcBorders>
-          <w:top w:val="none" w:color="000000" w:sz="4" w:space="0"/>
-          <w:left w:val="none" w:color="000000" w:sz="4" w:space="0"/>
-          <w:bottom w:val="none" w:color="000000" w:sz="4" w:space="0"/>
-          <w:right w:val="none" w:color="000000" w:sz="4" w:space="0"/>
-        </w:tcBorders>
-      </w:tcPr>
-    </w:tblStylePr>
-    <w:tblStylePr w:type="firstRow">
-      <w:rPr>
-        <w:b/>
-        <w:color w:val="404040"/>
-      </w:rPr>
-      <w:pPr>
-        <w:pBdr/>
-        <w:spacing/>
-        <w:ind/>
-      </w:pPr>
-      <w:tblPr>
-        <w:tblBorders/>
-      </w:tblPr>
-      <w:tcPr>
         <w:shd w:val="clear" w:color="ffffff"/>
         <w:tcBorders>
           <w:top w:val="none" w:color="000000" w:sz="4" w:space="0"/>
@@ -10967,30 +11070,7 @@
         </w:tcBorders>
       </w:tcPr>
     </w:tblStylePr>
-    <w:tblStylePr w:type="lastCol">
-      <w:rPr>
-        <w:i/>
-        <w:color w:val="404040"/>
-      </w:rPr>
-      <w:pPr>
-        <w:pBdr/>
-        <w:spacing/>
-        <w:ind/>
-      </w:pPr>
-      <w:tblPr>
-        <w:tblBorders/>
-      </w:tblPr>
-      <w:tcPr>
-        <w:shd w:color="ffffff"/>
-        <w:tcBorders>
-          <w:top w:val="none" w:color="000000" w:sz="4" w:space="0"/>
-          <w:left w:val="none" w:color="000000" w:sz="4" w:space="0"/>
-          <w:bottom w:val="none" w:color="000000" w:sz="4" w:space="0"/>
-          <w:right w:val="none" w:color="000000" w:sz="4" w:space="0"/>
-        </w:tcBorders>
-      </w:tcPr>
-    </w:tblStylePr>
-    <w:tblStylePr w:type="lastRow">
+    <w:tblStylePr w:type="firstRow">
       <w:rPr>
         <w:b/>
         <w:color w:val="404040"/>
@@ -11013,6 +11093,52 @@
         </w:tcBorders>
       </w:tcPr>
     </w:tblStylePr>
+    <w:tblStylePr w:type="lastCol">
+      <w:rPr>
+        <w:i/>
+        <w:color w:val="404040"/>
+      </w:rPr>
+      <w:pPr>
+        <w:pBdr/>
+        <w:spacing/>
+        <w:ind/>
+      </w:pPr>
+      <w:tblPr>
+        <w:tblBorders/>
+      </w:tblPr>
+      <w:tcPr>
+        <w:shd w:val="clear" w:color="ffffff"/>
+        <w:tcBorders>
+          <w:top w:val="none" w:color="000000" w:sz="4" w:space="0"/>
+          <w:left w:val="none" w:color="000000" w:sz="4" w:space="0"/>
+          <w:bottom w:val="none" w:color="000000" w:sz="4" w:space="0"/>
+          <w:right w:val="none" w:color="000000" w:sz="4" w:space="0"/>
+        </w:tcBorders>
+      </w:tcPr>
+    </w:tblStylePr>
+    <w:tblStylePr w:type="lastRow">
+      <w:rPr>
+        <w:b/>
+        <w:color w:val="404040"/>
+      </w:rPr>
+      <w:pPr>
+        <w:pBdr/>
+        <w:spacing/>
+        <w:ind/>
+      </w:pPr>
+      <w:tblPr>
+        <w:tblBorders/>
+      </w:tblPr>
+      <w:tcPr>
+        <w:shd w:val="clear" w:color="ffffff"/>
+        <w:tcBorders>
+          <w:top w:val="none" w:color="000000" w:sz="4" w:space="0"/>
+          <w:left w:val="none" w:color="000000" w:sz="4" w:space="0"/>
+          <w:bottom w:val="none" w:color="000000" w:sz="4" w:space="0"/>
+          <w:right w:val="none" w:color="000000" w:sz="4" w:space="0"/>
+        </w:tcBorders>
+      </w:tcPr>
+    </w:tblStylePr>
     <w:tblStylePr w:type="nwCell">
       <w:pPr>
         <w:pBdr/>
@@ -11079,9 +11205,9 @@
       </w:tcPr>
     </w:tblStylePr>
   </w:style>
-  <w:style w:type="table" w:styleId="35">
+  <w:style w:type="table" w:styleId="733">
     <w:name w:val="Grid Table 3 - Accent 3"/>
-    <w:basedOn w:val="661"/>
+    <w:basedOn w:val="894"/>
     <w:uiPriority w:val="99"/>
     <w:pPr>
       <w:pBdr/>
@@ -11180,29 +11306,6 @@
         <w:tblBorders/>
       </w:tblPr>
       <w:tcPr>
-        <w:shd w:color="ffffff"/>
-        <w:tcBorders>
-          <w:top w:val="none" w:color="000000" w:sz="4" w:space="0"/>
-          <w:left w:val="none" w:color="000000" w:sz="4" w:space="0"/>
-          <w:bottom w:val="none" w:color="000000" w:sz="4" w:space="0"/>
-          <w:right w:val="none" w:color="000000" w:sz="4" w:space="0"/>
-        </w:tcBorders>
-      </w:tcPr>
-    </w:tblStylePr>
-    <w:tblStylePr w:type="firstRow">
-      <w:rPr>
-        <w:b/>
-        <w:color w:val="404040"/>
-      </w:rPr>
-      <w:pPr>
-        <w:pBdr/>
-        <w:spacing/>
-        <w:ind/>
-      </w:pPr>
-      <w:tblPr>
-        <w:tblBorders/>
-      </w:tblPr>
-      <w:tcPr>
         <w:shd w:val="clear" w:color="ffffff"/>
         <w:tcBorders>
           <w:top w:val="none" w:color="000000" w:sz="4" w:space="0"/>
@@ -11212,30 +11315,7 @@
         </w:tcBorders>
       </w:tcPr>
     </w:tblStylePr>
-    <w:tblStylePr w:type="lastCol">
-      <w:rPr>
-        <w:i/>
-        <w:color w:val="404040"/>
-      </w:rPr>
-      <w:pPr>
-        <w:pBdr/>
-        <w:spacing/>
-        <w:ind/>
-      </w:pPr>
-      <w:tblPr>
-        <w:tblBorders/>
-      </w:tblPr>
-      <w:tcPr>
-        <w:shd w:color="ffffff"/>
-        <w:tcBorders>
-          <w:top w:val="none" w:color="000000" w:sz="4" w:space="0"/>
-          <w:left w:val="none" w:color="000000" w:sz="4" w:space="0"/>
-          <w:bottom w:val="none" w:color="000000" w:sz="4" w:space="0"/>
-          <w:right w:val="none" w:color="000000" w:sz="4" w:space="0"/>
-        </w:tcBorders>
-      </w:tcPr>
-    </w:tblStylePr>
-    <w:tblStylePr w:type="lastRow">
+    <w:tblStylePr w:type="firstRow">
       <w:rPr>
         <w:b/>
         <w:color w:val="404040"/>
@@ -11258,6 +11338,52 @@
         </w:tcBorders>
       </w:tcPr>
     </w:tblStylePr>
+    <w:tblStylePr w:type="lastCol">
+      <w:rPr>
+        <w:i/>
+        <w:color w:val="404040"/>
+      </w:rPr>
+      <w:pPr>
+        <w:pBdr/>
+        <w:spacing/>
+        <w:ind/>
+      </w:pPr>
+      <w:tblPr>
+        <w:tblBorders/>
+      </w:tblPr>
+      <w:tcPr>
+        <w:shd w:val="clear" w:color="ffffff"/>
+        <w:tcBorders>
+          <w:top w:val="none" w:color="000000" w:sz="4" w:space="0"/>
+          <w:left w:val="none" w:color="000000" w:sz="4" w:space="0"/>
+          <w:bottom w:val="none" w:color="000000" w:sz="4" w:space="0"/>
+          <w:right w:val="none" w:color="000000" w:sz="4" w:space="0"/>
+        </w:tcBorders>
+      </w:tcPr>
+    </w:tblStylePr>
+    <w:tblStylePr w:type="lastRow">
+      <w:rPr>
+        <w:b/>
+        <w:color w:val="404040"/>
+      </w:rPr>
+      <w:pPr>
+        <w:pBdr/>
+        <w:spacing/>
+        <w:ind/>
+      </w:pPr>
+      <w:tblPr>
+        <w:tblBorders/>
+      </w:tblPr>
+      <w:tcPr>
+        <w:shd w:val="clear" w:color="ffffff"/>
+        <w:tcBorders>
+          <w:top w:val="none" w:color="000000" w:sz="4" w:space="0"/>
+          <w:left w:val="none" w:color="000000" w:sz="4" w:space="0"/>
+          <w:bottom w:val="none" w:color="000000" w:sz="4" w:space="0"/>
+          <w:right w:val="none" w:color="000000" w:sz="4" w:space="0"/>
+        </w:tcBorders>
+      </w:tcPr>
+    </w:tblStylePr>
     <w:tblStylePr w:type="nwCell">
       <w:pPr>
         <w:pBdr/>
@@ -11324,9 +11450,9 @@
       </w:tcPr>
     </w:tblStylePr>
   </w:style>
-  <w:style w:type="table" w:styleId="36">
+  <w:style w:type="table" w:styleId="734">
     <w:name w:val="Grid Table 3 - Accent 4"/>
-    <w:basedOn w:val="661"/>
+    <w:basedOn w:val="894"/>
     <w:uiPriority w:val="99"/>
     <w:pPr>
       <w:pBdr/>
@@ -11425,29 +11551,6 @@
         <w:tblBorders/>
       </w:tblPr>
       <w:tcPr>
-        <w:shd w:color="ffffff"/>
-        <w:tcBorders>
-          <w:top w:val="none" w:color="000000" w:sz="4" w:space="0"/>
-          <w:left w:val="none" w:color="000000" w:sz="4" w:space="0"/>
-          <w:bottom w:val="none" w:color="000000" w:sz="4" w:space="0"/>
-          <w:right w:val="none" w:color="000000" w:sz="4" w:space="0"/>
-        </w:tcBorders>
-      </w:tcPr>
-    </w:tblStylePr>
-    <w:tblStylePr w:type="firstRow">
-      <w:rPr>
-        <w:b/>
-        <w:color w:val="404040"/>
-      </w:rPr>
-      <w:pPr>
-        <w:pBdr/>
-        <w:spacing/>
-        <w:ind/>
-      </w:pPr>
-      <w:tblPr>
-        <w:tblBorders/>
-      </w:tblPr>
-      <w:tcPr>
         <w:shd w:val="clear" w:color="ffffff"/>
         <w:tcBorders>
           <w:top w:val="none" w:color="000000" w:sz="4" w:space="0"/>
@@ -11457,30 +11560,7 @@
         </w:tcBorders>
       </w:tcPr>
     </w:tblStylePr>
-    <w:tblStylePr w:type="lastCol">
-      <w:rPr>
-        <w:i/>
-        <w:color w:val="404040"/>
-      </w:rPr>
-      <w:pPr>
-        <w:pBdr/>
-        <w:spacing/>
-        <w:ind/>
-      </w:pPr>
-      <w:tblPr>
-        <w:tblBorders/>
-      </w:tblPr>
-      <w:tcPr>
-        <w:shd w:color="ffffff"/>
-        <w:tcBorders>
-          <w:top w:val="none" w:color="000000" w:sz="4" w:space="0"/>
-          <w:left w:val="none" w:color="000000" w:sz="4" w:space="0"/>
-          <w:bottom w:val="none" w:color="000000" w:sz="4" w:space="0"/>
-          <w:right w:val="none" w:color="000000" w:sz="4" w:space="0"/>
-        </w:tcBorders>
-      </w:tcPr>
-    </w:tblStylePr>
-    <w:tblStylePr w:type="lastRow">
+    <w:tblStylePr w:type="firstRow">
       <w:rPr>
         <w:b/>
         <w:color w:val="404040"/>
@@ -11503,6 +11583,52 @@
         </w:tcBorders>
       </w:tcPr>
     </w:tblStylePr>
+    <w:tblStylePr w:type="lastCol">
+      <w:rPr>
+        <w:i/>
+        <w:color w:val="404040"/>
+      </w:rPr>
+      <w:pPr>
+        <w:pBdr/>
+        <w:spacing/>
+        <w:ind/>
+      </w:pPr>
+      <w:tblPr>
+        <w:tblBorders/>
+      </w:tblPr>
+      <w:tcPr>
+        <w:shd w:val="clear" w:color="ffffff"/>
+        <w:tcBorders>
+          <w:top w:val="none" w:color="000000" w:sz="4" w:space="0"/>
+          <w:left w:val="none" w:color="000000" w:sz="4" w:space="0"/>
+          <w:bottom w:val="none" w:color="000000" w:sz="4" w:space="0"/>
+          <w:right w:val="none" w:color="000000" w:sz="4" w:space="0"/>
+        </w:tcBorders>
+      </w:tcPr>
+    </w:tblStylePr>
+    <w:tblStylePr w:type="lastRow">
+      <w:rPr>
+        <w:b/>
+        <w:color w:val="404040"/>
+      </w:rPr>
+      <w:pPr>
+        <w:pBdr/>
+        <w:spacing/>
+        <w:ind/>
+      </w:pPr>
+      <w:tblPr>
+        <w:tblBorders/>
+      </w:tblPr>
+      <w:tcPr>
+        <w:shd w:val="clear" w:color="ffffff"/>
+        <w:tcBorders>
+          <w:top w:val="none" w:color="000000" w:sz="4" w:space="0"/>
+          <w:left w:val="none" w:color="000000" w:sz="4" w:space="0"/>
+          <w:bottom w:val="none" w:color="000000" w:sz="4" w:space="0"/>
+          <w:right w:val="none" w:color="000000" w:sz="4" w:space="0"/>
+        </w:tcBorders>
+      </w:tcPr>
+    </w:tblStylePr>
     <w:tblStylePr w:type="nwCell">
       <w:pPr>
         <w:pBdr/>
@@ -11569,9 +11695,9 @@
       </w:tcPr>
     </w:tblStylePr>
   </w:style>
-  <w:style w:type="table" w:styleId="37">
+  <w:style w:type="table" w:styleId="735">
     <w:name w:val="Grid Table 3 - Accent 5"/>
-    <w:basedOn w:val="661"/>
+    <w:basedOn w:val="894"/>
     <w:uiPriority w:val="99"/>
     <w:pPr>
       <w:pBdr/>
@@ -11670,29 +11796,6 @@
         <w:tblBorders/>
       </w:tblPr>
       <w:tcPr>
-        <w:shd w:color="ffffff"/>
-        <w:tcBorders>
-          <w:top w:val="none" w:color="000000" w:sz="4" w:space="0"/>
-          <w:left w:val="none" w:color="000000" w:sz="4" w:space="0"/>
-          <w:bottom w:val="none" w:color="000000" w:sz="4" w:space="0"/>
-          <w:right w:val="none" w:color="000000" w:sz="4" w:space="0"/>
-        </w:tcBorders>
-      </w:tcPr>
-    </w:tblStylePr>
-    <w:tblStylePr w:type="firstRow">
-      <w:rPr>
-        <w:b/>
-        <w:color w:val="404040"/>
-      </w:rPr>
-      <w:pPr>
-        <w:pBdr/>
-        <w:spacing/>
-        <w:ind/>
-      </w:pPr>
-      <w:tblPr>
-        <w:tblBorders/>
-      </w:tblPr>
-      <w:tcPr>
         <w:shd w:val="clear" w:color="ffffff"/>
         <w:tcBorders>
           <w:top w:val="none" w:color="000000" w:sz="4" w:space="0"/>
@@ -11702,30 +11805,7 @@
         </w:tcBorders>
       </w:tcPr>
     </w:tblStylePr>
-    <w:tblStylePr w:type="lastCol">
-      <w:rPr>
-        <w:i/>
-        <w:color w:val="404040"/>
-      </w:rPr>
-      <w:pPr>
-        <w:pBdr/>
-        <w:spacing/>
-        <w:ind/>
-      </w:pPr>
-      <w:tblPr>
-        <w:tblBorders/>
-      </w:tblPr>
-      <w:tcPr>
-        <w:shd w:color="ffffff"/>
-        <w:tcBorders>
-          <w:top w:val="none" w:color="000000" w:sz="4" w:space="0"/>
-          <w:left w:val="none" w:color="000000" w:sz="4" w:space="0"/>
-          <w:bottom w:val="none" w:color="000000" w:sz="4" w:space="0"/>
-          <w:right w:val="none" w:color="000000" w:sz="4" w:space="0"/>
-        </w:tcBorders>
-      </w:tcPr>
-    </w:tblStylePr>
-    <w:tblStylePr w:type="lastRow">
+    <w:tblStylePr w:type="firstRow">
       <w:rPr>
         <w:b/>
         <w:color w:val="404040"/>
@@ -11748,6 +11828,52 @@
         </w:tcBorders>
       </w:tcPr>
     </w:tblStylePr>
+    <w:tblStylePr w:type="lastCol">
+      <w:rPr>
+        <w:i/>
+        <w:color w:val="404040"/>
+      </w:rPr>
+      <w:pPr>
+        <w:pBdr/>
+        <w:spacing/>
+        <w:ind/>
+      </w:pPr>
+      <w:tblPr>
+        <w:tblBorders/>
+      </w:tblPr>
+      <w:tcPr>
+        <w:shd w:val="clear" w:color="ffffff"/>
+        <w:tcBorders>
+          <w:top w:val="none" w:color="000000" w:sz="4" w:space="0"/>
+          <w:left w:val="none" w:color="000000" w:sz="4" w:space="0"/>
+          <w:bottom w:val="none" w:color="000000" w:sz="4" w:space="0"/>
+          <w:right w:val="none" w:color="000000" w:sz="4" w:space="0"/>
+        </w:tcBorders>
+      </w:tcPr>
+    </w:tblStylePr>
+    <w:tblStylePr w:type="lastRow">
+      <w:rPr>
+        <w:b/>
+        <w:color w:val="404040"/>
+      </w:rPr>
+      <w:pPr>
+        <w:pBdr/>
+        <w:spacing/>
+        <w:ind/>
+      </w:pPr>
+      <w:tblPr>
+        <w:tblBorders/>
+      </w:tblPr>
+      <w:tcPr>
+        <w:shd w:val="clear" w:color="ffffff"/>
+        <w:tcBorders>
+          <w:top w:val="none" w:color="000000" w:sz="4" w:space="0"/>
+          <w:left w:val="none" w:color="000000" w:sz="4" w:space="0"/>
+          <w:bottom w:val="none" w:color="000000" w:sz="4" w:space="0"/>
+          <w:right w:val="none" w:color="000000" w:sz="4" w:space="0"/>
+        </w:tcBorders>
+      </w:tcPr>
+    </w:tblStylePr>
     <w:tblStylePr w:type="nwCell">
       <w:pPr>
         <w:pBdr/>
@@ -11814,9 +11940,9 @@
       </w:tcPr>
     </w:tblStylePr>
   </w:style>
-  <w:style w:type="table" w:styleId="38">
+  <w:style w:type="table" w:styleId="736">
     <w:name w:val="Grid Table 3 - Accent 6"/>
-    <w:basedOn w:val="661"/>
+    <w:basedOn w:val="894"/>
     <w:uiPriority w:val="99"/>
     <w:pPr>
       <w:pBdr/>
@@ -11915,29 +12041,6 @@
         <w:tblBorders/>
       </w:tblPr>
       <w:tcPr>
-        <w:shd w:color="ffffff"/>
-        <w:tcBorders>
-          <w:top w:val="none" w:color="000000" w:sz="4" w:space="0"/>
-          <w:left w:val="none" w:color="000000" w:sz="4" w:space="0"/>
-          <w:bottom w:val="none" w:color="000000" w:sz="4" w:space="0"/>
-          <w:right w:val="none" w:color="000000" w:sz="4" w:space="0"/>
-        </w:tcBorders>
-      </w:tcPr>
-    </w:tblStylePr>
-    <w:tblStylePr w:type="firstRow">
-      <w:rPr>
-        <w:b/>
-        <w:color w:val="404040"/>
-      </w:rPr>
-      <w:pPr>
-        <w:pBdr/>
-        <w:spacing/>
-        <w:ind/>
-      </w:pPr>
-      <w:tblPr>
-        <w:tblBorders/>
-      </w:tblPr>
-      <w:tcPr>
         <w:shd w:val="clear" w:color="ffffff"/>
         <w:tcBorders>
           <w:top w:val="none" w:color="000000" w:sz="4" w:space="0"/>
@@ -11947,30 +12050,7 @@
         </w:tcBorders>
       </w:tcPr>
     </w:tblStylePr>
-    <w:tblStylePr w:type="lastCol">
-      <w:rPr>
-        <w:i/>
-        <w:color w:val="404040"/>
-      </w:rPr>
-      <w:pPr>
-        <w:pBdr/>
-        <w:spacing/>
-        <w:ind/>
-      </w:pPr>
-      <w:tblPr>
-        <w:tblBorders/>
-      </w:tblPr>
-      <w:tcPr>
-        <w:shd w:color="ffffff"/>
-        <w:tcBorders>
-          <w:top w:val="none" w:color="000000" w:sz="4" w:space="0"/>
-          <w:left w:val="none" w:color="000000" w:sz="4" w:space="0"/>
-          <w:bottom w:val="none" w:color="000000" w:sz="4" w:space="0"/>
-          <w:right w:val="none" w:color="000000" w:sz="4" w:space="0"/>
-        </w:tcBorders>
-      </w:tcPr>
-    </w:tblStylePr>
-    <w:tblStylePr w:type="lastRow">
+    <w:tblStylePr w:type="firstRow">
       <w:rPr>
         <w:b/>
         <w:color w:val="404040"/>
@@ -11993,6 +12073,52 @@
         </w:tcBorders>
       </w:tcPr>
     </w:tblStylePr>
+    <w:tblStylePr w:type="lastCol">
+      <w:rPr>
+        <w:i/>
+        <w:color w:val="404040"/>
+      </w:rPr>
+      <w:pPr>
+        <w:pBdr/>
+        <w:spacing/>
+        <w:ind/>
+      </w:pPr>
+      <w:tblPr>
+        <w:tblBorders/>
+      </w:tblPr>
+      <w:tcPr>
+        <w:shd w:val="clear" w:color="ffffff"/>
+        <w:tcBorders>
+          <w:top w:val="none" w:color="000000" w:sz="4" w:space="0"/>
+          <w:left w:val="none" w:color="000000" w:sz="4" w:space="0"/>
+          <w:bottom w:val="none" w:color="000000" w:sz="4" w:space="0"/>
+          <w:right w:val="none" w:color="000000" w:sz="4" w:space="0"/>
+        </w:tcBorders>
+      </w:tcPr>
+    </w:tblStylePr>
+    <w:tblStylePr w:type="lastRow">
+      <w:rPr>
+        <w:b/>
+        <w:color w:val="404040"/>
+      </w:rPr>
+      <w:pPr>
+        <w:pBdr/>
+        <w:spacing/>
+        <w:ind/>
+      </w:pPr>
+      <w:tblPr>
+        <w:tblBorders/>
+      </w:tblPr>
+      <w:tcPr>
+        <w:shd w:val="clear" w:color="ffffff"/>
+        <w:tcBorders>
+          <w:top w:val="none" w:color="000000" w:sz="4" w:space="0"/>
+          <w:left w:val="none" w:color="000000" w:sz="4" w:space="0"/>
+          <w:bottom w:val="none" w:color="000000" w:sz="4" w:space="0"/>
+          <w:right w:val="none" w:color="000000" w:sz="4" w:space="0"/>
+        </w:tcBorders>
+      </w:tcPr>
+    </w:tblStylePr>
     <w:tblStylePr w:type="nwCell">
       <w:pPr>
         <w:pBdr/>
@@ -12059,9 +12185,9 @@
       </w:tcPr>
     </w:tblStylePr>
   </w:style>
-  <w:style w:type="table" w:styleId="39">
+  <w:style w:type="table" w:styleId="737">
     <w:name w:val="Grid Table 4"/>
-    <w:basedOn w:val="661"/>
+    <w:basedOn w:val="894"/>
     <w:uiPriority w:val="59"/>
     <w:pPr>
       <w:pBdr/>
@@ -12292,9 +12418,9 @@
       </w:tcPr>
     </w:tblStylePr>
   </w:style>
-  <w:style w:type="table" w:styleId="40">
+  <w:style w:type="table" w:styleId="738">
     <w:name w:val="Grid Table 4 - Accent 1"/>
-    <w:basedOn w:val="661"/>
+    <w:basedOn w:val="894"/>
     <w:uiPriority w:val="59"/>
     <w:pPr>
       <w:pBdr/>
@@ -12525,9 +12651,9 @@
       </w:tcPr>
     </w:tblStylePr>
   </w:style>
-  <w:style w:type="table" w:styleId="41">
+  <w:style w:type="table" w:styleId="739">
     <w:name w:val="Grid Table 4 - Accent 2"/>
-    <w:basedOn w:val="661"/>
+    <w:basedOn w:val="894"/>
     <w:uiPriority w:val="59"/>
     <w:pPr>
       <w:pBdr/>
@@ -12758,9 +12884,9 @@
       </w:tcPr>
     </w:tblStylePr>
   </w:style>
-  <w:style w:type="table" w:styleId="42">
+  <w:style w:type="table" w:styleId="740">
     <w:name w:val="Grid Table 4 - Accent 3"/>
-    <w:basedOn w:val="661"/>
+    <w:basedOn w:val="894"/>
     <w:uiPriority w:val="59"/>
     <w:pPr>
       <w:pBdr/>
@@ -12991,9 +13117,9 @@
       </w:tcPr>
     </w:tblStylePr>
   </w:style>
-  <w:style w:type="table" w:styleId="43">
+  <w:style w:type="table" w:styleId="741">
     <w:name w:val="Grid Table 4 - Accent 4"/>
-    <w:basedOn w:val="661"/>
+    <w:basedOn w:val="894"/>
     <w:uiPriority w:val="59"/>
     <w:pPr>
       <w:pBdr/>
@@ -13224,9 +13350,9 @@
       </w:tcPr>
     </w:tblStylePr>
   </w:style>
-  <w:style w:type="table" w:styleId="44">
+  <w:style w:type="table" w:styleId="742">
     <w:name w:val="Grid Table 4 - Accent 5"/>
-    <w:basedOn w:val="661"/>
+    <w:basedOn w:val="894"/>
     <w:uiPriority w:val="59"/>
     <w:pPr>
       <w:pBdr/>
@@ -13457,9 +13583,9 @@
       </w:tcPr>
     </w:tblStylePr>
   </w:style>
-  <w:style w:type="table" w:styleId="45">
+  <w:style w:type="table" w:styleId="743">
     <w:name w:val="Grid Table 4 - Accent 6"/>
-    <w:basedOn w:val="661"/>
+    <w:basedOn w:val="894"/>
     <w:uiPriority w:val="59"/>
     <w:pPr>
       <w:pBdr/>
@@ -13690,9 +13816,9 @@
       </w:tcPr>
     </w:tblStylePr>
   </w:style>
-  <w:style w:type="table" w:styleId="46">
+  <w:style w:type="table" w:styleId="744">
     <w:name w:val="Grid Table 5 Dark"/>
-    <w:basedOn w:val="661"/>
+    <w:basedOn w:val="894"/>
     <w:uiPriority w:val="99"/>
     <w:pPr>
       <w:pBdr/>
@@ -13918,9 +14044,9 @@
       </w:tcPr>
     </w:tblStylePr>
   </w:style>
-  <w:style w:type="table" w:styleId="47">
+  <w:style w:type="table" w:styleId="745">
     <w:name w:val="Grid Table 5 Dark- Accent 1"/>
-    <w:basedOn w:val="661"/>
+    <w:basedOn w:val="894"/>
     <w:uiPriority w:val="99"/>
     <w:pPr>
       <w:pBdr/>
@@ -14146,9 +14272,9 @@
       </w:tcPr>
     </w:tblStylePr>
   </w:style>
-  <w:style w:type="table" w:styleId="48">
+  <w:style w:type="table" w:styleId="746">
     <w:name w:val="Grid Table 5 Dark - Accent 2"/>
-    <w:basedOn w:val="661"/>
+    <w:basedOn w:val="894"/>
     <w:uiPriority w:val="99"/>
     <w:pPr>
       <w:pBdr/>
@@ -14374,9 +14500,9 @@
       </w:tcPr>
     </w:tblStylePr>
   </w:style>
-  <w:style w:type="table" w:styleId="49">
+  <w:style w:type="table" w:styleId="747">
     <w:name w:val="Grid Table 5 Dark - Accent 3"/>
-    <w:basedOn w:val="661"/>
+    <w:basedOn w:val="894"/>
     <w:uiPriority w:val="99"/>
     <w:pPr>
       <w:pBdr/>
@@ -14602,9 +14728,9 @@
       </w:tcPr>
     </w:tblStylePr>
   </w:style>
-  <w:style w:type="table" w:styleId="50">
+  <w:style w:type="table" w:styleId="748">
     <w:name w:val="Grid Table 5 Dark- Accent 4"/>
-    <w:basedOn w:val="661"/>
+    <w:basedOn w:val="894"/>
     <w:uiPriority w:val="99"/>
     <w:pPr>
       <w:pBdr/>
@@ -14830,9 +14956,9 @@
       </w:tcPr>
     </w:tblStylePr>
   </w:style>
-  <w:style w:type="table" w:styleId="51">
+  <w:style w:type="table" w:styleId="749">
     <w:name w:val="Grid Table 5 Dark - Accent 5"/>
-    <w:basedOn w:val="661"/>
+    <w:basedOn w:val="894"/>
     <w:uiPriority w:val="99"/>
     <w:pPr>
       <w:pBdr/>
@@ -15058,9 +15184,9 @@
       </w:tcPr>
     </w:tblStylePr>
   </w:style>
-  <w:style w:type="table" w:styleId="52">
+  <w:style w:type="table" w:styleId="750">
     <w:name w:val="Grid Table 5 Dark - Accent 6"/>
-    <w:basedOn w:val="661"/>
+    <w:basedOn w:val="894"/>
     <w:uiPriority w:val="99"/>
     <w:pPr>
       <w:pBdr/>
@@ -15286,9 +15412,9 @@
       </w:tcPr>
     </w:tblStylePr>
   </w:style>
-  <w:style w:type="table" w:styleId="53">
+  <w:style w:type="table" w:styleId="751">
     <w:name w:val="Grid Table 6 Colorful"/>
-    <w:basedOn w:val="661"/>
+    <w:basedOn w:val="894"/>
     <w:uiPriority w:val="99"/>
     <w:pPr>
       <w:pBdr/>
@@ -15516,9 +15642,9 @@
       </w:tcPr>
     </w:tblStylePr>
   </w:style>
-  <w:style w:type="table" w:styleId="54">
+  <w:style w:type="table" w:styleId="752">
     <w:name w:val="Grid Table 6 Colorful - Accent 1"/>
-    <w:basedOn w:val="661"/>
+    <w:basedOn w:val="894"/>
     <w:uiPriority w:val="99"/>
     <w:pPr>
       <w:pBdr/>
@@ -15746,9 +15872,9 @@
       </w:tcPr>
     </w:tblStylePr>
   </w:style>
-  <w:style w:type="table" w:styleId="55">
+  <w:style w:type="table" w:styleId="753">
     <w:name w:val="Grid Table 6 Colorful - Accent 2"/>
-    <w:basedOn w:val="661"/>
+    <w:basedOn w:val="894"/>
     <w:uiPriority w:val="99"/>
     <w:pPr>
       <w:pBdr/>
@@ -15976,9 +16102,9 @@
       </w:tcPr>
     </w:tblStylePr>
   </w:style>
-  <w:style w:type="table" w:styleId="56">
+  <w:style w:type="table" w:styleId="754">
     <w:name w:val="Grid Table 6 Colorful - Accent 3"/>
-    <w:basedOn w:val="661"/>
+    <w:basedOn w:val="894"/>
     <w:uiPriority w:val="99"/>
     <w:pPr>
       <w:pBdr/>
@@ -16206,9 +16332,9 @@
       </w:tcPr>
     </w:tblStylePr>
   </w:style>
-  <w:style w:type="table" w:styleId="57">
+  <w:style w:type="table" w:styleId="755">
     <w:name w:val="Grid Table 6 Colorful - Accent 4"/>
-    <w:basedOn w:val="661"/>
+    <w:basedOn w:val="894"/>
     <w:uiPriority w:val="99"/>
     <w:pPr>
       <w:pBdr/>
@@ -16436,9 +16562,9 @@
       </w:tcPr>
     </w:tblStylePr>
   </w:style>
-  <w:style w:type="table" w:styleId="58">
+  <w:style w:type="table" w:styleId="756">
     <w:name w:val="Grid Table 6 Colorful - Accent 5"/>
-    <w:basedOn w:val="661"/>
+    <w:basedOn w:val="894"/>
     <w:uiPriority w:val="99"/>
     <w:pPr>
       <w:pBdr/>
@@ -16666,9 +16792,9 @@
       </w:tcPr>
     </w:tblStylePr>
   </w:style>
-  <w:style w:type="table" w:styleId="59">
+  <w:style w:type="table" w:styleId="757">
     <w:name w:val="Grid Table 6 Colorful - Accent 6"/>
-    <w:basedOn w:val="661"/>
+    <w:basedOn w:val="894"/>
     <w:uiPriority w:val="99"/>
     <w:pPr>
       <w:pBdr/>
@@ -16896,9 +17022,9 @@
       </w:tcPr>
     </w:tblStylePr>
   </w:style>
-  <w:style w:type="table" w:styleId="60">
+  <w:style w:type="table" w:styleId="758">
     <w:name w:val="Grid Table 7 Colorful"/>
-    <w:basedOn w:val="661"/>
+    <w:basedOn w:val="894"/>
     <w:uiPriority w:val="99"/>
     <w:pPr>
       <w:pBdr/>
@@ -17000,11 +17126,11 @@
         <w:tblBorders/>
       </w:tblPr>
       <w:tcPr>
-        <w:shd w:color="ffffff"/>
+        <w:shd w:val="clear" w:color="ffffff"/>
         <w:tcBorders>
-          <w:top w:val="none"/>
-          <w:left w:val="none"/>
-          <w:bottom w:val="none"/>
+          <w:top w:val="none" w:color="000000" w:sz="4" w:space="0"/>
+          <w:left w:val="none" w:color="000000" w:sz="4" w:space="0"/>
+          <w:bottom w:val="none" w:color="000000" w:sz="4" w:space="0"/>
           <w:right w:val="single" w:color="000000" w:themeColor="text1" w:themeTint="80" w:sz="4" w:space="0"/>
         </w:tcBorders>
       </w:tcPr>
@@ -17027,10 +17153,10 @@
       <w:tcPr>
         <w:shd w:val="clear" w:color="ffffff" w:themeColor="light1" w:fill="ffffff" w:themeFill="light1"/>
         <w:tcBorders>
-          <w:top w:val="none"/>
-          <w:left w:val="none"/>
+          <w:top w:val="none" w:color="000000" w:sz="4" w:space="0"/>
+          <w:left w:val="none" w:color="000000" w:sz="4" w:space="0"/>
           <w:bottom w:val="single" w:color="000000" w:themeColor="text1" w:themeTint="80" w:sz="4" w:space="0"/>
-          <w:right w:val="none"/>
+          <w:right w:val="none" w:color="000000" w:sz="4" w:space="0"/>
         </w:tcBorders>
       </w:tcPr>
     </w:tblStylePr>
@@ -17050,12 +17176,12 @@
         <w:tblBorders/>
       </w:tblPr>
       <w:tcPr>
-        <w:shd w:color="ffffff"/>
+        <w:shd w:val="clear" w:color="ffffff"/>
         <w:tcBorders>
-          <w:top w:val="none"/>
+          <w:top w:val="none" w:color="000000" w:sz="4" w:space="0"/>
           <w:left w:val="single" w:color="000000" w:themeColor="text1" w:themeTint="80" w:sz="4" w:space="0"/>
-          <w:bottom w:val="none"/>
-          <w:right w:val="none"/>
+          <w:bottom w:val="none" w:color="000000" w:sz="4" w:space="0"/>
+          <w:right w:val="none" w:color="000000" w:sz="4" w:space="0"/>
         </w:tcBorders>
       </w:tcPr>
     </w:tblStylePr>
@@ -17078,9 +17204,9 @@
         <w:shd w:val="clear" w:color="ffffff" w:themeColor="light1" w:fill="ffffff" w:themeFill="light1"/>
         <w:tcBorders>
           <w:top w:val="single" w:color="000000" w:themeColor="text1" w:themeTint="80" w:sz="4" w:space="0"/>
-          <w:left w:val="none"/>
-          <w:bottom w:val="none"/>
-          <w:right w:val="none"/>
+          <w:left w:val="none" w:color="000000" w:sz="4" w:space="0"/>
+          <w:bottom w:val="none" w:color="000000" w:sz="4" w:space="0"/>
+          <w:right w:val="none" w:color="000000" w:sz="4" w:space="0"/>
         </w:tcBorders>
       </w:tcPr>
     </w:tblStylePr>
@@ -17150,9 +17276,9 @@
       </w:tcPr>
     </w:tblStylePr>
   </w:style>
-  <w:style w:type="table" w:styleId="61">
+  <w:style w:type="table" w:styleId="759">
     <w:name w:val="Grid Table 7 Colorful - Accent 1"/>
-    <w:basedOn w:val="661"/>
+    <w:basedOn w:val="894"/>
     <w:uiPriority w:val="99"/>
     <w:pPr>
       <w:pBdr/>
@@ -17254,11 +17380,11 @@
         <w:tblBorders/>
       </w:tblPr>
       <w:tcPr>
-        <w:shd w:color="ffffff"/>
+        <w:shd w:val="clear" w:color="ffffff"/>
         <w:tcBorders>
-          <w:top w:val="none"/>
-          <w:left w:val="none"/>
-          <w:bottom w:val="none"/>
+          <w:top w:val="none" w:color="000000" w:sz="4" w:space="0"/>
+          <w:left w:val="none" w:color="000000" w:sz="4" w:space="0"/>
+          <w:bottom w:val="none" w:color="000000" w:sz="4" w:space="0"/>
           <w:right w:val="single" w:color="000000" w:themeColor="accent1" w:themeTint="80" w:sz="4" w:space="0"/>
         </w:tcBorders>
       </w:tcPr>
@@ -17281,10 +17407,10 @@
       <w:tcPr>
         <w:shd w:val="clear" w:color="ffffff" w:themeColor="light1" w:fill="ffffff" w:themeFill="light1"/>
         <w:tcBorders>
-          <w:top w:val="none"/>
-          <w:left w:val="none"/>
+          <w:top w:val="none" w:color="000000" w:sz="4" w:space="0"/>
+          <w:left w:val="none" w:color="000000" w:sz="4" w:space="0"/>
           <w:bottom w:val="single" w:color="000000" w:themeColor="accent1" w:themeTint="80" w:sz="4" w:space="0"/>
-          <w:right w:val="none"/>
+          <w:right w:val="none" w:color="000000" w:sz="4" w:space="0"/>
         </w:tcBorders>
       </w:tcPr>
     </w:tblStylePr>
@@ -17304,12 +17430,12 @@
         <w:tblBorders/>
       </w:tblPr>
       <w:tcPr>
-        <w:shd w:color="ffffff"/>
+        <w:shd w:val="clear" w:color="ffffff"/>
         <w:tcBorders>
-          <w:top w:val="none"/>
+          <w:top w:val="none" w:color="000000" w:sz="4" w:space="0"/>
           <w:left w:val="single" w:color="000000" w:themeColor="accent1" w:themeTint="80" w:sz="4" w:space="0"/>
-          <w:bottom w:val="none"/>
-          <w:right w:val="none"/>
+          <w:bottom w:val="none" w:color="000000" w:sz="4" w:space="0"/>
+          <w:right w:val="none" w:color="000000" w:sz="4" w:space="0"/>
         </w:tcBorders>
       </w:tcPr>
     </w:tblStylePr>
@@ -17332,9 +17458,9 @@
         <w:shd w:val="clear" w:color="ffffff" w:themeColor="light1" w:fill="ffffff" w:themeFill="light1"/>
         <w:tcBorders>
           <w:top w:val="single" w:color="000000" w:themeColor="accent1" w:themeTint="80" w:sz="4" w:space="0"/>
-          <w:left w:val="none"/>
-          <w:bottom w:val="none"/>
-          <w:right w:val="none"/>
+          <w:left w:val="none" w:color="000000" w:sz="4" w:space="0"/>
+          <w:bottom w:val="none" w:color="000000" w:sz="4" w:space="0"/>
+          <w:right w:val="none" w:color="000000" w:sz="4" w:space="0"/>
         </w:tcBorders>
       </w:tcPr>
     </w:tblStylePr>
@@ -17404,9 +17530,9 @@
       </w:tcPr>
     </w:tblStylePr>
   </w:style>
-  <w:style w:type="table" w:styleId="62">
+  <w:style w:type="table" w:styleId="760">
     <w:name w:val="Grid Table 7 Colorful - Accent 2"/>
-    <w:basedOn w:val="661"/>
+    <w:basedOn w:val="894"/>
     <w:uiPriority w:val="99"/>
     <w:pPr>
       <w:pBdr/>
@@ -17508,11 +17634,11 @@
         <w:tblBorders/>
       </w:tblPr>
       <w:tcPr>
-        <w:shd w:color="ffffff"/>
+        <w:shd w:val="clear" w:color="ffffff"/>
         <w:tcBorders>
-          <w:top w:val="none"/>
-          <w:left w:val="none"/>
-          <w:bottom w:val="none"/>
+          <w:top w:val="none" w:color="000000" w:sz="4" w:space="0"/>
+          <w:left w:val="none" w:color="000000" w:sz="4" w:space="0"/>
+          <w:bottom w:val="none" w:color="000000" w:sz="4" w:space="0"/>
           <w:right w:val="single" w:color="000000" w:themeColor="accent2" w:themeTint="97" w:sz="4" w:space="0"/>
         </w:tcBorders>
       </w:tcPr>
@@ -17535,10 +17661,10 @@
       <w:tcPr>
         <w:shd w:val="clear" w:color="ffffff" w:themeColor="light1" w:fill="ffffff" w:themeFill="light1"/>
         <w:tcBorders>
-          <w:top w:val="none"/>
-          <w:left w:val="none"/>
+          <w:top w:val="none" w:color="000000" w:sz="4" w:space="0"/>
+          <w:left w:val="none" w:color="000000" w:sz="4" w:space="0"/>
           <w:bottom w:val="single" w:color="000000" w:themeColor="accent2" w:themeTint="97" w:sz="4" w:space="0"/>
-          <w:right w:val="none"/>
+          <w:right w:val="none" w:color="000000" w:sz="4" w:space="0"/>
         </w:tcBorders>
       </w:tcPr>
     </w:tblStylePr>
@@ -17558,12 +17684,12 @@
         <w:tblBorders/>
       </w:tblPr>
       <w:tcPr>
-        <w:shd w:color="ffffff"/>
+        <w:shd w:val="clear" w:color="ffffff"/>
         <w:tcBorders>
-          <w:top w:val="none"/>
+          <w:top w:val="none" w:color="000000" w:sz="4" w:space="0"/>
           <w:left w:val="single" w:color="000000" w:themeColor="accent2" w:themeTint="97" w:sz="4" w:space="0"/>
-          <w:bottom w:val="none"/>
-          <w:right w:val="none"/>
+          <w:bottom w:val="none" w:color="000000" w:sz="4" w:space="0"/>
+          <w:right w:val="none" w:color="000000" w:sz="4" w:space="0"/>
         </w:tcBorders>
       </w:tcPr>
     </w:tblStylePr>
@@ -17586,9 +17712,9 @@
         <w:shd w:val="clear" w:color="ffffff" w:themeColor="light1" w:fill="ffffff" w:themeFill="light1"/>
         <w:tcBorders>
           <w:top w:val="single" w:color="000000" w:themeColor="accent2" w:themeTint="97" w:sz="4" w:space="0"/>
-          <w:left w:val="none"/>
-          <w:bottom w:val="none"/>
-          <w:right w:val="none"/>
+          <w:left w:val="none" w:color="000000" w:sz="4" w:space="0"/>
+          <w:bottom w:val="none" w:color="000000" w:sz="4" w:space="0"/>
+          <w:right w:val="none" w:color="000000" w:sz="4" w:space="0"/>
         </w:tcBorders>
       </w:tcPr>
     </w:tblStylePr>
@@ -17658,9 +17784,9 @@
       </w:tcPr>
     </w:tblStylePr>
   </w:style>
-  <w:style w:type="table" w:styleId="63">
+  <w:style w:type="table" w:styleId="761">
     <w:name w:val="Grid Table 7 Colorful - Accent 3"/>
-    <w:basedOn w:val="661"/>
+    <w:basedOn w:val="894"/>
     <w:uiPriority w:val="99"/>
     <w:pPr>
       <w:pBdr/>
@@ -17762,11 +17888,11 @@
         <w:tblBorders/>
       </w:tblPr>
       <w:tcPr>
-        <w:shd w:color="ffffff"/>
+        <w:shd w:val="clear" w:color="ffffff"/>
         <w:tcBorders>
-          <w:top w:val="none"/>
-          <w:left w:val="none"/>
-          <w:bottom w:val="none"/>
+          <w:top w:val="none" w:color="000000" w:sz="4" w:space="0"/>
+          <w:left w:val="none" w:color="000000" w:sz="4" w:space="0"/>
+          <w:bottom w:val="none" w:color="000000" w:sz="4" w:space="0"/>
           <w:right w:val="single" w:color="000000" w:themeColor="accent3" w:themeTint="FE" w:sz="4" w:space="0"/>
         </w:tcBorders>
       </w:tcPr>
@@ -17789,10 +17915,10 @@
       <w:tcPr>
         <w:shd w:val="clear" w:color="ffffff" w:themeColor="light1" w:fill="ffffff" w:themeFill="light1"/>
         <w:tcBorders>
-          <w:top w:val="none"/>
-          <w:left w:val="none"/>
+          <w:top w:val="none" w:color="000000" w:sz="4" w:space="0"/>
+          <w:left w:val="none" w:color="000000" w:sz="4" w:space="0"/>
           <w:bottom w:val="single" w:color="000000" w:themeColor="accent3" w:themeTint="FE" w:sz="4" w:space="0"/>
-          <w:right w:val="none"/>
+          <w:right w:val="none" w:color="000000" w:sz="4" w:space="0"/>
         </w:tcBorders>
       </w:tcPr>
     </w:tblStylePr>
@@ -17812,12 +17938,12 @@
         <w:tblBorders/>
       </w:tblPr>
       <w:tcPr>
-        <w:shd w:color="ffffff"/>
+        <w:shd w:val="clear" w:color="ffffff"/>
         <w:tcBorders>
-          <w:top w:val="none"/>
+          <w:top w:val="none" w:color="000000" w:sz="4" w:space="0"/>
           <w:left w:val="single" w:color="000000" w:themeColor="accent3" w:themeTint="FE" w:sz="4" w:space="0"/>
-          <w:bottom w:val="none"/>
-          <w:right w:val="none"/>
+          <w:bottom w:val="none" w:color="000000" w:sz="4" w:space="0"/>
+          <w:right w:val="none" w:color="000000" w:sz="4" w:space="0"/>
         </w:tcBorders>
       </w:tcPr>
     </w:tblStylePr>
@@ -17840,9 +17966,9 @@
         <w:shd w:val="clear" w:color="ffffff" w:themeColor="light1" w:fill="ffffff" w:themeFill="light1"/>
         <w:tcBorders>
           <w:top w:val="single" w:color="000000" w:themeColor="accent3" w:themeTint="FE" w:sz="4" w:space="0"/>
-          <w:left w:val="none"/>
-          <w:bottom w:val="none"/>
-          <w:right w:val="none"/>
+          <w:left w:val="none" w:color="000000" w:sz="4" w:space="0"/>
+          <w:bottom w:val="none" w:color="000000" w:sz="4" w:space="0"/>
+          <w:right w:val="none" w:color="000000" w:sz="4" w:space="0"/>
         </w:tcBorders>
       </w:tcPr>
     </w:tblStylePr>
@@ -17912,9 +18038,9 @@
       </w:tcPr>
     </w:tblStylePr>
   </w:style>
-  <w:style w:type="table" w:styleId="64">
+  <w:style w:type="table" w:styleId="762">
     <w:name w:val="Grid Table 7 Colorful - Accent 4"/>
-    <w:basedOn w:val="661"/>
+    <w:basedOn w:val="894"/>
     <w:uiPriority w:val="99"/>
     <w:pPr>
       <w:pBdr/>
@@ -18016,11 +18142,11 @@
         <w:tblBorders/>
       </w:tblPr>
       <w:tcPr>
-        <w:shd w:color="ffffff"/>
+        <w:shd w:val="clear" w:color="ffffff"/>
         <w:tcBorders>
-          <w:top w:val="none"/>
-          <w:left w:val="none"/>
-          <w:bottom w:val="none"/>
+          <w:top w:val="none" w:color="000000" w:sz="4" w:space="0"/>
+          <w:left w:val="none" w:color="000000" w:sz="4" w:space="0"/>
+          <w:bottom w:val="none" w:color="000000" w:sz="4" w:space="0"/>
           <w:right w:val="single" w:color="000000" w:themeColor="accent4" w:themeTint="9A" w:sz="4" w:space="0"/>
         </w:tcBorders>
       </w:tcPr>
@@ -18043,10 +18169,10 @@
       <w:tcPr>
         <w:shd w:val="clear" w:color="ffffff" w:themeColor="light1" w:fill="ffffff" w:themeFill="light1"/>
         <w:tcBorders>
-          <w:top w:val="none"/>
-          <w:left w:val="none"/>
+          <w:top w:val="none" w:color="000000" w:sz="4" w:space="0"/>
+          <w:left w:val="none" w:color="000000" w:sz="4" w:space="0"/>
           <w:bottom w:val="single" w:color="000000" w:themeColor="accent4" w:themeTint="9A" w:sz="4" w:space="0"/>
-          <w:right w:val="none"/>
+          <w:right w:val="none" w:color="000000" w:sz="4" w:space="0"/>
         </w:tcBorders>
       </w:tcPr>
     </w:tblStylePr>
@@ -18066,12 +18192,12 @@
         <w:tblBorders/>
       </w:tblPr>
       <w:tcPr>
-        <w:shd w:color="ffffff"/>
+        <w:shd w:val="clear" w:color="ffffff"/>
         <w:tcBorders>
-          <w:top w:val="none"/>
+          <w:top w:val="none" w:color="000000" w:sz="4" w:space="0"/>
           <w:left w:val="single" w:color="000000" w:themeColor="accent4" w:themeTint="9A" w:sz="4" w:space="0"/>
-          <w:bottom w:val="none"/>
-          <w:right w:val="none"/>
+          <w:bottom w:val="none" w:color="000000" w:sz="4" w:space="0"/>
+          <w:right w:val="none" w:color="000000" w:sz="4" w:space="0"/>
         </w:tcBorders>
       </w:tcPr>
     </w:tblStylePr>
@@ -18094,9 +18220,9 @@
         <w:shd w:val="clear" w:color="ffffff" w:themeColor="light1" w:fill="ffffff" w:themeFill="light1"/>
         <w:tcBorders>
           <w:top w:val="single" w:color="000000" w:themeColor="accent4" w:themeTint="9A" w:sz="4" w:space="0"/>
-          <w:left w:val="none"/>
-          <w:bottom w:val="none"/>
-          <w:right w:val="none"/>
+          <w:left w:val="none" w:color="000000" w:sz="4" w:space="0"/>
+          <w:bottom w:val="none" w:color="000000" w:sz="4" w:space="0"/>
+          <w:right w:val="none" w:color="000000" w:sz="4" w:space="0"/>
         </w:tcBorders>
       </w:tcPr>
     </w:tblStylePr>
@@ -18166,9 +18292,9 @@
       </w:tcPr>
     </w:tblStylePr>
   </w:style>
-  <w:style w:type="table" w:styleId="65">
+  <w:style w:type="table" w:styleId="763">
     <w:name w:val="Grid Table 7 Colorful - Accent 5"/>
-    <w:basedOn w:val="661"/>
+    <w:basedOn w:val="894"/>
     <w:uiPriority w:val="99"/>
     <w:pPr>
       <w:pBdr/>
@@ -18270,11 +18396,11 @@
         <w:tblBorders/>
       </w:tblPr>
       <w:tcPr>
-        <w:shd w:color="ffffff"/>
+        <w:shd w:val="clear" w:color="ffffff"/>
         <w:tcBorders>
-          <w:top w:val="none"/>
-          <w:left w:val="none"/>
-          <w:bottom w:val="none"/>
+          <w:top w:val="none" w:color="000000" w:sz="4" w:space="0"/>
+          <w:left w:val="none" w:color="000000" w:sz="4" w:space="0"/>
+          <w:bottom w:val="none" w:color="000000" w:sz="4" w:space="0"/>
           <w:right w:val="single" w:color="000000" w:themeColor="accent5" w:themeTint="90" w:sz="4" w:space="0"/>
         </w:tcBorders>
       </w:tcPr>
@@ -18297,10 +18423,10 @@
       <w:tcPr>
         <w:shd w:val="clear" w:color="ffffff" w:themeColor="light1" w:fill="ffffff" w:themeFill="light1"/>
         <w:tcBorders>
-          <w:top w:val="none"/>
-          <w:left w:val="none"/>
+          <w:top w:val="none" w:color="000000" w:sz="4" w:space="0"/>
+          <w:left w:val="none" w:color="000000" w:sz="4" w:space="0"/>
           <w:bottom w:val="single" w:color="000000" w:themeColor="accent5" w:themeTint="90" w:sz="4" w:space="0"/>
-          <w:right w:val="none"/>
+          <w:right w:val="none" w:color="000000" w:sz="4" w:space="0"/>
         </w:tcBorders>
       </w:tcPr>
     </w:tblStylePr>
@@ -18320,12 +18446,12 @@
         <w:tblBorders/>
       </w:tblPr>
       <w:tcPr>
-        <w:shd w:color="ffffff"/>
+        <w:shd w:val="clear" w:color="ffffff"/>
         <w:tcBorders>
-          <w:top w:val="none"/>
+          <w:top w:val="none" w:color="000000" w:sz="4" w:space="0"/>
           <w:left w:val="single" w:color="000000" w:themeColor="accent5" w:themeTint="90" w:sz="4" w:space="0"/>
-          <w:bottom w:val="none"/>
-          <w:right w:val="none"/>
+          <w:bottom w:val="none" w:color="000000" w:sz="4" w:space="0"/>
+          <w:right w:val="none" w:color="000000" w:sz="4" w:space="0"/>
         </w:tcBorders>
       </w:tcPr>
     </w:tblStylePr>
@@ -18348,9 +18474,9 @@
         <w:shd w:val="clear" w:color="ffffff" w:themeColor="light1" w:fill="ffffff" w:themeFill="light1"/>
         <w:tcBorders>
           <w:top w:val="single" w:color="000000" w:themeColor="accent5" w:themeTint="90" w:sz="4" w:space="0"/>
-          <w:left w:val="none"/>
-          <w:bottom w:val="none"/>
-          <w:right w:val="none"/>
+          <w:left w:val="none" w:color="000000" w:sz="4" w:space="0"/>
+          <w:bottom w:val="none" w:color="000000" w:sz="4" w:space="0"/>
+          <w:right w:val="none" w:color="000000" w:sz="4" w:space="0"/>
         </w:tcBorders>
       </w:tcPr>
     </w:tblStylePr>
@@ -18420,9 +18546,9 @@
       </w:tcPr>
     </w:tblStylePr>
   </w:style>
-  <w:style w:type="table" w:styleId="66">
+  <w:style w:type="table" w:styleId="764">
     <w:name w:val="Grid Table 7 Colorful - Accent 6"/>
-    <w:basedOn w:val="661"/>
+    <w:basedOn w:val="894"/>
     <w:uiPriority w:val="99"/>
     <w:pPr>
       <w:pBdr/>
@@ -18524,11 +18650,11 @@
         <w:tblBorders/>
       </w:tblPr>
       <w:tcPr>
-        <w:shd w:color="ffffff"/>
+        <w:shd w:val="clear" w:color="ffffff"/>
         <w:tcBorders>
-          <w:top w:val="none"/>
-          <w:left w:val="none"/>
-          <w:bottom w:val="none"/>
+          <w:top w:val="none" w:color="000000" w:sz="4" w:space="0"/>
+          <w:left w:val="none" w:color="000000" w:sz="4" w:space="0"/>
+          <w:bottom w:val="none" w:color="000000" w:sz="4" w:space="0"/>
           <w:right w:val="single" w:color="000000" w:themeColor="accent6" w:themeTint="90" w:sz="4" w:space="0"/>
         </w:tcBorders>
       </w:tcPr>
@@ -18551,10 +18677,10 @@
       <w:tcPr>
         <w:shd w:val="clear" w:color="ffffff" w:themeColor="light1" w:fill="ffffff" w:themeFill="light1"/>
         <w:tcBorders>
-          <w:top w:val="none"/>
-          <w:left w:val="none"/>
+          <w:top w:val="none" w:color="000000" w:sz="4" w:space="0"/>
+          <w:left w:val="none" w:color="000000" w:sz="4" w:space="0"/>
           <w:bottom w:val="single" w:color="000000" w:themeColor="accent6" w:themeTint="90" w:sz="4" w:space="0"/>
-          <w:right w:val="none"/>
+          <w:right w:val="none" w:color="000000" w:sz="4" w:space="0"/>
         </w:tcBorders>
       </w:tcPr>
     </w:tblStylePr>
@@ -18574,12 +18700,12 @@
         <w:tblBorders/>
       </w:tblPr>
       <w:tcPr>
-        <w:shd w:color="ffffff"/>
+        <w:shd w:val="clear" w:color="ffffff"/>
         <w:tcBorders>
-          <w:top w:val="none"/>
+          <w:top w:val="none" w:color="000000" w:sz="4" w:space="0"/>
           <w:left w:val="single" w:color="000000" w:themeColor="accent6" w:themeTint="90" w:sz="4" w:space="0"/>
-          <w:bottom w:val="none"/>
-          <w:right w:val="none"/>
+          <w:bottom w:val="none" w:color="000000" w:sz="4" w:space="0"/>
+          <w:right w:val="none" w:color="000000" w:sz="4" w:space="0"/>
         </w:tcBorders>
       </w:tcPr>
     </w:tblStylePr>
@@ -18602,9 +18728,9 @@
         <w:shd w:val="clear" w:color="ffffff" w:themeColor="light1" w:fill="ffffff" w:themeFill="light1"/>
         <w:tcBorders>
           <w:top w:val="single" w:color="000000" w:themeColor="accent6" w:themeTint="90" w:sz="4" w:space="0"/>
-          <w:left w:val="none"/>
-          <w:bottom w:val="none"/>
-          <w:right w:val="none"/>
+          <w:left w:val="none" w:color="000000" w:sz="4" w:space="0"/>
+          <w:bottom w:val="none" w:color="000000" w:sz="4" w:space="0"/>
+          <w:right w:val="none" w:color="000000" w:sz="4" w:space="0"/>
         </w:tcBorders>
       </w:tcPr>
     </w:tblStylePr>
@@ -18674,9 +18800,9 @@
       </w:tcPr>
     </w:tblStylePr>
   </w:style>
-  <w:style w:type="table" w:styleId="67">
+  <w:style w:type="table" w:styleId="765">
     <w:name w:val="List Table 1 Light"/>
-    <w:basedOn w:val="661"/>
+    <w:basedOn w:val="894"/>
     <w:uiPriority w:val="99"/>
     <w:pPr>
       <w:pBdr/>
@@ -18890,9 +19016,9 @@
       </w:tcPr>
     </w:tblStylePr>
   </w:style>
-  <w:style w:type="table" w:styleId="68">
+  <w:style w:type="table" w:styleId="766">
     <w:name w:val="List Table 1 Light - Accent 1"/>
-    <w:basedOn w:val="661"/>
+    <w:basedOn w:val="894"/>
     <w:uiPriority w:val="99"/>
     <w:pPr>
       <w:pBdr/>
@@ -19106,9 +19232,9 @@
       </w:tcPr>
     </w:tblStylePr>
   </w:style>
-  <w:style w:type="table" w:styleId="69">
+  <w:style w:type="table" w:styleId="767">
     <w:name w:val="List Table 1 Light - Accent 2"/>
-    <w:basedOn w:val="661"/>
+    <w:basedOn w:val="894"/>
     <w:uiPriority w:val="99"/>
     <w:pPr>
       <w:pBdr/>
@@ -19322,9 +19448,9 @@
       </w:tcPr>
     </w:tblStylePr>
   </w:style>
-  <w:style w:type="table" w:styleId="70">
+  <w:style w:type="table" w:styleId="768">
     <w:name w:val="List Table 1 Light - Accent 3"/>
-    <w:basedOn w:val="661"/>
+    <w:basedOn w:val="894"/>
     <w:uiPriority w:val="99"/>
     <w:pPr>
       <w:pBdr/>
@@ -19538,9 +19664,9 @@
       </w:tcPr>
     </w:tblStylePr>
   </w:style>
-  <w:style w:type="table" w:styleId="71">
+  <w:style w:type="table" w:styleId="769">
     <w:name w:val="List Table 1 Light - Accent 4"/>
-    <w:basedOn w:val="661"/>
+    <w:basedOn w:val="894"/>
     <w:uiPriority w:val="99"/>
     <w:pPr>
       <w:pBdr/>
@@ -19754,9 +19880,9 @@
       </w:tcPr>
     </w:tblStylePr>
   </w:style>
-  <w:style w:type="table" w:styleId="72">
+  <w:style w:type="table" w:styleId="770">
     <w:name w:val="List Table 1 Light - Accent 5"/>
-    <w:basedOn w:val="661"/>
+    <w:basedOn w:val="894"/>
     <w:uiPriority w:val="99"/>
     <w:pPr>
       <w:pBdr/>
@@ -19970,9 +20096,9 @@
       </w:tcPr>
     </w:tblStylePr>
   </w:style>
-  <w:style w:type="table" w:styleId="73">
+  <w:style w:type="table" w:styleId="771">
     <w:name w:val="List Table 1 Light - Accent 6"/>
-    <w:basedOn w:val="661"/>
+    <w:basedOn w:val="894"/>
     <w:uiPriority w:val="99"/>
     <w:pPr>
       <w:pBdr/>
@@ -20186,9 +20312,9 @@
       </w:tcPr>
     </w:tblStylePr>
   </w:style>
-  <w:style w:type="table" w:styleId="74">
+  <w:style w:type="table" w:styleId="772">
     <w:name w:val="List Table 2"/>
-    <w:basedOn w:val="661"/>
+    <w:basedOn w:val="894"/>
     <w:uiPriority w:val="99"/>
     <w:pPr>
       <w:pBdr/>
@@ -20424,9 +20550,9 @@
       </w:tcPr>
     </w:tblStylePr>
   </w:style>
-  <w:style w:type="table" w:styleId="75">
+  <w:style w:type="table" w:styleId="773">
     <w:name w:val="List Table 2 - Accent 1"/>
-    <w:basedOn w:val="661"/>
+    <w:basedOn w:val="894"/>
     <w:uiPriority w:val="99"/>
     <w:pPr>
       <w:pBdr/>
@@ -20662,9 +20788,9 @@
       </w:tcPr>
     </w:tblStylePr>
   </w:style>
-  <w:style w:type="table" w:styleId="76">
+  <w:style w:type="table" w:styleId="774">
     <w:name w:val="List Table 2 - Accent 2"/>
-    <w:basedOn w:val="661"/>
+    <w:basedOn w:val="894"/>
     <w:uiPriority w:val="99"/>
     <w:pPr>
       <w:pBdr/>
@@ -20900,9 +21026,9 @@
       </w:tcPr>
     </w:tblStylePr>
   </w:style>
-  <w:style w:type="table" w:styleId="77">
+  <w:style w:type="table" w:styleId="775">
     <w:name w:val="List Table 2 - Accent 3"/>
-    <w:basedOn w:val="661"/>
+    <w:basedOn w:val="894"/>
     <w:uiPriority w:val="99"/>
     <w:pPr>
       <w:pBdr/>
@@ -21138,9 +21264,9 @@
       </w:tcPr>
     </w:tblStylePr>
   </w:style>
-  <w:style w:type="table" w:styleId="78">
+  <w:style w:type="table" w:styleId="776">
     <w:name w:val="List Table 2 - Accent 4"/>
-    <w:basedOn w:val="661"/>
+    <w:basedOn w:val="894"/>
     <w:uiPriority w:val="99"/>
     <w:pPr>
       <w:pBdr/>
@@ -21376,9 +21502,9 @@
       </w:tcPr>
     </w:tblStylePr>
   </w:style>
-  <w:style w:type="table" w:styleId="79">
+  <w:style w:type="table" w:styleId="777">
     <w:name w:val="List Table 2 - Accent 5"/>
-    <w:basedOn w:val="661"/>
+    <w:basedOn w:val="894"/>
     <w:uiPriority w:val="99"/>
     <w:pPr>
       <w:pBdr/>
@@ -21614,9 +21740,9 @@
       </w:tcPr>
     </w:tblStylePr>
   </w:style>
-  <w:style w:type="table" w:styleId="80">
+  <w:style w:type="table" w:styleId="778">
     <w:name w:val="List Table 2 - Accent 6"/>
-    <w:basedOn w:val="661"/>
+    <w:basedOn w:val="894"/>
     <w:uiPriority w:val="99"/>
     <w:pPr>
       <w:pBdr/>
@@ -21852,9 +21978,9 @@
       </w:tcPr>
     </w:tblStylePr>
   </w:style>
-  <w:style w:type="table" w:styleId="81">
+  <w:style w:type="table" w:styleId="779">
     <w:name w:val="List Table 3"/>
-    <w:basedOn w:val="661"/>
+    <w:basedOn w:val="894"/>
     <w:uiPriority w:val="99"/>
     <w:pPr>
       <w:pBdr/>
@@ -22080,9 +22206,9 @@
       </w:tcPr>
     </w:tblStylePr>
   </w:style>
-  <w:style w:type="table" w:styleId="82">
+  <w:style w:type="table" w:styleId="780">
     <w:name w:val="List Table 3 - Accent 1"/>
-    <w:basedOn w:val="661"/>
+    <w:basedOn w:val="894"/>
     <w:uiPriority w:val="99"/>
     <w:pPr>
       <w:pBdr/>
@@ -22308,9 +22434,9 @@
       </w:tcPr>
     </w:tblStylePr>
   </w:style>
-  <w:style w:type="table" w:styleId="83">
+  <w:style w:type="table" w:styleId="781">
     <w:name w:val="List Table 3 - Accent 2"/>
-    <w:basedOn w:val="661"/>
+    <w:basedOn w:val="894"/>
     <w:uiPriority w:val="99"/>
     <w:pPr>
       <w:pBdr/>
@@ -22536,9 +22662,9 @@
       </w:tcPr>
     </w:tblStylePr>
   </w:style>
-  <w:style w:type="table" w:styleId="84">
+  <w:style w:type="table" w:styleId="782">
     <w:name w:val="List Table 3 - Accent 3"/>
-    <w:basedOn w:val="661"/>
+    <w:basedOn w:val="894"/>
     <w:uiPriority w:val="99"/>
     <w:pPr>
       <w:pBdr/>
@@ -22764,9 +22890,9 @@
       </w:tcPr>
     </w:tblStylePr>
   </w:style>
-  <w:style w:type="table" w:styleId="85">
+  <w:style w:type="table" w:styleId="783">
     <w:name w:val="List Table 3 - Accent 4"/>
-    <w:basedOn w:val="661"/>
+    <w:basedOn w:val="894"/>
     <w:uiPriority w:val="99"/>
     <w:pPr>
       <w:pBdr/>
@@ -22992,9 +23118,9 @@
       </w:tcPr>
     </w:tblStylePr>
   </w:style>
-  <w:style w:type="table" w:styleId="86">
+  <w:style w:type="table" w:styleId="784">
     <w:name w:val="List Table 3 - Accent 5"/>
-    <w:basedOn w:val="661"/>
+    <w:basedOn w:val="894"/>
     <w:uiPriority w:val="99"/>
     <w:pPr>
       <w:pBdr/>
@@ -23220,9 +23346,9 @@
       </w:tcPr>
     </w:tblStylePr>
   </w:style>
-  <w:style w:type="table" w:styleId="87">
+  <w:style w:type="table" w:styleId="785">
     <w:name w:val="List Table 3 - Accent 6"/>
-    <w:basedOn w:val="661"/>
+    <w:basedOn w:val="894"/>
     <w:uiPriority w:val="99"/>
     <w:pPr>
       <w:pBdr/>
@@ -23448,9 +23574,9 @@
       </w:tcPr>
     </w:tblStylePr>
   </w:style>
-  <w:style w:type="table" w:styleId="88">
+  <w:style w:type="table" w:styleId="786">
     <w:name w:val="List Table 4"/>
-    <w:basedOn w:val="661"/>
+    <w:basedOn w:val="894"/>
     <w:uiPriority w:val="99"/>
     <w:pPr>
       <w:pBdr/>
@@ -23673,9 +23799,9 @@
       </w:tcPr>
     </w:tblStylePr>
   </w:style>
-  <w:style w:type="table" w:styleId="89">
+  <w:style w:type="table" w:styleId="787">
     <w:name w:val="List Table 4 - Accent 1"/>
-    <w:basedOn w:val="661"/>
+    <w:basedOn w:val="894"/>
     <w:uiPriority w:val="99"/>
     <w:pPr>
       <w:pBdr/>
@@ -23898,9 +24024,9 @@
       </w:tcPr>
     </w:tblStylePr>
   </w:style>
-  <w:style w:type="table" w:styleId="90">
+  <w:style w:type="table" w:styleId="788">
     <w:name w:val="List Table 4 - Accent 2"/>
-    <w:basedOn w:val="661"/>
+    <w:basedOn w:val="894"/>
     <w:uiPriority w:val="99"/>
     <w:pPr>
       <w:pBdr/>
@@ -24123,9 +24249,9 @@
       </w:tcPr>
     </w:tblStylePr>
   </w:style>
-  <w:style w:type="table" w:styleId="91">
+  <w:style w:type="table" w:styleId="789">
     <w:name w:val="List Table 4 - Accent 3"/>
-    <w:basedOn w:val="661"/>
+    <w:basedOn w:val="894"/>
     <w:uiPriority w:val="99"/>
     <w:pPr>
       <w:pBdr/>
@@ -24348,9 +24474,9 @@
       </w:tcPr>
     </w:tblStylePr>
   </w:style>
-  <w:style w:type="table" w:styleId="92">
+  <w:style w:type="table" w:styleId="790">
     <w:name w:val="List Table 4 - Accent 4"/>
-    <w:basedOn w:val="661"/>
+    <w:basedOn w:val="894"/>
     <w:uiPriority w:val="99"/>
     <w:pPr>
       <w:pBdr/>
@@ -24573,9 +24699,9 @@
       </w:tcPr>
     </w:tblStylePr>
   </w:style>
-  <w:style w:type="table" w:styleId="93">
+  <w:style w:type="table" w:styleId="791">
     <w:name w:val="List Table 4 - Accent 5"/>
-    <w:basedOn w:val="661"/>
+    <w:basedOn w:val="894"/>
     <w:uiPriority w:val="99"/>
     <w:pPr>
       <w:pBdr/>
@@ -24798,9 +24924,9 @@
       </w:tcPr>
     </w:tblStylePr>
   </w:style>
-  <w:style w:type="table" w:styleId="94">
+  <w:style w:type="table" w:styleId="792">
     <w:name w:val="List Table 4 - Accent 6"/>
-    <w:basedOn w:val="661"/>
+    <w:basedOn w:val="894"/>
     <w:uiPriority w:val="99"/>
     <w:pPr>
       <w:pBdr/>
@@ -25023,9 +25149,9 @@
       </w:tcPr>
     </w:tblStylePr>
   </w:style>
-  <w:style w:type="table" w:styleId="95">
+  <w:style w:type="table" w:styleId="793">
     <w:name w:val="List Table 5 Dark"/>
-    <w:basedOn w:val="661"/>
+    <w:basedOn w:val="894"/>
     <w:uiPriority w:val="99"/>
     <w:pPr>
       <w:pBdr/>
@@ -25265,9 +25391,9 @@
       </w:tcPr>
     </w:tblStylePr>
   </w:style>
-  <w:style w:type="table" w:styleId="96">
+  <w:style w:type="table" w:styleId="794">
     <w:name w:val="List Table 5 Dark - Accent 1"/>
-    <w:basedOn w:val="661"/>
+    <w:basedOn w:val="894"/>
     <w:uiPriority w:val="99"/>
     <w:pPr>
       <w:pBdr/>
@@ -25507,9 +25633,9 @@
       </w:tcPr>
     </w:tblStylePr>
   </w:style>
-  <w:style w:type="table" w:styleId="97">
+  <w:style w:type="table" w:styleId="795">
     <w:name w:val="List Table 5 Dark - Accent 2"/>
-    <w:basedOn w:val="661"/>
+    <w:basedOn w:val="894"/>
     <w:uiPriority w:val="99"/>
     <w:pPr>
       <w:pBdr/>
@@ -25749,9 +25875,9 @@
       </w:tcPr>
     </w:tblStylePr>
   </w:style>
-  <w:style w:type="table" w:styleId="98">
+  <w:style w:type="table" w:styleId="796">
     <w:name w:val="List Table 5 Dark - Accent 3"/>
-    <w:basedOn w:val="661"/>
+    <w:basedOn w:val="894"/>
     <w:uiPriority w:val="99"/>
     <w:pPr>
       <w:pBdr/>
@@ -25991,9 +26117,9 @@
       </w:tcPr>
     </w:tblStylePr>
   </w:style>
-  <w:style w:type="table" w:styleId="99">
+  <w:style w:type="table" w:styleId="797">
     <w:name w:val="List Table 5 Dark - Accent 4"/>
-    <w:basedOn w:val="661"/>
+    <w:basedOn w:val="894"/>
     <w:uiPriority w:val="99"/>
     <w:pPr>
       <w:pBdr/>
@@ -26233,9 +26359,9 @@
       </w:tcPr>
     </w:tblStylePr>
   </w:style>
-  <w:style w:type="table" w:styleId="100">
+  <w:style w:type="table" w:styleId="798">
     <w:name w:val="List Table 5 Dark - Accent 5"/>
-    <w:basedOn w:val="661"/>
+    <w:basedOn w:val="894"/>
     <w:uiPriority w:val="99"/>
     <w:pPr>
       <w:pBdr/>
@@ -26475,9 +26601,9 @@
       </w:tcPr>
     </w:tblStylePr>
   </w:style>
-  <w:style w:type="table" w:styleId="101">
+  <w:style w:type="table" w:styleId="799">
     <w:name w:val="List Table 5 Dark - Accent 6"/>
-    <w:basedOn w:val="661"/>
+    <w:basedOn w:val="894"/>
     <w:uiPriority w:val="99"/>
     <w:pPr>
       <w:pBdr/>
@@ -26717,9 +26843,9 @@
       </w:tcPr>
     </w:tblStylePr>
   </w:style>
-  <w:style w:type="table" w:styleId="102">
+  <w:style w:type="table" w:styleId="800">
     <w:name w:val="List Table 6 Colorful"/>
-    <w:basedOn w:val="661"/>
+    <w:basedOn w:val="894"/>
     <w:uiPriority w:val="99"/>
     <w:pPr>
       <w:pBdr/>
@@ -26940,9 +27066,9 @@
       </w:tcPr>
     </w:tblStylePr>
   </w:style>
-  <w:style w:type="table" w:styleId="103">
+  <w:style w:type="table" w:styleId="801">
     <w:name w:val="List Table 6 Colorful - Accent 1"/>
-    <w:basedOn w:val="661"/>
+    <w:basedOn w:val="894"/>
     <w:uiPriority w:val="99"/>
     <w:pPr>
       <w:pBdr/>
@@ -27163,9 +27289,9 @@
       </w:tcPr>
     </w:tblStylePr>
   </w:style>
-  <w:style w:type="table" w:styleId="104">
+  <w:style w:type="table" w:styleId="802">
     <w:name w:val="List Table 6 Colorful - Accent 2"/>
-    <w:basedOn w:val="661"/>
+    <w:basedOn w:val="894"/>
     <w:uiPriority w:val="99"/>
     <w:pPr>
       <w:pBdr/>
@@ -27386,9 +27512,9 @@
       </w:tcPr>
     </w:tblStylePr>
   </w:style>
-  <w:style w:type="table" w:styleId="105">
+  <w:style w:type="table" w:styleId="803">
     <w:name w:val="List Table 6 Colorful - Accent 3"/>
-    <w:basedOn w:val="661"/>
+    <w:basedOn w:val="894"/>
     <w:uiPriority w:val="99"/>
     <w:pPr>
       <w:pBdr/>
@@ -27609,9 +27735,9 @@
       </w:tcPr>
     </w:tblStylePr>
   </w:style>
-  <w:style w:type="table" w:styleId="106">
+  <w:style w:type="table" w:styleId="804">
     <w:name w:val="List Table 6 Colorful - Accent 4"/>
-    <w:basedOn w:val="661"/>
+    <w:basedOn w:val="894"/>
     <w:uiPriority w:val="99"/>
     <w:pPr>
       <w:pBdr/>
@@ -27832,9 +27958,9 @@
       </w:tcPr>
     </w:tblStylePr>
   </w:style>
-  <w:style w:type="table" w:styleId="107">
+  <w:style w:type="table" w:styleId="805">
     <w:name w:val="List Table 6 Colorful - Accent 5"/>
-    <w:basedOn w:val="661"/>
+    <w:basedOn w:val="894"/>
     <w:uiPriority w:val="99"/>
     <w:pPr>
       <w:pBdr/>
@@ -28055,9 +28181,9 @@
       </w:tcPr>
     </w:tblStylePr>
   </w:style>
-  <w:style w:type="table" w:styleId="108">
+  <w:style w:type="table" w:styleId="806">
     <w:name w:val="List Table 6 Colorful - Accent 6"/>
-    <w:basedOn w:val="661"/>
+    <w:basedOn w:val="894"/>
     <w:uiPriority w:val="99"/>
     <w:pPr>
       <w:pBdr/>
@@ -28278,9 +28404,9 @@
       </w:tcPr>
     </w:tblStylePr>
   </w:style>
-  <w:style w:type="table" w:styleId="109">
+  <w:style w:type="table" w:styleId="807">
     <w:name w:val="List Table 7 Colorful"/>
-    <w:basedOn w:val="661"/>
+    <w:basedOn w:val="894"/>
     <w:uiPriority w:val="99"/>
     <w:pPr>
       <w:pBdr/>
@@ -28379,11 +28505,11 @@
         <w:tblBorders/>
       </w:tblPr>
       <w:tcPr>
-        <w:shd w:color="ffffff"/>
+        <w:shd w:val="clear" w:color="ffffff"/>
         <w:tcBorders>
-          <w:top w:val="none"/>
-          <w:left w:val="none"/>
-          <w:bottom w:val="none"/>
+          <w:top w:val="none" w:color="000000" w:sz="4" w:space="0"/>
+          <w:left w:val="none" w:color="000000" w:sz="4" w:space="0"/>
+          <w:bottom w:val="none" w:color="000000" w:sz="4" w:space="0"/>
           <w:right w:val="single" w:color="000000" w:themeColor="text1" w:themeTint="80" w:sz="4" w:space="0"/>
         </w:tcBorders>
       </w:tcPr>
@@ -28406,10 +28532,10 @@
       <w:tcPr>
         <w:shd w:val="clear" w:color="ffffff" w:themeColor="light1" w:fill="ffffff" w:themeFill="light1"/>
         <w:tcBorders>
-          <w:top w:val="none"/>
-          <w:left w:val="none"/>
+          <w:top w:val="none" w:color="000000" w:sz="4" w:space="0"/>
+          <w:left w:val="none" w:color="000000" w:sz="4" w:space="0"/>
           <w:bottom w:val="single" w:color="000000" w:themeColor="text1" w:themeTint="80" w:sz="4" w:space="0"/>
-          <w:right w:val="none"/>
+          <w:right w:val="none" w:color="000000" w:sz="4" w:space="0"/>
         </w:tcBorders>
       </w:tcPr>
     </w:tblStylePr>
@@ -28429,12 +28555,12 @@
         <w:tblBorders/>
       </w:tblPr>
       <w:tcPr>
-        <w:shd w:color="ffffff"/>
+        <w:shd w:val="clear" w:color="ffffff"/>
         <w:tcBorders>
-          <w:top w:val="none"/>
+          <w:top w:val="none" w:color="000000" w:sz="4" w:space="0"/>
           <w:left w:val="single" w:color="000000" w:themeColor="text1" w:themeTint="80" w:sz="4" w:space="0"/>
-          <w:bottom w:val="none"/>
-          <w:right w:val="none"/>
+          <w:bottom w:val="none" w:color="000000" w:sz="4" w:space="0"/>
+          <w:right w:val="none" w:color="000000" w:sz="4" w:space="0"/>
         </w:tcBorders>
       </w:tcPr>
     </w:tblStylePr>
@@ -28457,9 +28583,9 @@
         <w:shd w:val="clear" w:color="ffffff" w:themeColor="light1" w:fill="ffffff" w:themeFill="light1"/>
         <w:tcBorders>
           <w:top w:val="single" w:color="000000" w:themeColor="text1" w:themeTint="80" w:sz="4" w:space="0"/>
-          <w:left w:val="none"/>
-          <w:bottom w:val="none"/>
-          <w:right w:val="none"/>
+          <w:left w:val="none" w:color="000000" w:sz="4" w:space="0"/>
+          <w:bottom w:val="none" w:color="000000" w:sz="4" w:space="0"/>
+          <w:right w:val="none" w:color="000000" w:sz="4" w:space="0"/>
         </w:tcBorders>
       </w:tcPr>
     </w:tblStylePr>
@@ -28534,9 +28660,9 @@
       </w:tcPr>
     </w:tblStylePr>
   </w:style>
-  <w:style w:type="table" w:styleId="110">
+  <w:style w:type="table" w:styleId="808">
     <w:name w:val="List Table 7 Colorful - Accent 1"/>
-    <w:basedOn w:val="661"/>
+    <w:basedOn w:val="894"/>
     <w:uiPriority w:val="99"/>
     <w:pPr>
       <w:pBdr/>
@@ -28635,11 +28761,11 @@
         <w:tblBorders/>
       </w:tblPr>
       <w:tcPr>
-        <w:shd w:color="ffffff"/>
+        <w:shd w:val="clear" w:color="ffffff"/>
         <w:tcBorders>
-          <w:top w:val="none"/>
-          <w:left w:val="none"/>
-          <w:bottom w:val="none"/>
+          <w:top w:val="none" w:color="000000" w:sz="4" w:space="0"/>
+          <w:left w:val="none" w:color="000000" w:sz="4" w:space="0"/>
+          <w:bottom w:val="none" w:color="000000" w:sz="4" w:space="0"/>
           <w:right w:val="single" w:color="000000" w:themeColor="accent1" w:sz="4" w:space="0"/>
         </w:tcBorders>
       </w:tcPr>
@@ -28662,10 +28788,10 @@
       <w:tcPr>
         <w:shd w:val="clear" w:color="ffffff" w:themeColor="light1" w:fill="ffffff" w:themeFill="light1"/>
         <w:tcBorders>
-          <w:top w:val="none"/>
-          <w:left w:val="none"/>
+          <w:top w:val="none" w:color="000000" w:sz="4" w:space="0"/>
+          <w:left w:val="none" w:color="000000" w:sz="4" w:space="0"/>
           <w:bottom w:val="single" w:color="000000" w:themeColor="accent1" w:sz="4" w:space="0"/>
-          <w:right w:val="none"/>
+          <w:right w:val="none" w:color="000000" w:sz="4" w:space="0"/>
         </w:tcBorders>
       </w:tcPr>
     </w:tblStylePr>
@@ -28685,12 +28811,12 @@
         <w:tblBorders/>
       </w:tblPr>
       <w:tcPr>
-        <w:shd w:color="ffffff"/>
+        <w:shd w:val="clear" w:color="ffffff"/>
         <w:tcBorders>
-          <w:top w:val="none"/>
+          <w:top w:val="none" w:color="000000" w:sz="4" w:space="0"/>
           <w:left w:val="single" w:color="000000" w:themeColor="accent1" w:sz="4" w:space="0"/>
-          <w:bottom w:val="none"/>
-          <w:right w:val="none"/>
+          <w:bottom w:val="none" w:color="000000" w:sz="4" w:space="0"/>
+          <w:right w:val="none" w:color="000000" w:sz="4" w:space="0"/>
         </w:tcBorders>
       </w:tcPr>
     </w:tblStylePr>
@@ -28713,9 +28839,9 @@
         <w:shd w:val="clear" w:color="ffffff" w:themeColor="light1" w:fill="ffffff" w:themeFill="light1"/>
         <w:tcBorders>
           <w:top w:val="single" w:color="000000" w:themeColor="accent1" w:sz="4" w:space="0"/>
-          <w:left w:val="none"/>
-          <w:bottom w:val="none"/>
-          <w:right w:val="none"/>
+          <w:left w:val="none" w:color="000000" w:sz="4" w:space="0"/>
+          <w:bottom w:val="none" w:color="000000" w:sz="4" w:space="0"/>
+          <w:right w:val="none" w:color="000000" w:sz="4" w:space="0"/>
         </w:tcBorders>
       </w:tcPr>
     </w:tblStylePr>
@@ -28790,9 +28916,9 @@
       </w:tcPr>
     </w:tblStylePr>
   </w:style>
-  <w:style w:type="table" w:styleId="111">
+  <w:style w:type="table" w:styleId="809">
     <w:name w:val="List Table 7 Colorful - Accent 2"/>
-    <w:basedOn w:val="661"/>
+    <w:basedOn w:val="894"/>
     <w:uiPriority w:val="99"/>
     <w:pPr>
       <w:pBdr/>
@@ -28891,11 +29017,11 @@
         <w:tblBorders/>
       </w:tblPr>
       <w:tcPr>
-        <w:shd w:color="ffffff"/>
+        <w:shd w:val="clear" w:color="ffffff"/>
         <w:tcBorders>
-          <w:top w:val="none"/>
-          <w:left w:val="none"/>
-          <w:bottom w:val="none"/>
+          <w:top w:val="none" w:color="000000" w:sz="4" w:space="0"/>
+          <w:left w:val="none" w:color="000000" w:sz="4" w:space="0"/>
+          <w:bottom w:val="none" w:color="000000" w:sz="4" w:space="0"/>
           <w:right w:val="single" w:color="000000" w:themeColor="accent2" w:themeTint="97" w:sz="4" w:space="0"/>
         </w:tcBorders>
       </w:tcPr>
@@ -28918,10 +29044,10 @@
       <w:tcPr>
         <w:shd w:val="clear" w:color="ffffff" w:themeColor="light1" w:fill="ffffff" w:themeFill="light1"/>
         <w:tcBorders>
-          <w:top w:val="none"/>
-          <w:left w:val="none"/>
+          <w:top w:val="none" w:color="000000" w:sz="4" w:space="0"/>
+          <w:left w:val="none" w:color="000000" w:sz="4" w:space="0"/>
           <w:bottom w:val="single" w:color="000000" w:themeColor="accent2" w:themeTint="97" w:sz="4" w:space="0"/>
-          <w:right w:val="none"/>
+          <w:right w:val="none" w:color="000000" w:sz="4" w:space="0"/>
         </w:tcBorders>
       </w:tcPr>
     </w:tblStylePr>
@@ -28941,12 +29067,12 @@
         <w:tblBorders/>
       </w:tblPr>
       <w:tcPr>
-        <w:shd w:color="ffffff"/>
+        <w:shd w:val="clear" w:color="ffffff"/>
         <w:tcBorders>
-          <w:top w:val="none"/>
+          <w:top w:val="none" w:color="000000" w:sz="4" w:space="0"/>
           <w:left w:val="single" w:color="000000" w:themeColor="accent2" w:themeTint="97" w:sz="4" w:space="0"/>
-          <w:bottom w:val="none"/>
-          <w:right w:val="none"/>
+          <w:bottom w:val="none" w:color="000000" w:sz="4" w:space="0"/>
+          <w:right w:val="none" w:color="000000" w:sz="4" w:space="0"/>
         </w:tcBorders>
       </w:tcPr>
     </w:tblStylePr>
@@ -28969,9 +29095,9 @@
         <w:shd w:val="clear" w:color="ffffff" w:themeColor="light1" w:fill="ffffff" w:themeFill="light1"/>
         <w:tcBorders>
           <w:top w:val="single" w:color="000000" w:themeColor="accent2" w:themeTint="97" w:sz="4" w:space="0"/>
-          <w:left w:val="none"/>
-          <w:bottom w:val="none"/>
-          <w:right w:val="none"/>
+          <w:left w:val="none" w:color="000000" w:sz="4" w:space="0"/>
+          <w:bottom w:val="none" w:color="000000" w:sz="4" w:space="0"/>
+          <w:right w:val="none" w:color="000000" w:sz="4" w:space="0"/>
         </w:tcBorders>
       </w:tcPr>
     </w:tblStylePr>
@@ -29046,9 +29172,9 @@
       </w:tcPr>
     </w:tblStylePr>
   </w:style>
-  <w:style w:type="table" w:styleId="112">
+  <w:style w:type="table" w:styleId="810">
     <w:name w:val="List Table 7 Colorful - Accent 3"/>
-    <w:basedOn w:val="661"/>
+    <w:basedOn w:val="894"/>
     <w:uiPriority w:val="99"/>
     <w:pPr>
       <w:pBdr/>
@@ -29147,11 +29273,11 @@
         <w:tblBorders/>
       </w:tblPr>
       <w:tcPr>
-        <w:shd w:color="ffffff"/>
+        <w:shd w:val="clear" w:color="ffffff"/>
         <w:tcBorders>
-          <w:top w:val="none"/>
-          <w:left w:val="none"/>
-          <w:bottom w:val="none"/>
+          <w:top w:val="none" w:color="000000" w:sz="4" w:space="0"/>
+          <w:left w:val="none" w:color="000000" w:sz="4" w:space="0"/>
+          <w:bottom w:val="none" w:color="000000" w:sz="4" w:space="0"/>
           <w:right w:val="single" w:color="000000" w:themeColor="accent3" w:themeTint="98" w:sz="4" w:space="0"/>
         </w:tcBorders>
       </w:tcPr>
@@ -29174,10 +29300,10 @@
       <w:tcPr>
         <w:shd w:val="clear" w:color="ffffff" w:themeColor="light1" w:fill="ffffff" w:themeFill="light1"/>
         <w:tcBorders>
-          <w:top w:val="none"/>
-          <w:left w:val="none"/>
+          <w:top w:val="none" w:color="000000" w:sz="4" w:space="0"/>
+          <w:left w:val="none" w:color="000000" w:sz="4" w:space="0"/>
           <w:bottom w:val="single" w:color="000000" w:themeColor="accent3" w:themeTint="98" w:sz="4" w:space="0"/>
-          <w:right w:val="none"/>
+          <w:right w:val="none" w:color="000000" w:sz="4" w:space="0"/>
         </w:tcBorders>
       </w:tcPr>
     </w:tblStylePr>
@@ -29197,12 +29323,12 @@
         <w:tblBorders/>
       </w:tblPr>
       <w:tcPr>
-        <w:shd w:color="ffffff"/>
+        <w:shd w:val="clear" w:color="ffffff"/>
         <w:tcBorders>
-          <w:top w:val="none"/>
+          <w:top w:val="none" w:color="000000" w:sz="4" w:space="0"/>
           <w:left w:val="single" w:color="000000" w:themeColor="accent3" w:themeTint="98" w:sz="4" w:space="0"/>
-          <w:bottom w:val="none"/>
-          <w:right w:val="none"/>
+          <w:bottom w:val="none" w:color="000000" w:sz="4" w:space="0"/>
+          <w:right w:val="none" w:color="000000" w:sz="4" w:space="0"/>
         </w:tcBorders>
       </w:tcPr>
     </w:tblStylePr>
@@ -29225,9 +29351,9 @@
         <w:shd w:val="clear" w:color="ffffff" w:themeColor="light1" w:fill="ffffff" w:themeFill="light1"/>
         <w:tcBorders>
           <w:top w:val="single" w:color="000000" w:themeColor="accent3" w:themeTint="98" w:sz="4" w:space="0"/>
-          <w:left w:val="none"/>
-          <w:bottom w:val="none"/>
-          <w:right w:val="none"/>
+          <w:left w:val="none" w:color="000000" w:sz="4" w:space="0"/>
+          <w:bottom w:val="none" w:color="000000" w:sz="4" w:space="0"/>
+          <w:right w:val="none" w:color="000000" w:sz="4" w:space="0"/>
         </w:tcBorders>
       </w:tcPr>
     </w:tblStylePr>
@@ -29302,9 +29428,9 @@
       </w:tcPr>
     </w:tblStylePr>
   </w:style>
-  <w:style w:type="table" w:styleId="113">
+  <w:style w:type="table" w:styleId="811">
     <w:name w:val="List Table 7 Colorful - Accent 4"/>
-    <w:basedOn w:val="661"/>
+    <w:basedOn w:val="894"/>
     <w:uiPriority w:val="99"/>
     <w:pPr>
       <w:pBdr/>
@@ -29403,11 +29529,11 @@
         <w:tblBorders/>
       </w:tblPr>
       <w:tcPr>
-        <w:shd w:color="ffffff"/>
+        <w:shd w:val="clear" w:color="ffffff"/>
         <w:tcBorders>
-          <w:top w:val="none"/>
-          <w:left w:val="none"/>
-          <w:bottom w:val="none"/>
+          <w:top w:val="none" w:color="000000" w:sz="4" w:space="0"/>
+          <w:left w:val="none" w:color="000000" w:sz="4" w:space="0"/>
+          <w:bottom w:val="none" w:color="000000" w:sz="4" w:space="0"/>
           <w:right w:val="single" w:color="000000" w:themeColor="accent4" w:themeTint="9A" w:sz="4" w:space="0"/>
         </w:tcBorders>
       </w:tcPr>
@@ -29430,10 +29556,10 @@
       <w:tcPr>
         <w:shd w:val="clear" w:color="ffffff" w:themeColor="light1" w:fill="ffffff" w:themeFill="light1"/>
         <w:tcBorders>
-          <w:top w:val="none"/>
-          <w:left w:val="none"/>
+          <w:top w:val="none" w:color="000000" w:sz="4" w:space="0"/>
+          <w:left w:val="none" w:color="000000" w:sz="4" w:space="0"/>
           <w:bottom w:val="single" w:color="000000" w:themeColor="accent4" w:themeTint="9A" w:sz="4" w:space="0"/>
-          <w:right w:val="none"/>
+          <w:right w:val="none" w:color="000000" w:sz="4" w:space="0"/>
         </w:tcBorders>
       </w:tcPr>
     </w:tblStylePr>
@@ -29453,12 +29579,12 @@
         <w:tblBorders/>
       </w:tblPr>
       <w:tcPr>
-        <w:shd w:color="ffffff"/>
+        <w:shd w:val="clear" w:color="ffffff"/>
         <w:tcBorders>
-          <w:top w:val="none"/>
+          <w:top w:val="none" w:color="000000" w:sz="4" w:space="0"/>
           <w:left w:val="single" w:color="000000" w:themeColor="accent4" w:themeTint="9A" w:sz="4" w:space="0"/>
-          <w:bottom w:val="none"/>
-          <w:right w:val="none"/>
+          <w:bottom w:val="none" w:color="000000" w:sz="4" w:space="0"/>
+          <w:right w:val="none" w:color="000000" w:sz="4" w:space="0"/>
         </w:tcBorders>
       </w:tcPr>
     </w:tblStylePr>
@@ -29481,9 +29607,9 @@
         <w:shd w:val="clear" w:color="ffffff" w:themeColor="light1" w:fill="ffffff" w:themeFill="light1"/>
         <w:tcBorders>
           <w:top w:val="single" w:color="000000" w:themeColor="accent4" w:themeTint="9A" w:sz="4" w:space="0"/>
-          <w:left w:val="none"/>
-          <w:bottom w:val="none"/>
-          <w:right w:val="none"/>
+          <w:left w:val="none" w:color="000000" w:sz="4" w:space="0"/>
+          <w:bottom w:val="none" w:color="000000" w:sz="4" w:space="0"/>
+          <w:right w:val="none" w:color="000000" w:sz="4" w:space="0"/>
         </w:tcBorders>
       </w:tcPr>
     </w:tblStylePr>
@@ -29558,9 +29684,9 @@
       </w:tcPr>
     </w:tblStylePr>
   </w:style>
-  <w:style w:type="table" w:styleId="114">
+  <w:style w:type="table" w:styleId="812">
     <w:name w:val="List Table 7 Colorful - Accent 5"/>
-    <w:basedOn w:val="661"/>
+    <w:basedOn w:val="894"/>
     <w:uiPriority w:val="99"/>
     <w:pPr>
       <w:pBdr/>
@@ -29659,11 +29785,11 @@
         <w:tblBorders/>
       </w:tblPr>
       <w:tcPr>
-        <w:shd w:color="ffffff"/>
+        <w:shd w:val="clear" w:color="ffffff"/>
         <w:tcBorders>
-          <w:top w:val="none"/>
-          <w:left w:val="none"/>
-          <w:bottom w:val="none"/>
+          <w:top w:val="none" w:color="000000" w:sz="4" w:space="0"/>
+          <w:left w:val="none" w:color="000000" w:sz="4" w:space="0"/>
+          <w:bottom w:val="none" w:color="000000" w:sz="4" w:space="0"/>
           <w:right w:val="single" w:color="000000" w:themeColor="accent5" w:themeTint="9A" w:sz="4" w:space="0"/>
         </w:tcBorders>
       </w:tcPr>
@@ -29686,10 +29812,10 @@
       <w:tcPr>
         <w:shd w:val="clear" w:color="ffffff" w:themeColor="light1" w:fill="ffffff" w:themeFill="light1"/>
         <w:tcBorders>
-          <w:top w:val="none"/>
-          <w:left w:val="none"/>
+          <w:top w:val="none" w:color="000000" w:sz="4" w:space="0"/>
+          <w:left w:val="none" w:color="000000" w:sz="4" w:space="0"/>
           <w:bottom w:val="single" w:color="000000" w:themeColor="accent5" w:themeTint="9A" w:sz="4" w:space="0"/>
-          <w:right w:val="none"/>
+          <w:right w:val="none" w:color="000000" w:sz="4" w:space="0"/>
         </w:tcBorders>
       </w:tcPr>
     </w:tblStylePr>
@@ -29709,12 +29835,12 @@
         <w:tblBorders/>
       </w:tblPr>
       <w:tcPr>
-        <w:shd w:color="ffffff"/>
+        <w:shd w:val="clear" w:color="ffffff"/>
         <w:tcBorders>
-          <w:top w:val="none"/>
+          <w:top w:val="none" w:color="000000" w:sz="4" w:space="0"/>
           <w:left w:val="single" w:color="000000" w:themeColor="accent5" w:themeTint="9A" w:sz="4" w:space="0"/>
-          <w:bottom w:val="none"/>
-          <w:right w:val="none"/>
+          <w:bottom w:val="none" w:color="000000" w:sz="4" w:space="0"/>
+          <w:right w:val="none" w:color="000000" w:sz="4" w:space="0"/>
         </w:tcBorders>
       </w:tcPr>
     </w:tblStylePr>
@@ -29737,9 +29863,9 @@
         <w:shd w:val="clear" w:color="ffffff" w:themeColor="light1" w:fill="ffffff" w:themeFill="light1"/>
         <w:tcBorders>
           <w:top w:val="single" w:color="000000" w:themeColor="accent5" w:themeTint="9A" w:sz="4" w:space="0"/>
-          <w:left w:val="none"/>
-          <w:bottom w:val="none"/>
-          <w:right w:val="none"/>
+          <w:left w:val="none" w:color="000000" w:sz="4" w:space="0"/>
+          <w:bottom w:val="none" w:color="000000" w:sz="4" w:space="0"/>
+          <w:right w:val="none" w:color="000000" w:sz="4" w:space="0"/>
         </w:tcBorders>
       </w:tcPr>
     </w:tblStylePr>
@@ -29814,9 +29940,9 @@
       </w:tcPr>
     </w:tblStylePr>
   </w:style>
-  <w:style w:type="table" w:styleId="115">
+  <w:style w:type="table" w:styleId="813">
     <w:name w:val="List Table 7 Colorful - Accent 6"/>
-    <w:basedOn w:val="661"/>
+    <w:basedOn w:val="894"/>
     <w:uiPriority w:val="99"/>
     <w:pPr>
       <w:pBdr/>
@@ -29915,11 +30041,11 @@
         <w:tblBorders/>
       </w:tblPr>
       <w:tcPr>
-        <w:shd w:color="ffffff"/>
+        <w:shd w:val="clear" w:color="ffffff"/>
         <w:tcBorders>
-          <w:top w:val="none"/>
-          <w:left w:val="none"/>
-          <w:bottom w:val="none"/>
+          <w:top w:val="none" w:color="000000" w:sz="4" w:space="0"/>
+          <w:left w:val="none" w:color="000000" w:sz="4" w:space="0"/>
+          <w:bottom w:val="none" w:color="000000" w:sz="4" w:space="0"/>
           <w:right w:val="single" w:color="000000" w:themeColor="accent6" w:themeTint="98" w:sz="4" w:space="0"/>
         </w:tcBorders>
       </w:tcPr>
@@ -29942,10 +30068,10 @@
       <w:tcPr>
         <w:shd w:val="clear" w:color="ffffff" w:themeColor="light1" w:fill="ffffff" w:themeFill="light1"/>
         <w:tcBorders>
-          <w:top w:val="none"/>
-          <w:left w:val="none"/>
+          <w:top w:val="none" w:color="000000" w:sz="4" w:space="0"/>
+          <w:left w:val="none" w:color="000000" w:sz="4" w:space="0"/>
           <w:bottom w:val="single" w:color="000000" w:themeColor="accent6" w:themeTint="98" w:sz="4" w:space="0"/>
-          <w:right w:val="none"/>
+          <w:right w:val="none" w:color="000000" w:sz="4" w:space="0"/>
         </w:tcBorders>
       </w:tcPr>
     </w:tblStylePr>
@@ -29965,12 +30091,12 @@
         <w:tblBorders/>
       </w:tblPr>
       <w:tcPr>
-        <w:shd w:color="ffffff"/>
+        <w:shd w:val="clear" w:color="ffffff"/>
         <w:tcBorders>
-          <w:top w:val="none"/>
+          <w:top w:val="none" w:color="000000" w:sz="4" w:space="0"/>
           <w:left w:val="single" w:color="000000" w:themeColor="accent6" w:themeTint="98" w:sz="4" w:space="0"/>
-          <w:bottom w:val="none"/>
-          <w:right w:val="none"/>
+          <w:bottom w:val="none" w:color="000000" w:sz="4" w:space="0"/>
+          <w:right w:val="none" w:color="000000" w:sz="4" w:space="0"/>
         </w:tcBorders>
       </w:tcPr>
     </w:tblStylePr>
@@ -29993,9 +30119,9 @@
         <w:shd w:val="clear" w:color="ffffff" w:themeColor="light1" w:fill="ffffff" w:themeFill="light1"/>
         <w:tcBorders>
           <w:top w:val="single" w:color="000000" w:themeColor="accent6" w:themeTint="98" w:sz="4" w:space="0"/>
-          <w:left w:val="none"/>
-          <w:bottom w:val="none"/>
-          <w:right w:val="none"/>
+          <w:left w:val="none" w:color="000000" w:sz="4" w:space="0"/>
+          <w:bottom w:val="none" w:color="000000" w:sz="4" w:space="0"/>
+          <w:right w:val="none" w:color="000000" w:sz="4" w:space="0"/>
         </w:tcBorders>
       </w:tcPr>
     </w:tblStylePr>
@@ -30070,9 +30196,9 @@
       </w:tcPr>
     </w:tblStylePr>
   </w:style>
-  <w:style w:type="table" w:styleId="116">
+  <w:style w:type="table" w:styleId="814">
     <w:name w:val="Lined - Accent"/>
-    <w:basedOn w:val="661"/>
+    <w:basedOn w:val="894"/>
     <w:uiPriority w:val="99"/>
     <w:pPr>
       <w:pBdr/>
@@ -30307,9 +30433,9 @@
       </w:tcPr>
     </w:tblStylePr>
   </w:style>
-  <w:style w:type="table" w:styleId="117">
+  <w:style w:type="table" w:styleId="815">
     <w:name w:val="Lined - Accent 1"/>
-    <w:basedOn w:val="661"/>
+    <w:basedOn w:val="894"/>
     <w:uiPriority w:val="99"/>
     <w:pPr>
       <w:pBdr/>
@@ -30544,9 +30670,9 @@
       </w:tcPr>
     </w:tblStylePr>
   </w:style>
-  <w:style w:type="table" w:styleId="118">
+  <w:style w:type="table" w:styleId="816">
     <w:name w:val="Lined - Accent 2"/>
-    <w:basedOn w:val="661"/>
+    <w:basedOn w:val="894"/>
     <w:uiPriority w:val="99"/>
     <w:pPr>
       <w:pBdr/>
@@ -30781,9 +30907,9 @@
       </w:tcPr>
     </w:tblStylePr>
   </w:style>
-  <w:style w:type="table" w:styleId="119">
+  <w:style w:type="table" w:styleId="817">
     <w:name w:val="Lined - Accent 3"/>
-    <w:basedOn w:val="661"/>
+    <w:basedOn w:val="894"/>
     <w:uiPriority w:val="99"/>
     <w:pPr>
       <w:pBdr/>
@@ -31018,9 +31144,9 @@
       </w:tcPr>
     </w:tblStylePr>
   </w:style>
-  <w:style w:type="table" w:styleId="120">
+  <w:style w:type="table" w:styleId="818">
     <w:name w:val="Lined - Accent 4"/>
-    <w:basedOn w:val="661"/>
+    <w:basedOn w:val="894"/>
     <w:uiPriority w:val="99"/>
     <w:pPr>
       <w:pBdr/>
@@ -31255,9 +31381,9 @@
       </w:tcPr>
     </w:tblStylePr>
   </w:style>
-  <w:style w:type="table" w:styleId="121">
+  <w:style w:type="table" w:styleId="819">
     <w:name w:val="Lined - Accent 5"/>
-    <w:basedOn w:val="661"/>
+    <w:basedOn w:val="894"/>
     <w:uiPriority w:val="99"/>
     <w:pPr>
       <w:pBdr/>
@@ -31492,9 +31618,9 @@
       </w:tcPr>
     </w:tblStylePr>
   </w:style>
-  <w:style w:type="table" w:styleId="122">
+  <w:style w:type="table" w:styleId="820">
     <w:name w:val="Lined - Accent 6"/>
-    <w:basedOn w:val="661"/>
+    <w:basedOn w:val="894"/>
     <w:uiPriority w:val="99"/>
     <w:pPr>
       <w:pBdr/>
@@ -31729,9 +31855,9 @@
       </w:tcPr>
     </w:tblStylePr>
   </w:style>
-  <w:style w:type="table" w:styleId="123">
+  <w:style w:type="table" w:styleId="821">
     <w:name w:val="Bordered &amp; Lined - Accent"/>
-    <w:basedOn w:val="661"/>
+    <w:basedOn w:val="894"/>
     <w:uiPriority w:val="99"/>
     <w:pPr>
       <w:pBdr/>
@@ -31973,9 +32099,9 @@
       </w:tcPr>
     </w:tblStylePr>
   </w:style>
-  <w:style w:type="table" w:styleId="124">
+  <w:style w:type="table" w:styleId="822">
     <w:name w:val="Bordered &amp; Lined - Accent 1"/>
-    <w:basedOn w:val="661"/>
+    <w:basedOn w:val="894"/>
     <w:uiPriority w:val="99"/>
     <w:pPr>
       <w:pBdr/>
@@ -32217,9 +32343,9 @@
       </w:tcPr>
     </w:tblStylePr>
   </w:style>
-  <w:style w:type="table" w:styleId="125">
+  <w:style w:type="table" w:styleId="823">
     <w:name w:val="Bordered &amp; Lined - Accent 2"/>
-    <w:basedOn w:val="661"/>
+    <w:basedOn w:val="894"/>
     <w:uiPriority w:val="99"/>
     <w:pPr>
       <w:pBdr/>
@@ -32461,9 +32587,9 @@
       </w:tcPr>
     </w:tblStylePr>
   </w:style>
-  <w:style w:type="table" w:styleId="126">
+  <w:style w:type="table" w:styleId="824">
     <w:name w:val="Bordered &amp; Lined - Accent 3"/>
-    <w:basedOn w:val="661"/>
+    <w:basedOn w:val="894"/>
     <w:uiPriority w:val="99"/>
     <w:pPr>
       <w:pBdr/>
@@ -32705,9 +32831,9 @@
       </w:tcPr>
     </w:tblStylePr>
   </w:style>
-  <w:style w:type="table" w:styleId="127">
+  <w:style w:type="table" w:styleId="825">
     <w:name w:val="Bordered &amp; Lined - Accent 4"/>
-    <w:basedOn w:val="661"/>
+    <w:basedOn w:val="894"/>
     <w:uiPriority w:val="99"/>
     <w:pPr>
       <w:pBdr/>
@@ -32949,9 +33075,9 @@
       </w:tcPr>
     </w:tblStylePr>
   </w:style>
-  <w:style w:type="table" w:styleId="128">
+  <w:style w:type="table" w:styleId="826">
     <w:name w:val="Bordered &amp; Lined - Accent 5"/>
-    <w:basedOn w:val="661"/>
+    <w:basedOn w:val="894"/>
     <w:uiPriority w:val="99"/>
     <w:pPr>
       <w:pBdr/>
@@ -33193,9 +33319,9 @@
       </w:tcPr>
     </w:tblStylePr>
   </w:style>
-  <w:style w:type="table" w:styleId="129">
+  <w:style w:type="table" w:styleId="827">
     <w:name w:val="Bordered &amp; Lined - Accent 6"/>
-    <w:basedOn w:val="661"/>
+    <w:basedOn w:val="894"/>
     <w:uiPriority w:val="99"/>
     <w:pPr>
       <w:pBdr/>
@@ -33437,9 +33563,9 @@
       </w:tcPr>
     </w:tblStylePr>
   </w:style>
-  <w:style w:type="table" w:styleId="130">
+  <w:style w:type="table" w:styleId="828">
     <w:name w:val="Bordered"/>
-    <w:basedOn w:val="661"/>
+    <w:basedOn w:val="894"/>
     <w:uiPriority w:val="99"/>
     <w:pPr>
       <w:pBdr/>
@@ -33668,9 +33794,9 @@
       </w:tcPr>
     </w:tblStylePr>
   </w:style>
-  <w:style w:type="table" w:styleId="131">
+  <w:style w:type="table" w:styleId="829">
     <w:name w:val="Bordered - Accent 1"/>
-    <w:basedOn w:val="661"/>
+    <w:basedOn w:val="894"/>
     <w:uiPriority w:val="99"/>
     <w:pPr>
       <w:pBdr/>
@@ -33899,9 +34025,9 @@
       </w:tcPr>
     </w:tblStylePr>
   </w:style>
-  <w:style w:type="table" w:styleId="132">
+  <w:style w:type="table" w:styleId="830">
     <w:name w:val="Bordered - Accent 2"/>
-    <w:basedOn w:val="661"/>
+    <w:basedOn w:val="894"/>
     <w:uiPriority w:val="99"/>
     <w:pPr>
       <w:pBdr/>
@@ -34130,9 +34256,9 @@
       </w:tcPr>
     </w:tblStylePr>
   </w:style>
-  <w:style w:type="table" w:styleId="133">
+  <w:style w:type="table" w:styleId="831">
     <w:name w:val="Bordered - Accent 3"/>
-    <w:basedOn w:val="661"/>
+    <w:basedOn w:val="894"/>
     <w:uiPriority w:val="99"/>
     <w:pPr>
       <w:pBdr/>
@@ -34361,9 +34487,9 @@
       </w:tcPr>
     </w:tblStylePr>
   </w:style>
-  <w:style w:type="table" w:styleId="134">
+  <w:style w:type="table" w:styleId="832">
     <w:name w:val="Bordered - Accent 4"/>
-    <w:basedOn w:val="661"/>
+    <w:basedOn w:val="894"/>
     <w:uiPriority w:val="99"/>
     <w:pPr>
       <w:pBdr/>
@@ -34592,9 +34718,9 @@
       </w:tcPr>
     </w:tblStylePr>
   </w:style>
-  <w:style w:type="table" w:styleId="135">
+  <w:style w:type="table" w:styleId="833">
     <w:name w:val="Bordered - Accent 5"/>
-    <w:basedOn w:val="661"/>
+    <w:basedOn w:val="894"/>
     <w:uiPriority w:val="99"/>
     <w:pPr>
       <w:pBdr/>
@@ -34823,9 +34949,9 @@
       </w:tcPr>
     </w:tblStylePr>
   </w:style>
-  <w:style w:type="table" w:styleId="136">
+  <w:style w:type="table" w:styleId="834">
     <w:name w:val="Bordered - Accent 6"/>
-    <w:basedOn w:val="661"/>
+    <w:basedOn w:val="894"/>
     <w:uiPriority w:val="99"/>
     <w:pPr>
       <w:pBdr/>
@@ -35054,11 +35180,11 @@
       </w:tcPr>
     </w:tblStylePr>
   </w:style>
-  <w:style w:type="paragraph" w:styleId="138">
+  <w:style w:type="paragraph" w:styleId="835">
     <w:name w:val="Heading 1"/>
-    <w:basedOn w:val="660"/>
-    <w:next w:val="660"/>
-    <w:link w:val="149"/>
+    <w:basedOn w:val="893"/>
+    <w:next w:val="893"/>
+    <w:link w:val="845"/>
     <w:uiPriority w:val="9"/>
     <w:qFormat/>
     <w:pPr>
@@ -35076,11 +35202,11 @@
       <w:szCs w:val="40"/>
     </w:rPr>
   </w:style>
-  <w:style w:type="paragraph" w:styleId="139">
+  <w:style w:type="paragraph" w:styleId="836">
     <w:name w:val="Heading 2"/>
-    <w:basedOn w:val="660"/>
-    <w:next w:val="660"/>
-    <w:link w:val="150"/>
+    <w:basedOn w:val="893"/>
+    <w:next w:val="893"/>
+    <w:link w:val="846"/>
     <w:uiPriority w:val="9"/>
     <w:unhideWhenUsed/>
     <w:qFormat/>
@@ -35099,11 +35225,11 @@
       <w:szCs w:val="32"/>
     </w:rPr>
   </w:style>
-  <w:style w:type="paragraph" w:styleId="140">
+  <w:style w:type="paragraph" w:styleId="837">
     <w:name w:val="Heading 3"/>
-    <w:basedOn w:val="660"/>
-    <w:next w:val="660"/>
-    <w:link w:val="151"/>
+    <w:basedOn w:val="893"/>
+    <w:next w:val="893"/>
+    <w:link w:val="847"/>
     <w:uiPriority w:val="9"/>
     <w:unhideWhenUsed/>
     <w:qFormat/>
@@ -35122,11 +35248,11 @@
       <w:szCs w:val="28"/>
     </w:rPr>
   </w:style>
-  <w:style w:type="paragraph" w:styleId="141">
+  <w:style w:type="paragraph" w:styleId="838">
     <w:name w:val="Heading 4"/>
-    <w:basedOn w:val="660"/>
-    <w:next w:val="660"/>
-    <w:link w:val="152"/>
+    <w:basedOn w:val="893"/>
+    <w:next w:val="893"/>
+    <w:link w:val="848"/>
     <w:uiPriority w:val="9"/>
     <w:unhideWhenUsed/>
     <w:qFormat/>
@@ -35145,11 +35271,11 @@
       <w:color w:val="0f4761" w:themeColor="accent1" w:themeShade="BF"/>
     </w:rPr>
   </w:style>
-  <w:style w:type="paragraph" w:styleId="142">
+  <w:style w:type="paragraph" w:styleId="839">
     <w:name w:val="Heading 5"/>
-    <w:basedOn w:val="660"/>
-    <w:next w:val="660"/>
-    <w:link w:val="153"/>
+    <w:basedOn w:val="893"/>
+    <w:next w:val="893"/>
+    <w:link w:val="849"/>
     <w:uiPriority w:val="9"/>
     <w:unhideWhenUsed/>
     <w:qFormat/>
@@ -35166,11 +35292,11 @@
       <w:color w:val="0f4761" w:themeColor="accent1" w:themeShade="BF"/>
     </w:rPr>
   </w:style>
-  <w:style w:type="paragraph" w:styleId="143">
+  <w:style w:type="paragraph" w:styleId="840">
     <w:name w:val="Heading 6"/>
-    <w:basedOn w:val="660"/>
-    <w:next w:val="660"/>
-    <w:link w:val="154"/>
+    <w:basedOn w:val="893"/>
+    <w:next w:val="893"/>
+    <w:link w:val="850"/>
     <w:uiPriority w:val="9"/>
     <w:unhideWhenUsed/>
     <w:qFormat/>
@@ -35189,11 +35315,11 @@
       <w:color w:val="595959" w:themeColor="text1" w:themeTint="A6"/>
     </w:rPr>
   </w:style>
-  <w:style w:type="paragraph" w:styleId="144">
+  <w:style w:type="paragraph" w:styleId="841">
     <w:name w:val="Heading 7"/>
-    <w:basedOn w:val="660"/>
-    <w:next w:val="660"/>
-    <w:link w:val="155"/>
+    <w:basedOn w:val="893"/>
+    <w:next w:val="893"/>
+    <w:link w:val="851"/>
     <w:uiPriority w:val="9"/>
     <w:unhideWhenUsed/>
     <w:qFormat/>
@@ -35210,11 +35336,11 @@
       <w:color w:val="595959" w:themeColor="text1" w:themeTint="A6"/>
     </w:rPr>
   </w:style>
-  <w:style w:type="paragraph" w:styleId="145">
+  <w:style w:type="paragraph" w:styleId="842">
     <w:name w:val="Heading 8"/>
-    <w:basedOn w:val="660"/>
-    <w:next w:val="660"/>
-    <w:link w:val="156"/>
+    <w:basedOn w:val="893"/>
+    <w:next w:val="893"/>
+    <w:link w:val="852"/>
     <w:uiPriority w:val="9"/>
     <w:unhideWhenUsed/>
     <w:qFormat/>
@@ -35233,11 +35359,11 @@
       <w:color w:val="272727" w:themeColor="text1" w:themeTint="D8"/>
     </w:rPr>
   </w:style>
-  <w:style w:type="paragraph" w:styleId="146">
+  <w:style w:type="paragraph" w:styleId="843">
     <w:name w:val="Heading 9"/>
-    <w:basedOn w:val="660"/>
-    <w:next w:val="660"/>
-    <w:link w:val="157"/>
+    <w:basedOn w:val="893"/>
+    <w:next w:val="893"/>
+    <w:link w:val="853"/>
     <w:uiPriority w:val="9"/>
     <w:unhideWhenUsed/>
     <w:qFormat/>
@@ -35256,7 +35382,7 @@
       <w:color w:val="272727" w:themeColor="text1" w:themeTint="D8"/>
     </w:rPr>
   </w:style>
-  <w:style w:type="character" w:styleId="147" w:default="1">
+  <w:style w:type="character" w:styleId="844" w:default="1">
     <w:name w:val="Default Paragraph Font"/>
     <w:uiPriority w:val="1"/>
     <w:semiHidden/>
@@ -35267,10 +35393,10 @@
       <w:ind/>
     </w:pPr>
   </w:style>
-  <w:style w:type="character" w:styleId="149">
+  <w:style w:type="character" w:styleId="845">
     <w:name w:val="Heading 1 Char"/>
-    <w:basedOn w:val="147"/>
-    <w:link w:val="138"/>
+    <w:basedOn w:val="844"/>
+    <w:link w:val="835"/>
     <w:uiPriority w:val="9"/>
     <w:pPr>
       <w:pBdr/>
@@ -35284,10 +35410,10 @@
       <w:szCs w:val="40"/>
     </w:rPr>
   </w:style>
-  <w:style w:type="character" w:styleId="150">
+  <w:style w:type="character" w:styleId="846">
     <w:name w:val="Heading 2 Char"/>
-    <w:basedOn w:val="147"/>
-    <w:link w:val="139"/>
+    <w:basedOn w:val="844"/>
+    <w:link w:val="836"/>
     <w:uiPriority w:val="9"/>
     <w:pPr>
       <w:pBdr/>
@@ -35301,10 +35427,10 @@
       <w:szCs w:val="32"/>
     </w:rPr>
   </w:style>
-  <w:style w:type="character" w:styleId="151">
+  <w:style w:type="character" w:styleId="847">
     <w:name w:val="Heading 3 Char"/>
-    <w:basedOn w:val="147"/>
-    <w:link w:val="140"/>
+    <w:basedOn w:val="844"/>
+    <w:link w:val="837"/>
     <w:uiPriority w:val="9"/>
     <w:pPr>
       <w:pBdr/>
@@ -35318,10 +35444,10 @@
       <w:szCs w:val="28"/>
     </w:rPr>
   </w:style>
-  <w:style w:type="character" w:styleId="152">
+  <w:style w:type="character" w:styleId="848">
     <w:name w:val="Heading 4 Char"/>
-    <w:basedOn w:val="147"/>
-    <w:link w:val="141"/>
+    <w:basedOn w:val="844"/>
+    <w:link w:val="838"/>
     <w:uiPriority w:val="9"/>
     <w:pPr>
       <w:pBdr/>
@@ -35335,10 +35461,10 @@
       <w:color w:val="0f4761" w:themeColor="accent1" w:themeShade="BF"/>
     </w:rPr>
   </w:style>
-  <w:style w:type="character" w:styleId="153">
+  <w:style w:type="character" w:styleId="849">
     <w:name w:val="Heading 5 Char"/>
-    <w:basedOn w:val="147"/>
-    <w:link w:val="142"/>
+    <w:basedOn w:val="844"/>
+    <w:link w:val="839"/>
     <w:uiPriority w:val="9"/>
     <w:pPr>
       <w:pBdr/>
@@ -35350,10 +35476,10 @@
       <w:color w:val="0f4761" w:themeColor="accent1" w:themeShade="BF"/>
     </w:rPr>
   </w:style>
-  <w:style w:type="character" w:styleId="154">
+  <w:style w:type="character" w:styleId="850">
     <w:name w:val="Heading 6 Char"/>
-    <w:basedOn w:val="147"/>
-    <w:link w:val="143"/>
+    <w:basedOn w:val="844"/>
+    <w:link w:val="840"/>
     <w:uiPriority w:val="9"/>
     <w:pPr>
       <w:pBdr/>
@@ -35367,10 +35493,10 @@
       <w:color w:val="595959" w:themeColor="text1" w:themeTint="A6"/>
     </w:rPr>
   </w:style>
-  <w:style w:type="character" w:styleId="155">
+  <w:style w:type="character" w:styleId="851">
     <w:name w:val="Heading 7 Char"/>
-    <w:basedOn w:val="147"/>
-    <w:link w:val="144"/>
+    <w:basedOn w:val="844"/>
+    <w:link w:val="841"/>
     <w:uiPriority w:val="9"/>
     <w:pPr>
       <w:pBdr/>
@@ -35382,10 +35508,10 @@
       <w:color w:val="595959" w:themeColor="text1" w:themeTint="A6"/>
     </w:rPr>
   </w:style>
-  <w:style w:type="character" w:styleId="156">
+  <w:style w:type="character" w:styleId="852">
     <w:name w:val="Heading 8 Char"/>
-    <w:basedOn w:val="147"/>
-    <w:link w:val="145"/>
+    <w:basedOn w:val="844"/>
+    <w:link w:val="842"/>
     <w:uiPriority w:val="9"/>
     <w:pPr>
       <w:pBdr/>
@@ -35399,10 +35525,10 @@
       <w:color w:val="272727" w:themeColor="text1" w:themeTint="D8"/>
     </w:rPr>
   </w:style>
-  <w:style w:type="character" w:styleId="157">
+  <w:style w:type="character" w:styleId="853">
     <w:name w:val="Heading 9 Char"/>
-    <w:basedOn w:val="147"/>
-    <w:link w:val="146"/>
+    <w:basedOn w:val="844"/>
+    <w:link w:val="843"/>
     <w:uiPriority w:val="9"/>
     <w:pPr>
       <w:pBdr/>
@@ -35416,11 +35542,11 @@
       <w:color w:val="272727" w:themeColor="text1" w:themeTint="D8"/>
     </w:rPr>
   </w:style>
-  <w:style w:type="paragraph" w:styleId="158">
+  <w:style w:type="paragraph" w:styleId="854">
     <w:name w:val="Title"/>
-    <w:basedOn w:val="660"/>
-    <w:next w:val="660"/>
-    <w:link w:val="159"/>
+    <w:basedOn w:val="893"/>
+    <w:next w:val="893"/>
+    <w:link w:val="855"/>
     <w:uiPriority w:val="10"/>
     <w:qFormat/>
     <w:pPr>
@@ -35436,10 +35562,10 @@
       <w:szCs w:val="56"/>
     </w:rPr>
   </w:style>
-  <w:style w:type="character" w:styleId="159">
+  <w:style w:type="character" w:styleId="855">
     <w:name w:val="Title Char"/>
-    <w:basedOn w:val="147"/>
-    <w:link w:val="158"/>
+    <w:basedOn w:val="844"/>
+    <w:link w:val="854"/>
     <w:uiPriority w:val="10"/>
     <w:pPr>
       <w:pBdr/>
@@ -35453,11 +35579,11 @@
       <w:szCs w:val="56"/>
     </w:rPr>
   </w:style>
-  <w:style w:type="paragraph" w:styleId="160">
+  <w:style w:type="paragraph" w:styleId="856">
     <w:name w:val="Subtitle"/>
-    <w:basedOn w:val="660"/>
-    <w:next w:val="660"/>
-    <w:link w:val="161"/>
+    <w:basedOn w:val="893"/>
+    <w:next w:val="893"/>
+    <w:link w:val="857"/>
     <w:uiPriority w:val="11"/>
     <w:qFormat/>
     <w:pPr>
@@ -35475,10 +35601,10 @@
       <w:szCs w:val="28"/>
     </w:rPr>
   </w:style>
-  <w:style w:type="character" w:styleId="161">
+  <w:style w:type="character" w:styleId="857">
     <w:name w:val="Subtitle Char"/>
-    <w:basedOn w:val="147"/>
-    <w:link w:val="160"/>
+    <w:basedOn w:val="844"/>
+    <w:link w:val="856"/>
     <w:uiPriority w:val="11"/>
     <w:pPr>
       <w:pBdr/>
@@ -35492,11 +35618,11 @@
       <w:szCs w:val="28"/>
     </w:rPr>
   </w:style>
-  <w:style w:type="paragraph" w:styleId="162">
+  <w:style w:type="paragraph" w:styleId="858">
     <w:name w:val="Quote"/>
-    <w:basedOn w:val="660"/>
-    <w:next w:val="660"/>
-    <w:link w:val="163"/>
+    <w:basedOn w:val="893"/>
+    <w:next w:val="893"/>
+    <w:link w:val="859"/>
     <w:uiPriority w:val="29"/>
     <w:qFormat/>
     <w:pPr>
@@ -35511,10 +35637,10 @@
       <w:color w:val="404040" w:themeColor="text1" w:themeTint="BF"/>
     </w:rPr>
   </w:style>
-  <w:style w:type="character" w:styleId="163">
+  <w:style w:type="character" w:styleId="859">
     <w:name w:val="Quote Char"/>
-    <w:basedOn w:val="147"/>
-    <w:link w:val="162"/>
+    <w:basedOn w:val="844"/>
+    <w:link w:val="858"/>
     <w:uiPriority w:val="29"/>
     <w:pPr>
       <w:pBdr/>
@@ -35527,9 +35653,9 @@
       <w:color w:val="404040" w:themeColor="text1" w:themeTint="BF"/>
     </w:rPr>
   </w:style>
-  <w:style w:type="character" w:styleId="165">
+  <w:style w:type="character" w:styleId="860">
     <w:name w:val="Intense Emphasis"/>
-    <w:basedOn w:val="147"/>
+    <w:basedOn w:val="844"/>
     <w:uiPriority w:val="21"/>
     <w:qFormat/>
     <w:pPr>
@@ -35543,11 +35669,11 @@
       <w:color w:val="0f4761" w:themeColor="accent1" w:themeShade="BF"/>
     </w:rPr>
   </w:style>
-  <w:style w:type="paragraph" w:styleId="166">
+  <w:style w:type="paragraph" w:styleId="861">
     <w:name w:val="Intense Quote"/>
-    <w:basedOn w:val="660"/>
-    <w:next w:val="660"/>
-    <w:link w:val="167"/>
+    <w:basedOn w:val="893"/>
+    <w:next w:val="893"/>
+    <w:link w:val="862"/>
     <w:uiPriority w:val="30"/>
     <w:qFormat/>
     <w:pPr>
@@ -35565,10 +35691,10 @@
       <w:color w:val="0f4761" w:themeColor="accent1" w:themeShade="BF"/>
     </w:rPr>
   </w:style>
-  <w:style w:type="character" w:styleId="167">
+  <w:style w:type="character" w:styleId="862">
     <w:name w:val="Intense Quote Char"/>
-    <w:basedOn w:val="147"/>
-    <w:link w:val="166"/>
+    <w:basedOn w:val="844"/>
+    <w:link w:val="861"/>
     <w:uiPriority w:val="30"/>
     <w:pPr>
       <w:pBdr/>
@@ -35581,9 +35707,9 @@
       <w:color w:val="0f4761" w:themeColor="accent1" w:themeShade="BF"/>
     </w:rPr>
   </w:style>
-  <w:style w:type="character" w:styleId="168">
+  <w:style w:type="character" w:styleId="863">
     <w:name w:val="Intense Reference"/>
-    <w:basedOn w:val="147"/>
+    <w:basedOn w:val="844"/>
     <w:uiPriority w:val="32"/>
     <w:qFormat/>
     <w:pPr>
@@ -35599,9 +35725,9 @@
       <w:spacing w:val="5"/>
     </w:rPr>
   </w:style>
-  <w:style w:type="character" w:styleId="170">
+  <w:style w:type="character" w:styleId="864">
     <w:name w:val="Subtle Emphasis"/>
-    <w:basedOn w:val="147"/>
+    <w:basedOn w:val="844"/>
     <w:uiPriority w:val="19"/>
     <w:qFormat/>
     <w:pPr>
@@ -35615,9 +35741,9 @@
       <w:color w:val="404040" w:themeColor="text1" w:themeTint="BF"/>
     </w:rPr>
   </w:style>
-  <w:style w:type="character" w:styleId="171">
+  <w:style w:type="character" w:styleId="865">
     <w:name w:val="Emphasis"/>
-    <w:basedOn w:val="147"/>
+    <w:basedOn w:val="844"/>
     <w:uiPriority w:val="20"/>
     <w:qFormat/>
     <w:pPr>
@@ -35630,9 +35756,9 @@
       <w:iCs/>
     </w:rPr>
   </w:style>
-  <w:style w:type="character" w:styleId="172">
+  <w:style w:type="character" w:styleId="866">
     <w:name w:val="Strong"/>
-    <w:basedOn w:val="147"/>
+    <w:basedOn w:val="844"/>
     <w:uiPriority w:val="22"/>
     <w:qFormat/>
     <w:pPr>
@@ -35645,9 +35771,9 @@
       <w:bCs/>
     </w:rPr>
   </w:style>
-  <w:style w:type="character" w:styleId="173">
+  <w:style w:type="character" w:styleId="867">
     <w:name w:val="Subtle Reference"/>
-    <w:basedOn w:val="147"/>
+    <w:basedOn w:val="844"/>
     <w:uiPriority w:val="31"/>
     <w:qFormat/>
     <w:pPr>
@@ -35660,9 +35786,9 @@
       <w:color w:val="5a5a5a" w:themeColor="text1" w:themeTint="A5"/>
     </w:rPr>
   </w:style>
-  <w:style w:type="character" w:styleId="174">
+  <w:style w:type="character" w:styleId="868">
     <w:name w:val="Book Title"/>
-    <w:basedOn w:val="147"/>
+    <w:basedOn w:val="844"/>
     <w:uiPriority w:val="33"/>
     <w:qFormat/>
     <w:pPr>
@@ -35678,10 +35804,10 @@
       <w:spacing w:val="5"/>
     </w:rPr>
   </w:style>
-  <w:style w:type="paragraph" w:styleId="175">
+  <w:style w:type="paragraph" w:styleId="869">
     <w:name w:val="Header"/>
-    <w:basedOn w:val="660"/>
-    <w:link w:val="176"/>
+    <w:basedOn w:val="893"/>
+    <w:link w:val="870"/>
     <w:uiPriority w:val="99"/>
     <w:unhideWhenUsed/>
     <w:pPr>
@@ -35694,10 +35820,10 @@
       <w:ind/>
     </w:pPr>
   </w:style>
-  <w:style w:type="character" w:styleId="176">
+  <w:style w:type="character" w:styleId="870">
     <w:name w:val="Header Char"/>
-    <w:basedOn w:val="147"/>
-    <w:link w:val="175"/>
+    <w:basedOn w:val="844"/>
+    <w:link w:val="869"/>
     <w:uiPriority w:val="99"/>
     <w:pPr>
       <w:pBdr/>
@@ -35705,10 +35831,10 @@
       <w:ind/>
     </w:pPr>
   </w:style>
-  <w:style w:type="paragraph" w:styleId="177">
+  <w:style w:type="paragraph" w:styleId="871">
     <w:name w:val="Footer"/>
-    <w:basedOn w:val="660"/>
-    <w:link w:val="178"/>
+    <w:basedOn w:val="893"/>
+    <w:link w:val="872"/>
     <w:uiPriority w:val="99"/>
     <w:unhideWhenUsed/>
     <w:pPr>
@@ -35721,10 +35847,10 @@
       <w:ind/>
     </w:pPr>
   </w:style>
-  <w:style w:type="character" w:styleId="178">
+  <w:style w:type="character" w:styleId="872">
     <w:name w:val="Footer Char"/>
-    <w:basedOn w:val="147"/>
-    <w:link w:val="177"/>
+    <w:basedOn w:val="844"/>
+    <w:link w:val="871"/>
     <w:uiPriority w:val="99"/>
     <w:pPr>
       <w:pBdr/>
@@ -35732,10 +35858,10 @@
       <w:ind/>
     </w:pPr>
   </w:style>
-  <w:style w:type="paragraph" w:styleId="179">
+  <w:style w:type="paragraph" w:styleId="873">
     <w:name w:val="Caption"/>
-    <w:basedOn w:val="660"/>
-    <w:next w:val="660"/>
+    <w:basedOn w:val="893"/>
+    <w:next w:val="893"/>
     <w:uiPriority w:val="35"/>
     <w:unhideWhenUsed/>
     <w:qFormat/>
@@ -35752,10 +35878,10 @@
       <w:szCs w:val="18"/>
     </w:rPr>
   </w:style>
-  <w:style w:type="paragraph" w:styleId="180">
+  <w:style w:type="paragraph" w:styleId="874">
     <w:name w:val="footnote text"/>
-    <w:basedOn w:val="660"/>
-    <w:link w:val="181"/>
+    <w:basedOn w:val="893"/>
+    <w:link w:val="875"/>
     <w:uiPriority w:val="99"/>
     <w:semiHidden/>
     <w:unhideWhenUsed/>
@@ -35769,10 +35895,10 @@
       <w:szCs w:val="20"/>
     </w:rPr>
   </w:style>
-  <w:style w:type="character" w:styleId="181">
+  <w:style w:type="character" w:styleId="875">
     <w:name w:val="Footnote Text Char"/>
-    <w:basedOn w:val="147"/>
-    <w:link w:val="180"/>
+    <w:basedOn w:val="844"/>
+    <w:link w:val="874"/>
     <w:uiPriority w:val="99"/>
     <w:semiHidden/>
     <w:pPr>
@@ -35785,9 +35911,9 @@
       <w:szCs w:val="20"/>
     </w:rPr>
   </w:style>
-  <w:style w:type="character" w:styleId="182">
+  <w:style w:type="character" w:styleId="876">
     <w:name w:val="footnote reference"/>
-    <w:basedOn w:val="147"/>
+    <w:basedOn w:val="844"/>
     <w:uiPriority w:val="99"/>
     <w:semiHidden/>
     <w:unhideWhenUsed/>
@@ -35800,10 +35926,10 @@
       <w:vertAlign w:val="superscript"/>
     </w:rPr>
   </w:style>
-  <w:style w:type="paragraph" w:styleId="183">
+  <w:style w:type="paragraph" w:styleId="877">
     <w:name w:val="endnote text"/>
-    <w:basedOn w:val="660"/>
-    <w:link w:val="184"/>
+    <w:basedOn w:val="893"/>
+    <w:link w:val="878"/>
     <w:uiPriority w:val="99"/>
     <w:semiHidden/>
     <w:unhideWhenUsed/>
@@ -35817,10 +35943,10 @@
       <w:szCs w:val="20"/>
     </w:rPr>
   </w:style>
-  <w:style w:type="character" w:styleId="184">
+  <w:style w:type="character" w:styleId="878">
     <w:name w:val="Endnote Text Char"/>
-    <w:basedOn w:val="147"/>
-    <w:link w:val="183"/>
+    <w:basedOn w:val="844"/>
+    <w:link w:val="877"/>
     <w:uiPriority w:val="99"/>
     <w:semiHidden/>
     <w:pPr>
@@ -35833,9 +35959,9 @@
       <w:szCs w:val="20"/>
     </w:rPr>
   </w:style>
-  <w:style w:type="character" w:styleId="185">
+  <w:style w:type="character" w:styleId="879">
     <w:name w:val="endnote reference"/>
-    <w:basedOn w:val="147"/>
+    <w:basedOn w:val="844"/>
     <w:uiPriority w:val="99"/>
     <w:semiHidden/>
     <w:unhideWhenUsed/>
@@ -35848,9 +35974,9 @@
       <w:vertAlign w:val="superscript"/>
     </w:rPr>
   </w:style>
-  <w:style w:type="character" w:styleId="186">
+  <w:style w:type="character" w:styleId="880">
     <w:name w:val="Hyperlink"/>
-    <w:basedOn w:val="147"/>
+    <w:basedOn w:val="844"/>
     <w:uiPriority w:val="99"/>
     <w:unhideWhenUsed/>
     <w:pPr>
@@ -35863,9 +35989,9 @@
       <w:u w:val="single"/>
     </w:rPr>
   </w:style>
-  <w:style w:type="character" w:styleId="187">
+  <w:style w:type="character" w:styleId="881">
     <w:name w:val="FollowedHyperlink"/>
-    <w:basedOn w:val="147"/>
+    <w:basedOn w:val="844"/>
     <w:uiPriority w:val="99"/>
     <w:semiHidden/>
     <w:unhideWhenUsed/>
@@ -35879,10 +36005,10 @@
       <w:u w:val="single"/>
     </w:rPr>
   </w:style>
-  <w:style w:type="paragraph" w:styleId="188">
+  <w:style w:type="paragraph" w:styleId="882">
     <w:name w:val="toc 1"/>
-    <w:basedOn w:val="660"/>
-    <w:next w:val="660"/>
+    <w:basedOn w:val="893"/>
+    <w:next w:val="893"/>
     <w:uiPriority w:val="39"/>
     <w:unhideWhenUsed/>
     <w:pPr>
@@ -35891,10 +36017,10 @@
       <w:ind/>
     </w:pPr>
   </w:style>
-  <w:style w:type="paragraph" w:styleId="189">
+  <w:style w:type="paragraph" w:styleId="883">
     <w:name w:val="toc 2"/>
-    <w:basedOn w:val="660"/>
-    <w:next w:val="660"/>
+    <w:basedOn w:val="893"/>
+    <w:next w:val="893"/>
     <w:uiPriority w:val="39"/>
     <w:unhideWhenUsed/>
     <w:pPr>
@@ -35903,10 +36029,10 @@
       <w:ind w:left="220"/>
     </w:pPr>
   </w:style>
-  <w:style w:type="paragraph" w:styleId="190">
+  <w:style w:type="paragraph" w:styleId="884">
     <w:name w:val="toc 3"/>
-    <w:basedOn w:val="660"/>
-    <w:next w:val="660"/>
+    <w:basedOn w:val="893"/>
+    <w:next w:val="893"/>
     <w:uiPriority w:val="39"/>
     <w:unhideWhenUsed/>
     <w:pPr>
@@ -35915,10 +36041,10 @@
       <w:ind w:left="440"/>
     </w:pPr>
   </w:style>
-  <w:style w:type="paragraph" w:styleId="191">
+  <w:style w:type="paragraph" w:styleId="885">
     <w:name w:val="toc 4"/>
-    <w:basedOn w:val="660"/>
-    <w:next w:val="660"/>
+    <w:basedOn w:val="893"/>
+    <w:next w:val="893"/>
     <w:uiPriority w:val="39"/>
     <w:unhideWhenUsed/>
     <w:pPr>
@@ -35927,10 +36053,10 @@
       <w:ind w:left="660"/>
     </w:pPr>
   </w:style>
-  <w:style w:type="paragraph" w:styleId="192">
+  <w:style w:type="paragraph" w:styleId="886">
     <w:name w:val="toc 5"/>
-    <w:basedOn w:val="660"/>
-    <w:next w:val="660"/>
+    <w:basedOn w:val="893"/>
+    <w:next w:val="893"/>
     <w:uiPriority w:val="39"/>
     <w:unhideWhenUsed/>
     <w:pPr>
@@ -35939,10 +36065,10 @@
       <w:ind w:left="880"/>
     </w:pPr>
   </w:style>
-  <w:style w:type="paragraph" w:styleId="193">
+  <w:style w:type="paragraph" w:styleId="887">
     <w:name w:val="toc 6"/>
-    <w:basedOn w:val="660"/>
-    <w:next w:val="660"/>
+    <w:basedOn w:val="893"/>
+    <w:next w:val="893"/>
     <w:uiPriority w:val="39"/>
     <w:unhideWhenUsed/>
     <w:pPr>
@@ -35951,10 +36077,10 @@
       <w:ind w:left="1100"/>
     </w:pPr>
   </w:style>
-  <w:style w:type="paragraph" w:styleId="194">
+  <w:style w:type="paragraph" w:styleId="888">
     <w:name w:val="toc 7"/>
-    <w:basedOn w:val="660"/>
-    <w:next w:val="660"/>
+    <w:basedOn w:val="893"/>
+    <w:next w:val="893"/>
     <w:uiPriority w:val="39"/>
     <w:unhideWhenUsed/>
     <w:pPr>
@@ -35963,10 +36089,10 @@
       <w:ind w:left="1320"/>
     </w:pPr>
   </w:style>
-  <w:style w:type="paragraph" w:styleId="195">
+  <w:style w:type="paragraph" w:styleId="889">
     <w:name w:val="toc 8"/>
-    <w:basedOn w:val="660"/>
-    <w:next w:val="660"/>
+    <w:basedOn w:val="893"/>
+    <w:next w:val="893"/>
     <w:uiPriority w:val="39"/>
     <w:unhideWhenUsed/>
     <w:pPr>
@@ -35975,10 +36101,10 @@
       <w:ind w:left="1540"/>
     </w:pPr>
   </w:style>
-  <w:style w:type="paragraph" w:styleId="196">
+  <w:style w:type="paragraph" w:styleId="890">
     <w:name w:val="toc 9"/>
-    <w:basedOn w:val="660"/>
-    <w:next w:val="660"/>
+    <w:basedOn w:val="893"/>
+    <w:next w:val="893"/>
     <w:uiPriority w:val="39"/>
     <w:unhideWhenUsed/>
     <w:pPr>
@@ -35987,7 +36113,7 @@
       <w:ind w:left="1760"/>
     </w:pPr>
   </w:style>
-  <w:style w:type="paragraph" w:styleId="206">
+  <w:style w:type="paragraph" w:styleId="891">
     <w:name w:val="TOC Heading"/>
     <w:uiPriority w:val="39"/>
     <w:unhideWhenUsed/>
@@ -35997,10 +36123,10 @@
       <w:ind/>
     </w:pPr>
   </w:style>
-  <w:style w:type="paragraph" w:styleId="207">
+  <w:style w:type="paragraph" w:styleId="892">
     <w:name w:val="table of figures"/>
-    <w:basedOn w:val="660"/>
-    <w:next w:val="660"/>
+    <w:basedOn w:val="893"/>
+    <w:next w:val="893"/>
     <w:uiPriority w:val="99"/>
     <w:unhideWhenUsed/>
     <w:pPr>
@@ -36009,7 +36135,7 @@
       <w:ind/>
     </w:pPr>
   </w:style>
-  <w:style w:type="paragraph" w:styleId="660" w:default="1">
+  <w:style w:type="paragraph" w:styleId="893" w:default="1">
     <w:name w:val="Normal"/>
     <w:qFormat/>
     <w:pPr>
@@ -36018,7 +36144,7 @@
       <w:ind/>
     </w:pPr>
   </w:style>
-  <w:style w:type="table" w:styleId="661" w:default="1">
+  <w:style w:type="table" w:styleId="894" w:default="1">
     <w:name w:val="Normal Table"/>
     <w:uiPriority w:val="99"/>
     <w:semiHidden/>
@@ -36211,7 +36337,7 @@
       </w:tcPr>
     </w:tblStylePr>
   </w:style>
-  <w:style w:type="numbering" w:styleId="662" w:default="1">
+  <w:style w:type="numbering" w:styleId="895" w:default="1">
     <w:name w:val="No List"/>
     <w:uiPriority w:val="99"/>
     <w:semiHidden/>
@@ -36222,9 +36348,9 @@
       <w:ind/>
     </w:pPr>
   </w:style>
-  <w:style w:type="paragraph" w:styleId="663">
+  <w:style w:type="paragraph" w:styleId="896">
     <w:name w:val="No Spacing"/>
-    <w:basedOn w:val="660"/>
+    <w:basedOn w:val="893"/>
     <w:uiPriority w:val="1"/>
     <w:qFormat/>
     <w:pPr>
@@ -36233,9 +36359,9 @@
       <w:ind/>
     </w:pPr>
   </w:style>
-  <w:style w:type="paragraph" w:styleId="664">
+  <w:style w:type="paragraph" w:styleId="897">
     <w:name w:val="List Paragraph"/>
-    <w:basedOn w:val="660"/>
+    <w:basedOn w:val="893"/>
     <w:uiPriority w:val="34"/>
     <w:qFormat/>
     <w:pPr>

--- a/documents/Todo-2.1_Handling_Prompts.docx
+++ b/documents/Todo-2.1_Handling_Prompts.docx
@@ -61,8 +61,6 @@
       </w:r>
       <w:r>
         <w:rPr>
-          <w:b/>
-          <w:bCs/>
           <w:highlight w:val="none"/>
         </w:rPr>
       </w:r>
@@ -870,8 +868,6 @@
       </w:r>
       <w:r>
         <w:rPr>
-          <w:b/>
-          <w:bCs/>
           <w:highlight w:val="none"/>
         </w:rPr>
       </w:r>
@@ -1494,35 +1490,35 @@
       </w:r>
       <w:r>
         <w:rPr>
+          <w:highlight w:val="none"/>
+        </w:rPr>
+      </w:r>
+      <w:r>
+        <w:rPr>
+          <w:highlight w:val="none"/>
+        </w:rPr>
+      </w:r>
+    </w:p>
+    <w:p>
+      <w:pPr>
+        <w:pBdr/>
+        <w:spacing/>
+        <w:ind w:firstLine="0" w:left="709"/>
+        <w:rPr>
           <w:b/>
           <w:bCs/>
           <w:highlight w:val="none"/>
         </w:rPr>
-      </w:r>
-      <w:r>
-        <w:rPr>
-          <w:highlight w:val="none"/>
-        </w:rPr>
-      </w:r>
-    </w:p>
-    <w:p>
-      <w:pPr>
-        <w:pBdr/>
-        <w:spacing/>
-        <w:ind w:firstLine="0" w:left="709"/>
+      </w:pPr>
+      <w:r>
+        <w:rPr>
+          <w:highlight w:val="none"/>
+        </w:rPr>
+      </w:r>
+      <w:r>
         <w:rPr>
           <w:b/>
           <w:bCs/>
-          <w:highlight w:val="none"/>
-        </w:rPr>
-      </w:pPr>
-      <w:r>
-        <w:rPr>
-          <w:highlight w:val="none"/>
-        </w:rPr>
-      </w:r>
-      <w:r>
-        <w:rPr>
           <w:highlight w:val="none"/>
         </w:rPr>
       </w:r>
@@ -1662,6 +1658,7 @@
           <w:bCs w:val="0"/>
           <w:highlight w:val="none"/>
         </w:rPr>
+        <w:t xml:space="preserve">{</w:t>
       </w:r>
       <w:r>
         <w:rPr>
@@ -1669,7 +1666,7 @@
           <w:bCs w:val="0"/>
           <w:highlight w:val="none"/>
         </w:rPr>
-        <w:t xml:space="preserve">{</w:t>
+        <w:t xml:space="preserve">periods</w:t>
       </w:r>
       <w:r>
         <w:rPr>
@@ -1677,7 +1674,7 @@
           <w:bCs w:val="0"/>
           <w:highlight w:val="none"/>
         </w:rPr>
-        <w:t xml:space="preserve">periods</w:t>
+        <w:t xml:space="preserve">: </w:t>
       </w:r>
       <w:r>
         <w:rPr>
@@ -1685,7 +1682,7 @@
           <w:bCs w:val="0"/>
           <w:highlight w:val="none"/>
         </w:rPr>
-        <w:t xml:space="preserve">: </w:t>
+        <w:t xml:space="preserve">[</w:t>
       </w:r>
       <w:r>
         <w:rPr>
@@ -1693,7 +1690,7 @@
           <w:bCs w:val="0"/>
           <w:highlight w:val="none"/>
         </w:rPr>
-        <w:t xml:space="preserve">[</w:t>
+        <w:t xml:space="preserve">1, </w:t>
       </w:r>
       <w:r>
         <w:rPr>
@@ -1701,7 +1698,7 @@
           <w:bCs w:val="0"/>
           <w:highlight w:val="none"/>
         </w:rPr>
-        <w:t xml:space="preserve">1, </w:t>
+        <w:t xml:space="preserve">2, </w:t>
       </w:r>
       <w:r>
         <w:rPr>
@@ -1709,7 +1706,7 @@
           <w:bCs w:val="0"/>
           <w:highlight w:val="none"/>
         </w:rPr>
-        <w:t xml:space="preserve">2, </w:t>
+        <w:t xml:space="preserve">3, </w:t>
       </w:r>
       <w:r>
         <w:rPr>
@@ -1717,7 +1714,7 @@
           <w:bCs w:val="0"/>
           <w:highlight w:val="none"/>
         </w:rPr>
-        <w:t xml:space="preserve">3, </w:t>
+        <w:t xml:space="preserve">4</w:t>
       </w:r>
       <w:r>
         <w:rPr>
@@ -1725,7 +1722,7 @@
           <w:bCs w:val="0"/>
           <w:highlight w:val="none"/>
         </w:rPr>
-        <w:t xml:space="preserve">4</w:t>
+        <w:t xml:space="preserve">], </w:t>
       </w:r>
       <w:r>
         <w:rPr>
@@ -1733,7 +1730,7 @@
           <w:bCs w:val="0"/>
           <w:highlight w:val="none"/>
         </w:rPr>
-        <w:t xml:space="preserve">], </w:t>
+        <w:t xml:space="preserve">like: </w:t>
       </w:r>
       <w:r>
         <w:rPr>
@@ -1741,7 +1738,7 @@
           <w:bCs w:val="0"/>
           <w:highlight w:val="none"/>
         </w:rPr>
-        <w:t xml:space="preserve">like: </w:t>
+        <w:t xml:space="preserve">true || </w:t>
       </w:r>
       <w:r>
         <w:rPr>
@@ -1749,7 +1746,7 @@
           <w:bCs w:val="0"/>
           <w:highlight w:val="none"/>
         </w:rPr>
-        <w:t xml:space="preserve">true || </w:t>
+        <w:t xml:space="preserve">false</w:t>
       </w:r>
       <w:r>
         <w:rPr>
@@ -1757,7 +1754,7 @@
           <w:bCs w:val="0"/>
           <w:highlight w:val="none"/>
         </w:rPr>
-        <w:t xml:space="preserve">false</w:t>
+        <w:t xml:space="preserve"> </w:t>
       </w:r>
       <w:r>
         <w:rPr>
@@ -1765,21 +1762,7 @@
           <w:bCs w:val="0"/>
           <w:highlight w:val="none"/>
         </w:rPr>
-        <w:t xml:space="preserve"> </w:t>
-      </w:r>
-      <w:r>
-        <w:rPr>
-          <w:b w:val="0"/>
-          <w:bCs w:val="0"/>
-          <w:highlight w:val="none"/>
-        </w:rPr>
         <w:t xml:space="preserve">}</w:t>
-      </w:r>
-      <w:r/>
-      <w:r>
-        <w:rPr>
-          <w:highlight w:val="none"/>
-        </w:rPr>
       </w:r>
       <w:r>
         <w:rPr>
@@ -2168,8 +2151,6 @@
       </w:r>
       <w:r>
         <w:rPr>
-          <w:b w:val="0"/>
-          <w:bCs w:val="0"/>
           <w:highlight w:val="none"/>
         </w:rPr>
       </w:r>
@@ -2315,8 +2296,6 @@
       </w:r>
       <w:r>
         <w:rPr>
-          <w:b w:val="0"/>
-          <w:bCs w:val="0"/>
           <w:highlight w:val="none"/>
         </w:rPr>
       </w:r>
@@ -2446,8 +2425,6 @@
       </w:r>
       <w:r>
         <w:rPr>
-          <w:b w:val="0"/>
-          <w:bCs w:val="0"/>
           <w:highlight w:val="none"/>
         </w:rPr>
       </w:r>
@@ -2723,8 +2700,6 @@
       </w:r>
       <w:r>
         <w:rPr>
-          <w:b w:val="0"/>
-          <w:bCs w:val="0"/>
           <w:highlight w:val="none"/>
         </w:rPr>
       </w:r>
@@ -4485,9 +4460,13 @@
         <w:t xml:space="preserve">&gt; </w:t>
       </w:r>
       <w:r>
-        <w:t xml:space="preserve">{periods: [1, 2, 3, 4], [6, 7, 8, 9], like: true, rest_interval: 0, up_or_down: "down", like: true}</w:t>
-      </w:r>
-      <w:r>
+        <w:t xml:space="preserve">`</w:t>
+      </w:r>
+      <w:r>
+        <w:t xml:space="preserve">{periods: [1, 2, 3, 4], [6, 7, 8, 9], like: true, subject_per_session: 2, subject_per_day: 4, rest_interval: 0, up_or_down: "down", like: true}</w:t>
+      </w:r>
+      <w:r>
+        <w:t xml:space="preserve">`</w:t>
         <w:br/>
       </w:r>
       <w:r>
@@ -4501,13 +4480,57 @@
         <w:t xml:space="preserve">&gt; </w:t>
       </w:r>
       <w:r>
-        <w:t xml:space="preserve">{periods: [1, 2, 3, 4], [6, 7, 8, 9], like: true, rest_interval: 2, up_or_down: "up", like: true}</w:t>
-      </w:r>
-      <w:r>
+        <w:t xml:space="preserve">`</w:t>
+      </w:r>
+      <w:r>
+        <w:t xml:space="preserve">{periods: [1, 2, 3, 4], [6, 7, 8, 9], like: true, subject_per_session: 1, subject_per_day: 2, rest_interval: 2, up_or_down: "up", like: true}</w:t>
+      </w:r>
+      <w:r>
+        <w:t xml:space="preserve">`</w:t>
         <w:br/>
       </w:r>
       <w:r>
         <w:t xml:space="preserve">3. </w:t>
+      </w:r>
+      <w:r>
+        <w:t xml:space="preserve">tôi muốn ngày học 1 buổi, buổi đó chỉ học 1 môn </w:t>
+        <w:br/>
+      </w:r>
+      <w:r>
+        <w:t xml:space="preserve">&gt; </w:t>
+      </w:r>
+      <w:r>
+        <w:t xml:space="preserve">`</w:t>
+      </w:r>
+      <w:r>
+        <w:t xml:space="preserve">periods: [1, 2, 3, 4], [6, 7, 8, 9], like: true, subject_per_session: 1, subject_per_day: 1, rest_interval: 7 (càng lớn càng tốt), up_or_down: "up", like: true</w:t>
+      </w:r>
+      <w:r>
+        <w:t xml:space="preserve">`</w:t>
+        <w:br/>
+      </w:r>
+      <w:r>
+        <w:t xml:space="preserve">4. </w:t>
+      </w:r>
+      <w:r>
+        <w:t xml:space="preserve">tôi muốn ngày học 1 buổi, buổi đó chỉ học 2 môn</w:t>
+        <w:br/>
+      </w:r>
+      <w:r>
+        <w:t xml:space="preserve">&gt; </w:t>
+      </w:r>
+      <w:r>
+        <w:t xml:space="preserve">`</w:t>
+      </w:r>
+      <w:r>
+        <w:t xml:space="preserve">periods: [1, 2, 3, 4], [6, 7, 8, 9], like: true, subject_per_session: 2, subject_per_day: 2, rest_interval: 0, up_or_down: "down", like: true</w:t>
+      </w:r>
+      <w:r>
+        <w:t xml:space="preserve">`</w:t>
+        <w:br/>
+      </w:r>
+      <w:r>
+        <w:t xml:space="preserve">5. </w:t>
       </w:r>
       <w:r>
         <w:t xml:space="preserve">tôi muốn học buổi sáng</w:t>
@@ -4517,14 +4540,42 @@
         <w:t xml:space="preserve">&gt; </w:t>
       </w:r>
       <w:r>
+        <w:t xml:space="preserve">`</w:t>
+      </w:r>
+      <w:r>
         <w:t xml:space="preserve">{periods: [1, 2, 3, 4], like: true}</w:t>
       </w:r>
-      <w:r/>
+      <w:r>
+        <w:t xml:space="preserve">`</w:t>
+      </w:r>
       <w:r/>
     </w:p>
     <w:p>
       <w:pPr>
         <w:pBdr/>
+        <w:shd w:val="nil" w:color="000000"/>
+        <w:spacing/>
+        <w:ind/>
+        <w:rPr>
+          <w14:ligatures w14:val="none"/>
+        </w:rPr>
+      </w:pPr>
+      <w:r>
+        <w:rPr>
+          <w:highlight w:val="none"/>
+        </w:rPr>
+      </w:r>
+      <w:r/>
+      <w:r>
+        <w:rPr>
+          <w14:ligatures w14:val="none"/>
+        </w:rPr>
+      </w:r>
+      <w:r/>
+    </w:p>
+    <w:p>
+      <w:pPr>
+        <w:pBdr/>
         <w:spacing/>
         <w:ind/>
         <w:rPr>
@@ -4554,7 +4605,6 @@
           <w:highlight w:val="none"/>
         </w:rPr>
       </w:r>
-      <w:r/>
     </w:p>
     <w:p>
       <w:pPr>
